--- a/Files/软件测试计划文档.docx
+++ b/Files/软件测试计划文档.docx
@@ -1,6 +1,6 @@
 
 <file path=word/document.xml><?xml version="1.0" encoding="utf-8"?>
-<w:document xmlns:wpc="http://schemas.microsoft.com/office/word/2010/wordprocessingCanvas" xmlns:cx="http://schemas.microsoft.com/office/drawing/2014/chartex" xmlns:cx1="http://schemas.microsoft.com/office/drawing/2015/9/8/chartex" xmlns:cx2="http://schemas.microsoft.com/office/drawing/2015/10/21/chartex" xmlns:cx3="http://schemas.microsoft.com/office/drawing/2016/5/9/chartex" xmlns:cx4="http://schemas.microsoft.com/office/drawing/2016/5/10/chartex" xmlns:cx5="http://schemas.microsoft.com/office/drawing/2016/5/11/chartex" xmlns:cx6="http://schemas.microsoft.com/office/drawing/2016/5/12/chartex" xmlns:cx7="http://schemas.microsoft.com/office/drawing/2016/5/13/chartex" xmlns:cx8="http://schemas.microsoft.com/office/drawing/2016/5/14/chartex" xmlns:mc="http://schemas.openxmlformats.org/markup-compatibility/2006" xmlns:aink="http://schemas.microsoft.com/office/drawing/2016/ink" xmlns:am3d="http://schemas.microsoft.com/office/drawing/2017/model3d" xmlns:o="urn:schemas-microsoft-com:office:office" xmlns:r="http://schemas.openxmlformats.org/officeDocument/2006/relationships" xmlns:m="http://schemas.openxmlformats.org/officeDocument/2006/math" xmlns:v="urn:schemas-microsoft-com:vml" xmlns:wp14="http://schemas.microsoft.com/office/word/2010/wordprocessingDrawing" xmlns:wp="http://schemas.openxmlformats.org/drawingml/2006/wordprocessingDrawing" xmlns:w10="urn:schemas-microsoft-com:office:word" xmlns:w="http://schemas.openxmlformats.org/wordprocessingml/2006/main" xmlns:w14="http://schemas.microsoft.com/office/word/2010/wordml" xmlns:w15="http://schemas.microsoft.com/office/word/2012/wordml" xmlns:w16cid="http://schemas.microsoft.com/office/word/2016/wordml/cid" xmlns:w16se="http://schemas.microsoft.com/office/word/2015/wordml/symex" xmlns:wpg="http://schemas.microsoft.com/office/word/2010/wordprocessingGroup" xmlns:wpi="http://schemas.microsoft.com/office/word/2010/wordprocessingInk" xmlns:wne="http://schemas.microsoft.com/office/word/2006/wordml" xmlns:wps="http://schemas.microsoft.com/office/word/2010/wordprocessingShape" mc:Ignorable="w14 w15 w16se w16cid wp14">
+<w:document xmlns:ve="http://schemas.openxmlformats.org/markup-compatibility/2006" xmlns:o="urn:schemas-microsoft-com:office:office" xmlns:r="http://schemas.openxmlformats.org/officeDocument/2006/relationships" xmlns:m="http://schemas.openxmlformats.org/officeDocument/2006/math" xmlns:v="urn:schemas-microsoft-com:vml" xmlns:wp="http://schemas.openxmlformats.org/drawingml/2006/wordprocessingDrawing" xmlns:w10="urn:schemas-microsoft-com:office:word" xmlns:w="http://schemas.openxmlformats.org/wordprocessingml/2006/main" xmlns:wne="http://schemas.microsoft.com/office/word/2006/wordml">
   <w:body>
     <w:p>
       <w:pPr>
@@ -276,15 +276,7 @@
         <w:spacing w:line="360" w:lineRule="auto"/>
       </w:pPr>
       <w:r>
-        <w:t>项目提出者：华中农业大学某不愿透露姓名的蹭来</w:t>
-      </w:r>
-      <w:proofErr w:type="gramStart"/>
-      <w:r>
-        <w:t>蹭</w:t>
-      </w:r>
-      <w:proofErr w:type="gramEnd"/>
-      <w:r>
-        <w:t>去小组。</w:t>
+        <w:t>项目提出者：华中农业大学某不愿透露姓名的蹭来蹭去小组。</w:t>
       </w:r>
     </w:p>
     <w:p>
@@ -308,15 +300,7 @@
         <w:spacing w:line="360" w:lineRule="auto"/>
       </w:pPr>
       <w:r>
-        <w:t>项目实施单位：华中农业大学某不愿透露姓名的蹭来</w:t>
-      </w:r>
-      <w:proofErr w:type="gramStart"/>
-      <w:r>
-        <w:t>蹭</w:t>
-      </w:r>
-      <w:proofErr w:type="gramEnd"/>
-      <w:r>
-        <w:t>去小组。</w:t>
+        <w:t>项目实施单位：华中农业大学某不愿透露姓名的蹭来蹭去小组。</w:t>
       </w:r>
     </w:p>
     <w:p>
@@ -366,20 +350,15 @@
     <w:p>
       <w:pPr>
         <w:spacing w:line="360" w:lineRule="auto"/>
-      </w:pPr>
-      <w:proofErr w:type="gramStart"/>
-      <w:r>
         <w:rPr>
           <w:rFonts w:hint="eastAsia"/>
         </w:rPr>
-        <w:t>窦万峰</w:t>
-      </w:r>
-      <w:proofErr w:type="gramEnd"/>
+      </w:pPr>
       <w:r>
         <w:rPr>
           <w:rFonts w:hint="eastAsia"/>
         </w:rPr>
-        <w:t>等</w:t>
+        <w:t>窦万峰等</w:t>
       </w:r>
       <w:r>
         <w:rPr>
@@ -402,6 +381,555 @@
     </w:p>
     <w:p>
       <w:pPr>
+        <w:rPr>
+          <w:rFonts w:asciiTheme="minorEastAsia" w:hAnsiTheme="minorEastAsia" w:cs="Times New Roman"/>
+          <w:szCs w:val="21"/>
+        </w:rPr>
+      </w:pPr>
+      <w:r>
+        <w:rPr>
+          <w:rFonts w:asciiTheme="minorEastAsia" w:hAnsiTheme="minorEastAsia" w:cs="Times New Roman" w:hint="eastAsia"/>
+          <w:szCs w:val="21"/>
+        </w:rPr>
+        <w:t>1.6版本信息</w:t>
+      </w:r>
+    </w:p>
+    <w:p>
+      <w:pPr>
+        <w:rPr>
+          <w:rFonts w:asciiTheme="minorEastAsia" w:hAnsiTheme="minorEastAsia" w:cs="Times New Roman"/>
+          <w:szCs w:val="21"/>
+        </w:rPr>
+      </w:pPr>
+      <w:r>
+        <w:rPr>
+          <w:rFonts w:asciiTheme="minorEastAsia" w:hAnsiTheme="minorEastAsia" w:cs="Times New Roman" w:hint="eastAsia"/>
+          <w:szCs w:val="21"/>
+        </w:rPr>
+        <w:t>具体版本信息如表A-1所示</w:t>
+      </w:r>
+    </w:p>
+    <w:p>
+      <w:pPr>
+        <w:ind w:firstLineChars="1661" w:firstLine="3668"/>
+        <w:rPr>
+          <w:rFonts w:ascii="宋体" w:eastAsia="宋体" w:hAnsi="宋体" w:cs="Times New Roman"/>
+          <w:b/>
+          <w:sz w:val="22"/>
+          <w:szCs w:val="28"/>
+        </w:rPr>
+      </w:pPr>
+      <w:r>
+        <w:rPr>
+          <w:rFonts w:ascii="宋体" w:eastAsia="宋体" w:hAnsi="宋体" w:cs="Times New Roman" w:hint="eastAsia"/>
+          <w:b/>
+          <w:sz w:val="22"/>
+          <w:szCs w:val="28"/>
+        </w:rPr>
+        <w:lastRenderedPageBreak/>
+        <w:t>表A-</w:t>
+      </w:r>
+      <w:r>
+        <w:rPr>
+          <w:rFonts w:ascii="宋体" w:eastAsia="宋体" w:hAnsi="宋体" w:cs="Times New Roman"/>
+          <w:b/>
+          <w:sz w:val="22"/>
+          <w:szCs w:val="28"/>
+        </w:rPr>
+        <w:t xml:space="preserve">1 </w:t>
+      </w:r>
+      <w:r>
+        <w:rPr>
+          <w:rFonts w:ascii="宋体" w:eastAsia="宋体" w:hAnsi="宋体" w:cs="Times New Roman" w:hint="eastAsia"/>
+          <w:b/>
+          <w:sz w:val="22"/>
+          <w:szCs w:val="28"/>
+        </w:rPr>
+        <w:t>具体版本信息</w:t>
+      </w:r>
+    </w:p>
+    <w:tbl>
+      <w:tblPr>
+        <w:tblStyle w:val="1"/>
+        <w:tblW w:w="8503" w:type="dxa"/>
+        <w:tblInd w:w="394" w:type="dxa"/>
+        <w:tblLook w:val="04A0"/>
+      </w:tblPr>
+      <w:tblGrid>
+        <w:gridCol w:w="1652"/>
+        <w:gridCol w:w="1561"/>
+        <w:gridCol w:w="1746"/>
+        <w:gridCol w:w="1507"/>
+        <w:gridCol w:w="2037"/>
+      </w:tblGrid>
+      <w:tr>
+        <w:trPr>
+          <w:trHeight w:val="422"/>
+        </w:trPr>
+        <w:tc>
+          <w:tcPr>
+            <w:tcW w:w="1652" w:type="dxa"/>
+          </w:tcPr>
+          <w:p>
+            <w:pPr>
+              <w:rPr>
+                <w:rFonts w:ascii="宋体" w:eastAsia="宋体" w:hAnsi="宋体" w:cs="Times New Roman"/>
+                <w:sz w:val="22"/>
+                <w:szCs w:val="28"/>
+              </w:rPr>
+            </w:pPr>
+            <w:r>
+              <w:rPr>
+                <w:rFonts w:ascii="宋体" w:eastAsia="宋体" w:hAnsi="宋体" w:cs="Times New Roman" w:hint="eastAsia"/>
+                <w:sz w:val="22"/>
+                <w:szCs w:val="28"/>
+              </w:rPr>
+              <w:t>修改编号</w:t>
+            </w:r>
+          </w:p>
+        </w:tc>
+        <w:tc>
+          <w:tcPr>
+            <w:tcW w:w="1561" w:type="dxa"/>
+          </w:tcPr>
+          <w:p>
+            <w:pPr>
+              <w:rPr>
+                <w:rFonts w:ascii="宋体" w:eastAsia="宋体" w:hAnsi="宋体" w:cs="Times New Roman"/>
+                <w:sz w:val="22"/>
+                <w:szCs w:val="28"/>
+              </w:rPr>
+            </w:pPr>
+            <w:r>
+              <w:rPr>
+                <w:rFonts w:ascii="宋体" w:eastAsia="宋体" w:hAnsi="宋体" w:cs="Times New Roman" w:hint="eastAsia"/>
+                <w:sz w:val="22"/>
+                <w:szCs w:val="28"/>
+              </w:rPr>
+              <w:t>修改日期</w:t>
+            </w:r>
+          </w:p>
+        </w:tc>
+        <w:tc>
+          <w:tcPr>
+            <w:tcW w:w="1746" w:type="dxa"/>
+          </w:tcPr>
+          <w:p>
+            <w:pPr>
+              <w:rPr>
+                <w:rFonts w:ascii="宋体" w:eastAsia="宋体" w:hAnsi="宋体" w:cs="Times New Roman"/>
+                <w:sz w:val="22"/>
+                <w:szCs w:val="28"/>
+              </w:rPr>
+            </w:pPr>
+            <w:r>
+              <w:rPr>
+                <w:rFonts w:ascii="宋体" w:eastAsia="宋体" w:hAnsi="宋体" w:cs="Times New Roman" w:hint="eastAsia"/>
+                <w:sz w:val="22"/>
+                <w:szCs w:val="28"/>
+              </w:rPr>
+              <w:t>修改后版本</w:t>
+            </w:r>
+          </w:p>
+        </w:tc>
+        <w:tc>
+          <w:tcPr>
+            <w:tcW w:w="1507" w:type="dxa"/>
+          </w:tcPr>
+          <w:p>
+            <w:pPr>
+              <w:rPr>
+                <w:rFonts w:ascii="宋体" w:eastAsia="宋体" w:hAnsi="宋体" w:cs="Times New Roman"/>
+                <w:sz w:val="22"/>
+                <w:szCs w:val="28"/>
+              </w:rPr>
+            </w:pPr>
+            <w:r>
+              <w:rPr>
+                <w:rFonts w:ascii="宋体" w:eastAsia="宋体" w:hAnsi="宋体" w:cs="Times New Roman" w:hint="eastAsia"/>
+                <w:sz w:val="22"/>
+                <w:szCs w:val="28"/>
+              </w:rPr>
+              <w:t>修改位置</w:t>
+            </w:r>
+          </w:p>
+        </w:tc>
+        <w:tc>
+          <w:tcPr>
+            <w:tcW w:w="2037" w:type="dxa"/>
+          </w:tcPr>
+          <w:p>
+            <w:pPr>
+              <w:rPr>
+                <w:rFonts w:ascii="宋体" w:eastAsia="宋体" w:hAnsi="宋体" w:cs="Times New Roman"/>
+                <w:sz w:val="22"/>
+                <w:szCs w:val="28"/>
+              </w:rPr>
+            </w:pPr>
+            <w:r>
+              <w:rPr>
+                <w:rFonts w:ascii="宋体" w:eastAsia="宋体" w:hAnsi="宋体" w:cs="Times New Roman" w:hint="eastAsia"/>
+                <w:sz w:val="22"/>
+                <w:szCs w:val="28"/>
+              </w:rPr>
+              <w:t>修改内容概述</w:t>
+            </w:r>
+          </w:p>
+        </w:tc>
+      </w:tr>
+      <w:tr>
+        <w:trPr>
+          <w:trHeight w:val="422"/>
+        </w:trPr>
+        <w:tc>
+          <w:tcPr>
+            <w:tcW w:w="1652" w:type="dxa"/>
+          </w:tcPr>
+          <w:p>
+            <w:pPr>
+              <w:rPr>
+                <w:rFonts w:ascii="宋体" w:eastAsia="宋体" w:hAnsi="宋体" w:cs="Times New Roman"/>
+                <w:sz w:val="22"/>
+                <w:szCs w:val="28"/>
+              </w:rPr>
+            </w:pPr>
+            <w:r>
+              <w:rPr>
+                <w:rFonts w:ascii="宋体" w:eastAsia="宋体" w:hAnsi="宋体" w:cs="Times New Roman"/>
+                <w:sz w:val="22"/>
+                <w:szCs w:val="28"/>
+              </w:rPr>
+              <w:t>1</w:t>
+            </w:r>
+          </w:p>
+        </w:tc>
+        <w:tc>
+          <w:tcPr>
+            <w:tcW w:w="1561" w:type="dxa"/>
+          </w:tcPr>
+          <w:p>
+            <w:pPr>
+              <w:rPr>
+                <w:rFonts w:ascii="宋体" w:eastAsia="宋体" w:hAnsi="宋体" w:cs="Times New Roman"/>
+                <w:sz w:val="22"/>
+                <w:szCs w:val="28"/>
+              </w:rPr>
+            </w:pPr>
+            <w:r>
+              <w:rPr>
+                <w:rFonts w:ascii="宋体" w:eastAsia="宋体" w:hAnsi="宋体" w:cs="Times New Roman"/>
+                <w:sz w:val="22"/>
+                <w:szCs w:val="28"/>
+              </w:rPr>
+              <w:t>2018.5.1</w:t>
+            </w:r>
+          </w:p>
+        </w:tc>
+        <w:tc>
+          <w:tcPr>
+            <w:tcW w:w="1746" w:type="dxa"/>
+          </w:tcPr>
+          <w:p>
+            <w:pPr>
+              <w:rPr>
+                <w:rFonts w:ascii="宋体" w:eastAsia="宋体" w:hAnsi="宋体" w:cs="Times New Roman"/>
+                <w:sz w:val="22"/>
+                <w:szCs w:val="28"/>
+              </w:rPr>
+            </w:pPr>
+            <w:r>
+              <w:rPr>
+                <w:rFonts w:ascii="宋体" w:eastAsia="宋体" w:hAnsi="宋体" w:cs="Times New Roman"/>
+                <w:sz w:val="22"/>
+                <w:szCs w:val="28"/>
+              </w:rPr>
+              <w:t>1.0</w:t>
+            </w:r>
+          </w:p>
+        </w:tc>
+        <w:tc>
+          <w:tcPr>
+            <w:tcW w:w="1507" w:type="dxa"/>
+          </w:tcPr>
+          <w:p>
+            <w:pPr>
+              <w:rPr>
+                <w:rFonts w:ascii="宋体" w:eastAsia="宋体" w:hAnsi="宋体" w:cs="Times New Roman"/>
+                <w:sz w:val="22"/>
+                <w:szCs w:val="28"/>
+              </w:rPr>
+            </w:pPr>
+            <w:r>
+              <w:rPr>
+                <w:rFonts w:ascii="宋体" w:eastAsia="宋体" w:hAnsi="宋体" w:cs="Times New Roman" w:hint="eastAsia"/>
+                <w:sz w:val="22"/>
+                <w:szCs w:val="28"/>
+              </w:rPr>
+              <w:t>全文</w:t>
+            </w:r>
+          </w:p>
+        </w:tc>
+        <w:tc>
+          <w:tcPr>
+            <w:tcW w:w="2037" w:type="dxa"/>
+          </w:tcPr>
+          <w:p>
+            <w:pPr>
+              <w:rPr>
+                <w:rFonts w:ascii="宋体" w:eastAsia="宋体" w:hAnsi="宋体" w:cs="Times New Roman"/>
+                <w:sz w:val="22"/>
+                <w:szCs w:val="28"/>
+              </w:rPr>
+            </w:pPr>
+            <w:r>
+              <w:rPr>
+                <w:rFonts w:ascii="宋体" w:eastAsia="宋体" w:hAnsi="宋体" w:cs="Times New Roman" w:hint="eastAsia"/>
+                <w:sz w:val="22"/>
+                <w:szCs w:val="28"/>
+              </w:rPr>
+              <w:t>完成了全文的第一次编写</w:t>
+            </w:r>
+          </w:p>
+        </w:tc>
+      </w:tr>
+      <w:tr>
+        <w:trPr>
+          <w:trHeight w:val="431"/>
+        </w:trPr>
+        <w:tc>
+          <w:tcPr>
+            <w:tcW w:w="1652" w:type="dxa"/>
+          </w:tcPr>
+          <w:p>
+            <w:pPr>
+              <w:rPr>
+                <w:rFonts w:ascii="宋体" w:eastAsia="宋体" w:hAnsi="宋体" w:cs="Times New Roman"/>
+                <w:sz w:val="22"/>
+                <w:szCs w:val="28"/>
+              </w:rPr>
+            </w:pPr>
+            <w:r>
+              <w:rPr>
+                <w:rFonts w:ascii="宋体" w:eastAsia="宋体" w:hAnsi="宋体" w:cs="Times New Roman"/>
+                <w:sz w:val="22"/>
+                <w:szCs w:val="28"/>
+              </w:rPr>
+              <w:t>2</w:t>
+            </w:r>
+          </w:p>
+        </w:tc>
+        <w:tc>
+          <w:tcPr>
+            <w:tcW w:w="1561" w:type="dxa"/>
+          </w:tcPr>
+          <w:p>
+            <w:pPr>
+              <w:rPr>
+                <w:rFonts w:ascii="宋体" w:eastAsia="宋体" w:hAnsi="宋体" w:cs="Times New Roman"/>
+                <w:sz w:val="22"/>
+                <w:szCs w:val="28"/>
+              </w:rPr>
+            </w:pPr>
+            <w:r>
+              <w:rPr>
+                <w:rFonts w:ascii="宋体" w:eastAsia="宋体" w:hAnsi="宋体" w:cs="Times New Roman"/>
+                <w:sz w:val="22"/>
+                <w:szCs w:val="28"/>
+              </w:rPr>
+              <w:t>2018.6.8</w:t>
+            </w:r>
+          </w:p>
+        </w:tc>
+        <w:tc>
+          <w:tcPr>
+            <w:tcW w:w="1746" w:type="dxa"/>
+          </w:tcPr>
+          <w:p>
+            <w:pPr>
+              <w:rPr>
+                <w:rFonts w:ascii="宋体" w:eastAsia="宋体" w:hAnsi="宋体" w:cs="Times New Roman"/>
+                <w:sz w:val="22"/>
+                <w:szCs w:val="28"/>
+              </w:rPr>
+            </w:pPr>
+            <w:r>
+              <w:rPr>
+                <w:rFonts w:ascii="宋体" w:eastAsia="宋体" w:hAnsi="宋体" w:cs="Times New Roman"/>
+                <w:sz w:val="22"/>
+                <w:szCs w:val="28"/>
+              </w:rPr>
+              <w:t>2.0</w:t>
+            </w:r>
+          </w:p>
+        </w:tc>
+        <w:tc>
+          <w:tcPr>
+            <w:tcW w:w="1507" w:type="dxa"/>
+          </w:tcPr>
+          <w:p>
+            <w:pPr>
+              <w:rPr>
+                <w:rFonts w:ascii="宋体" w:eastAsia="宋体" w:hAnsi="宋体" w:cs="Times New Roman"/>
+                <w:sz w:val="22"/>
+                <w:szCs w:val="28"/>
+              </w:rPr>
+            </w:pPr>
+            <w:r>
+              <w:rPr>
+                <w:rFonts w:ascii="宋体" w:eastAsia="宋体" w:hAnsi="宋体" w:cs="Times New Roman" w:hint="eastAsia"/>
+                <w:sz w:val="22"/>
+                <w:szCs w:val="28"/>
+              </w:rPr>
+              <w:t>数据需求</w:t>
+            </w:r>
+          </w:p>
+        </w:tc>
+        <w:tc>
+          <w:tcPr>
+            <w:tcW w:w="2037" w:type="dxa"/>
+          </w:tcPr>
+          <w:p>
+            <w:pPr>
+              <w:rPr>
+                <w:rFonts w:ascii="宋体" w:eastAsia="宋体" w:hAnsi="宋体" w:cs="Times New Roman"/>
+                <w:sz w:val="22"/>
+                <w:szCs w:val="28"/>
+              </w:rPr>
+            </w:pPr>
+            <w:r>
+              <w:rPr>
+                <w:rFonts w:ascii="宋体" w:eastAsia="宋体" w:hAnsi="宋体" w:cs="Times New Roman" w:hint="eastAsia"/>
+                <w:sz w:val="22"/>
+                <w:szCs w:val="28"/>
+              </w:rPr>
+              <w:t>根据数据库实现了数据字典的更新</w:t>
+            </w:r>
+          </w:p>
+        </w:tc>
+      </w:tr>
+      <w:tr>
+        <w:trPr>
+          <w:trHeight w:val="431"/>
+        </w:trPr>
+        <w:tc>
+          <w:tcPr>
+            <w:tcW w:w="1652" w:type="dxa"/>
+          </w:tcPr>
+          <w:p>
+            <w:pPr>
+              <w:rPr>
+                <w:rFonts w:ascii="宋体" w:eastAsia="宋体" w:hAnsi="宋体" w:cs="Times New Roman"/>
+                <w:sz w:val="22"/>
+                <w:szCs w:val="28"/>
+              </w:rPr>
+            </w:pPr>
+            <w:r>
+              <w:rPr>
+                <w:rFonts w:ascii="宋体" w:eastAsia="宋体" w:hAnsi="宋体" w:cs="Times New Roman"/>
+                <w:sz w:val="22"/>
+                <w:szCs w:val="28"/>
+              </w:rPr>
+              <w:t>3</w:t>
+            </w:r>
+          </w:p>
+        </w:tc>
+        <w:tc>
+          <w:tcPr>
+            <w:tcW w:w="1561" w:type="dxa"/>
+          </w:tcPr>
+          <w:p>
+            <w:pPr>
+              <w:rPr>
+                <w:rFonts w:ascii="宋体" w:eastAsia="宋体" w:hAnsi="宋体" w:cs="Times New Roman"/>
+                <w:sz w:val="22"/>
+                <w:szCs w:val="28"/>
+              </w:rPr>
+            </w:pPr>
+            <w:r>
+              <w:rPr>
+                <w:rFonts w:ascii="宋体" w:eastAsia="宋体" w:hAnsi="宋体" w:cs="Times New Roman"/>
+                <w:sz w:val="22"/>
+                <w:szCs w:val="28"/>
+              </w:rPr>
+              <w:t>2018.6.20</w:t>
+            </w:r>
+          </w:p>
+        </w:tc>
+        <w:tc>
+          <w:tcPr>
+            <w:tcW w:w="1746" w:type="dxa"/>
+          </w:tcPr>
+          <w:p>
+            <w:pPr>
+              <w:rPr>
+                <w:rFonts w:ascii="宋体" w:eastAsia="宋体" w:hAnsi="宋体" w:cs="Times New Roman"/>
+                <w:sz w:val="22"/>
+                <w:szCs w:val="28"/>
+              </w:rPr>
+            </w:pPr>
+            <w:r>
+              <w:rPr>
+                <w:rFonts w:ascii="宋体" w:eastAsia="宋体" w:hAnsi="宋体" w:cs="Times New Roman"/>
+                <w:sz w:val="22"/>
+                <w:szCs w:val="28"/>
+              </w:rPr>
+              <w:t>3.0</w:t>
+            </w:r>
+          </w:p>
+        </w:tc>
+        <w:tc>
+          <w:tcPr>
+            <w:tcW w:w="1507" w:type="dxa"/>
+          </w:tcPr>
+          <w:p>
+            <w:pPr>
+              <w:rPr>
+                <w:rFonts w:ascii="宋体" w:eastAsia="宋体" w:hAnsi="宋体" w:cs="Times New Roman" w:hint="eastAsia"/>
+                <w:sz w:val="22"/>
+                <w:szCs w:val="28"/>
+              </w:rPr>
+            </w:pPr>
+            <w:r>
+              <w:rPr>
+                <w:rFonts w:ascii="宋体" w:eastAsia="宋体" w:hAnsi="宋体" w:cs="Times New Roman" w:hint="eastAsia"/>
+                <w:sz w:val="22"/>
+                <w:szCs w:val="28"/>
+              </w:rPr>
+              <w:t>目标</w:t>
+            </w:r>
+          </w:p>
+        </w:tc>
+        <w:tc>
+          <w:tcPr>
+            <w:tcW w:w="2037" w:type="dxa"/>
+          </w:tcPr>
+          <w:p>
+            <w:pPr>
+              <w:rPr>
+                <w:rFonts w:ascii="宋体" w:eastAsia="宋体" w:hAnsi="宋体" w:cs="Times New Roman" w:hint="eastAsia"/>
+                <w:sz w:val="22"/>
+                <w:szCs w:val="28"/>
+              </w:rPr>
+            </w:pPr>
+            <w:r>
+              <w:rPr>
+                <w:rFonts w:ascii="宋体" w:eastAsia="宋体" w:hAnsi="宋体" w:cs="Times New Roman" w:hint="eastAsia"/>
+                <w:sz w:val="22"/>
+                <w:szCs w:val="28"/>
+              </w:rPr>
+              <w:t>根据具体产品修改了部分测试内容</w:t>
+            </w:r>
+          </w:p>
+        </w:tc>
+      </w:tr>
+    </w:tbl>
+    <w:p>
+      <w:pPr>
+        <w:spacing w:line="360" w:lineRule="auto"/>
+      </w:pPr>
+    </w:p>
+    <w:p>
+      <w:pPr>
         <w:spacing w:line="360" w:lineRule="auto"/>
       </w:pPr>
       <w:r>
@@ -430,7 +958,6 @@
         <w:rPr>
           <w:rFonts w:hint="eastAsia"/>
         </w:rPr>
-        <w:lastRenderedPageBreak/>
         <w:t>本测试的覆盖范围：</w:t>
       </w:r>
     </w:p>
@@ -444,19 +971,11 @@
         <w:spacing w:line="360" w:lineRule="auto"/>
         <w:ind w:firstLineChars="0"/>
       </w:pPr>
-      <w:proofErr w:type="gramStart"/>
       <w:r>
         <w:rPr>
           <w:rFonts w:hint="eastAsia"/>
         </w:rPr>
-        <w:t>蹭课搜索</w:t>
-      </w:r>
-      <w:proofErr w:type="gramEnd"/>
-      <w:r>
-        <w:rPr>
-          <w:rFonts w:hint="eastAsia"/>
-        </w:rPr>
-        <w:t>模块</w:t>
+        <w:t>蹭课搜索模块</w:t>
       </w:r>
     </w:p>
     <w:p>
@@ -502,12 +1021,52 @@
         </w:numPr>
         <w:spacing w:line="360" w:lineRule="auto"/>
         <w:ind w:firstLineChars="0"/>
-      </w:pPr>
-      <w:r>
         <w:rPr>
           <w:rFonts w:hint="eastAsia"/>
         </w:rPr>
+      </w:pPr>
+      <w:r>
+        <w:rPr>
+          <w:rFonts w:hint="eastAsia"/>
+        </w:rPr>
         <w:t>我的模块</w:t>
+      </w:r>
+    </w:p>
+    <w:p>
+      <w:pPr>
+        <w:pStyle w:val="a3"/>
+        <w:numPr>
+          <w:ilvl w:val="0"/>
+          <w:numId w:val="2"/>
+        </w:numPr>
+        <w:spacing w:line="360" w:lineRule="auto"/>
+        <w:ind w:firstLineChars="0"/>
+        <w:rPr>
+          <w:rFonts w:hint="eastAsia"/>
+        </w:rPr>
+      </w:pPr>
+      <w:r>
+        <w:rPr>
+          <w:rFonts w:hint="eastAsia"/>
+        </w:rPr>
+        <w:t>登陆模块</w:t>
+      </w:r>
+    </w:p>
+    <w:p>
+      <w:pPr>
+        <w:pStyle w:val="a3"/>
+        <w:numPr>
+          <w:ilvl w:val="0"/>
+          <w:numId w:val="2"/>
+        </w:numPr>
+        <w:spacing w:line="360" w:lineRule="auto"/>
+        <w:ind w:firstLineChars="0"/>
+      </w:pPr>
+      <w:r>
+        <w:rPr>
+          <w:rFonts w:hint="eastAsia"/>
+        </w:rPr>
+        <w:t>欢迎模块</w:t>
       </w:r>
     </w:p>
     <w:p>
@@ -594,6 +1153,9 @@
         </w:numPr>
         <w:spacing w:line="360" w:lineRule="auto"/>
         <w:ind w:firstLineChars="0"/>
+        <w:rPr>
+          <w:rFonts w:hint="eastAsia"/>
+        </w:rPr>
       </w:pPr>
       <w:r>
         <w:t>Bug</w:t>
@@ -631,11 +1193,14 @@
     <w:p>
       <w:pPr>
         <w:spacing w:line="360" w:lineRule="auto"/>
-      </w:pPr>
-      <w:r>
         <w:rPr>
           <w:rFonts w:hint="eastAsia"/>
         </w:rPr>
+      </w:pPr>
+      <w:r>
+        <w:rPr>
+          <w:rFonts w:hint="eastAsia"/>
+        </w:rPr>
         <w:t>执行完所有系统的功能测试、性能测试的用例，无</w:t>
       </w:r>
       <w:r>
@@ -655,6 +1220,11 @@
       <w:pPr>
         <w:spacing w:line="360" w:lineRule="auto"/>
       </w:pPr>
+    </w:p>
+    <w:p>
+      <w:pPr>
+        <w:spacing w:line="360" w:lineRule="auto"/>
+      </w:pPr>
       <w:r>
         <w:rPr>
           <w:rFonts w:hint="eastAsia"/>
@@ -681,17 +1251,29 @@
         <w:rPr>
           <w:rFonts w:hint="eastAsia"/>
         </w:rPr>
-        <w:t>软件环境：合适的软件环境，兼容已开发的项目。</w:t>
-      </w:r>
-    </w:p>
-    <w:p>
-      <w:pPr>
-        <w:spacing w:line="360" w:lineRule="auto"/>
-      </w:pPr>
+        <w:t>软件环境：合适的软件环境，</w:t>
+      </w:r>
       <w:r>
         <w:rPr>
           <w:rFonts w:hint="eastAsia"/>
         </w:rPr>
+        <w:t>配置安卓系统，且可以连接云端数据库，</w:t>
+      </w:r>
+      <w:r>
+        <w:rPr>
+          <w:rFonts w:hint="eastAsia"/>
+        </w:rPr>
+        <w:t>兼容已开发的项目。</w:t>
+      </w:r>
+    </w:p>
+    <w:p>
+      <w:pPr>
+        <w:spacing w:line="360" w:lineRule="auto"/>
+      </w:pPr>
+      <w:r>
+        <w:rPr>
+          <w:rFonts w:hint="eastAsia"/>
+        </w:rPr>
         <w:t>2.3需求概述</w:t>
       </w:r>
     </w:p>
@@ -703,6 +1285,7 @@
         <w:rPr>
           <w:rFonts w:hint="eastAsia"/>
         </w:rPr>
+        <w:lastRenderedPageBreak/>
         <w:t>2.3.1数据需求</w:t>
       </w:r>
     </w:p>
@@ -743,14 +1326,14 @@
           <w:left w:w="0" w:type="dxa"/>
           <w:right w:w="0" w:type="dxa"/>
         </w:tblCellMar>
-        <w:tblLook w:val="04A0" w:firstRow="1" w:lastRow="0" w:firstColumn="1" w:lastColumn="0" w:noHBand="0" w:noVBand="1"/>
+        <w:tblLook w:val="04A0"/>
       </w:tblPr>
       <w:tblGrid>
-        <w:gridCol w:w="1275"/>
-        <w:gridCol w:w="1283"/>
-        <w:gridCol w:w="1687"/>
-        <w:gridCol w:w="1276"/>
-        <w:gridCol w:w="1559"/>
+        <w:gridCol w:w="904"/>
+        <w:gridCol w:w="1196"/>
+        <w:gridCol w:w="1516"/>
+        <w:gridCol w:w="951"/>
+        <w:gridCol w:w="2513"/>
       </w:tblGrid>
       <w:tr>
         <w:trPr>
@@ -945,11 +1528,9 @@
             <w:pPr>
               <w:spacing w:line="360" w:lineRule="auto"/>
             </w:pPr>
-            <w:proofErr w:type="spellStart"/>
             <w:r>
               <w:t>Uid</w:t>
             </w:r>
-            <w:proofErr w:type="spellEnd"/>
           </w:p>
         </w:tc>
         <w:tc>
@@ -1087,11 +1668,9 @@
             <w:pPr>
               <w:spacing w:line="360" w:lineRule="auto"/>
             </w:pPr>
-            <w:proofErr w:type="spellStart"/>
             <w:r>
               <w:t>MicroBlog</w:t>
             </w:r>
-            <w:proofErr w:type="spellEnd"/>
           </w:p>
         </w:tc>
         <w:tc>
@@ -1116,13 +1695,8 @@
             <w:pPr>
               <w:spacing w:line="360" w:lineRule="auto"/>
             </w:pPr>
-            <w:proofErr w:type="gramStart"/>
-            <w:r>
-              <w:t>Varchar(</w:t>
-            </w:r>
-            <w:proofErr w:type="gramEnd"/>
-            <w:r>
-              <w:t>256)</w:t>
+            <w:r>
+              <w:t>Varchar(256)</w:t>
             </w:r>
           </w:p>
         </w:tc>
@@ -1234,11 +1808,9 @@
             <w:pPr>
               <w:spacing w:line="360" w:lineRule="auto"/>
             </w:pPr>
-            <w:proofErr w:type="spellStart"/>
             <w:r>
               <w:t>Uname</w:t>
             </w:r>
-            <w:proofErr w:type="spellEnd"/>
           </w:p>
         </w:tc>
         <w:tc>
@@ -1263,18 +1835,8 @@
             <w:pPr>
               <w:spacing w:line="360" w:lineRule="auto"/>
             </w:pPr>
-            <w:proofErr w:type="spellStart"/>
-            <w:proofErr w:type="gramStart"/>
-            <w:r>
-              <w:t>VarChar</w:t>
-            </w:r>
-            <w:proofErr w:type="spellEnd"/>
-            <w:r>
-              <w:t>(</w:t>
-            </w:r>
-            <w:proofErr w:type="gramEnd"/>
-            <w:r>
-              <w:t>10)</w:t>
+            <w:r>
+              <w:t>VarChar(10)</w:t>
             </w:r>
           </w:p>
         </w:tc>
@@ -1386,11 +1948,9 @@
             <w:pPr>
               <w:spacing w:line="360" w:lineRule="auto"/>
             </w:pPr>
-            <w:proofErr w:type="spellStart"/>
             <w:r>
               <w:t>Uposition</w:t>
             </w:r>
-            <w:proofErr w:type="spellEnd"/>
           </w:p>
         </w:tc>
         <w:tc>
@@ -1415,18 +1975,8 @@
             <w:pPr>
               <w:spacing w:line="360" w:lineRule="auto"/>
             </w:pPr>
-            <w:proofErr w:type="spellStart"/>
-            <w:proofErr w:type="gramStart"/>
-            <w:r>
-              <w:t>VarChar</w:t>
-            </w:r>
-            <w:proofErr w:type="spellEnd"/>
-            <w:r>
-              <w:t>(</w:t>
-            </w:r>
-            <w:proofErr w:type="gramEnd"/>
-            <w:r>
-              <w:t>10)</w:t>
+            <w:r>
+              <w:t>VarChar(10)</w:t>
             </w:r>
           </w:p>
         </w:tc>
@@ -1565,13 +2115,8 @@
             <w:pPr>
               <w:spacing w:line="360" w:lineRule="auto"/>
             </w:pPr>
-            <w:proofErr w:type="spellStart"/>
-            <w:r>
-              <w:t>int</w:t>
-            </w:r>
-            <w:proofErr w:type="spellEnd"/>
-            <w:r>
-              <w:t xml:space="preserve"> (4)</w:t>
+            <w:r>
+              <w:t>int (4)</w:t>
             </w:r>
           </w:p>
         </w:tc>
@@ -1710,13 +2255,8 @@
             <w:pPr>
               <w:spacing w:line="360" w:lineRule="auto"/>
             </w:pPr>
-            <w:proofErr w:type="spellStart"/>
-            <w:r>
-              <w:t>int</w:t>
-            </w:r>
-            <w:proofErr w:type="spellEnd"/>
-            <w:r>
-              <w:t xml:space="preserve"> (2)</w:t>
+            <w:r>
+              <w:t>int (2)</w:t>
             </w:r>
           </w:p>
         </w:tc>
@@ -1802,7 +2342,6 @@
               <w:spacing w:line="360" w:lineRule="auto"/>
             </w:pPr>
             <w:r>
-              <w:lastRenderedPageBreak/>
               <w:t>本地日子</w:t>
             </w:r>
           </w:p>
@@ -1856,13 +2395,8 @@
             <w:pPr>
               <w:spacing w:line="360" w:lineRule="auto"/>
             </w:pPr>
-            <w:proofErr w:type="spellStart"/>
-            <w:r>
-              <w:t>int</w:t>
-            </w:r>
-            <w:proofErr w:type="spellEnd"/>
-            <w:r>
-              <w:t xml:space="preserve"> (2)</w:t>
+            <w:r>
+              <w:t>int (2)</w:t>
             </w:r>
           </w:p>
         </w:tc>
@@ -2001,13 +2535,8 @@
             <w:pPr>
               <w:spacing w:line="360" w:lineRule="auto"/>
             </w:pPr>
-            <w:proofErr w:type="spellStart"/>
-            <w:r>
-              <w:t>int</w:t>
-            </w:r>
-            <w:proofErr w:type="spellEnd"/>
-            <w:r>
-              <w:t xml:space="preserve"> (2)</w:t>
+            <w:r>
+              <w:t>int (2)</w:t>
             </w:r>
           </w:p>
         </w:tc>
@@ -2146,13 +2675,8 @@
             <w:pPr>
               <w:spacing w:line="360" w:lineRule="auto"/>
             </w:pPr>
-            <w:proofErr w:type="spellStart"/>
-            <w:r>
-              <w:t>int</w:t>
-            </w:r>
-            <w:proofErr w:type="spellEnd"/>
-            <w:r>
-              <w:t xml:space="preserve"> (2)</w:t>
+            <w:r>
+              <w:t>int (2)</w:t>
             </w:r>
           </w:p>
         </w:tc>
@@ -2291,18 +2815,8 @@
             <w:pPr>
               <w:spacing w:line="360" w:lineRule="auto"/>
             </w:pPr>
-            <w:proofErr w:type="spellStart"/>
-            <w:proofErr w:type="gramStart"/>
-            <w:r>
-              <w:t>int</w:t>
-            </w:r>
-            <w:proofErr w:type="spellEnd"/>
-            <w:r>
-              <w:t>(</w:t>
-            </w:r>
-            <w:proofErr w:type="gramEnd"/>
-            <w:r>
-              <w:t>2)</w:t>
+            <w:r>
+              <w:t>int(2)</w:t>
             </w:r>
           </w:p>
         </w:tc>
@@ -2414,11 +2928,9 @@
             <w:pPr>
               <w:spacing w:line="360" w:lineRule="auto"/>
             </w:pPr>
-            <w:proofErr w:type="spellStart"/>
             <w:r>
               <w:t>Cname</w:t>
             </w:r>
-            <w:proofErr w:type="spellEnd"/>
           </w:p>
         </w:tc>
         <w:tc>
@@ -2443,18 +2955,8 @@
             <w:pPr>
               <w:spacing w:line="360" w:lineRule="auto"/>
             </w:pPr>
-            <w:proofErr w:type="spellStart"/>
-            <w:proofErr w:type="gramStart"/>
-            <w:r>
-              <w:t>VarChar</w:t>
-            </w:r>
-            <w:proofErr w:type="spellEnd"/>
-            <w:r>
-              <w:t>(</w:t>
-            </w:r>
-            <w:proofErr w:type="gramEnd"/>
-            <w:r>
-              <w:t>24)</w:t>
+            <w:r>
+              <w:t>VarChar(24)</w:t>
             </w:r>
           </w:p>
         </w:tc>
@@ -2540,6 +3042,7 @@
               <w:spacing w:line="360" w:lineRule="auto"/>
             </w:pPr>
             <w:r>
+              <w:lastRenderedPageBreak/>
               <w:t>课程编号</w:t>
             </w:r>
           </w:p>
@@ -2566,11 +3069,9 @@
             <w:pPr>
               <w:spacing w:line="360" w:lineRule="auto"/>
             </w:pPr>
-            <w:proofErr w:type="spellStart"/>
             <w:r>
               <w:t>Cnumber</w:t>
             </w:r>
-            <w:proofErr w:type="spellEnd"/>
           </w:p>
         </w:tc>
         <w:tc>
@@ -2595,18 +3096,8 @@
             <w:pPr>
               <w:spacing w:line="360" w:lineRule="auto"/>
             </w:pPr>
-            <w:proofErr w:type="spellStart"/>
-            <w:proofErr w:type="gramStart"/>
-            <w:r>
-              <w:t>VarChar</w:t>
-            </w:r>
-            <w:proofErr w:type="spellEnd"/>
-            <w:r>
-              <w:t>(</w:t>
-            </w:r>
-            <w:proofErr w:type="gramEnd"/>
-            <w:r>
-              <w:t>10)</w:t>
+            <w:r>
+              <w:t>VarChar(10)</w:t>
             </w:r>
           </w:p>
         </w:tc>
@@ -2718,11 +3209,9 @@
             <w:pPr>
               <w:spacing w:line="360" w:lineRule="auto"/>
             </w:pPr>
-            <w:proofErr w:type="spellStart"/>
             <w:r>
               <w:t>Ctype</w:t>
             </w:r>
-            <w:proofErr w:type="spellEnd"/>
           </w:p>
         </w:tc>
         <w:tc>
@@ -2747,18 +3236,8 @@
             <w:pPr>
               <w:spacing w:line="360" w:lineRule="auto"/>
             </w:pPr>
-            <w:proofErr w:type="spellStart"/>
-            <w:proofErr w:type="gramStart"/>
-            <w:r>
-              <w:t>VarChar</w:t>
-            </w:r>
-            <w:proofErr w:type="spellEnd"/>
-            <w:r>
-              <w:t>(</w:t>
-            </w:r>
-            <w:proofErr w:type="gramEnd"/>
-            <w:r>
-              <w:t>14)</w:t>
+            <w:r>
+              <w:t>VarChar(14)</w:t>
             </w:r>
           </w:p>
         </w:tc>
@@ -2897,18 +3376,8 @@
             <w:pPr>
               <w:spacing w:line="360" w:lineRule="auto"/>
             </w:pPr>
-            <w:proofErr w:type="spellStart"/>
-            <w:proofErr w:type="gramStart"/>
-            <w:r>
-              <w:t>VarChar</w:t>
-            </w:r>
-            <w:proofErr w:type="spellEnd"/>
-            <w:r>
-              <w:t>(</w:t>
-            </w:r>
-            <w:proofErr w:type="gramEnd"/>
-            <w:r>
-              <w:t>16)</w:t>
+            <w:r>
+              <w:t>VarChar(16)</w:t>
             </w:r>
           </w:p>
         </w:tc>
@@ -3020,11 +3489,9 @@
             <w:pPr>
               <w:spacing w:line="360" w:lineRule="auto"/>
             </w:pPr>
-            <w:proofErr w:type="spellStart"/>
             <w:r>
               <w:t>Cteacher</w:t>
             </w:r>
-            <w:proofErr w:type="spellEnd"/>
           </w:p>
         </w:tc>
         <w:tc>
@@ -3049,18 +3516,8 @@
             <w:pPr>
               <w:spacing w:line="360" w:lineRule="auto"/>
             </w:pPr>
-            <w:proofErr w:type="spellStart"/>
-            <w:proofErr w:type="gramStart"/>
-            <w:r>
-              <w:t>VarChar</w:t>
-            </w:r>
-            <w:proofErr w:type="spellEnd"/>
-            <w:r>
-              <w:t>(</w:t>
-            </w:r>
-            <w:proofErr w:type="gramEnd"/>
-            <w:r>
-              <w:t>8)</w:t>
+            <w:r>
+              <w:t>VarChar(8)</w:t>
             </w:r>
           </w:p>
         </w:tc>
@@ -3172,11 +3629,9 @@
             <w:pPr>
               <w:spacing w:line="360" w:lineRule="auto"/>
             </w:pPr>
-            <w:proofErr w:type="spellStart"/>
             <w:r>
               <w:t>Ctime</w:t>
             </w:r>
-            <w:proofErr w:type="spellEnd"/>
           </w:p>
         </w:tc>
         <w:tc>
@@ -3201,18 +3656,8 @@
             <w:pPr>
               <w:spacing w:line="360" w:lineRule="auto"/>
             </w:pPr>
-            <w:proofErr w:type="spellStart"/>
-            <w:proofErr w:type="gramStart"/>
-            <w:r>
-              <w:t>VarChar</w:t>
-            </w:r>
-            <w:proofErr w:type="spellEnd"/>
-            <w:r>
-              <w:t>(</w:t>
-            </w:r>
-            <w:proofErr w:type="gramEnd"/>
-            <w:r>
-              <w:t>40)</w:t>
+            <w:r>
+              <w:t>VarChar(40)</w:t>
             </w:r>
           </w:p>
         </w:tc>
@@ -3324,11 +3769,9 @@
             <w:pPr>
               <w:spacing w:line="360" w:lineRule="auto"/>
             </w:pPr>
-            <w:proofErr w:type="spellStart"/>
             <w:r>
               <w:t>Cplace</w:t>
             </w:r>
-            <w:proofErr w:type="spellEnd"/>
           </w:p>
         </w:tc>
         <w:tc>
@@ -3353,18 +3796,8 @@
             <w:pPr>
               <w:spacing w:line="360" w:lineRule="auto"/>
             </w:pPr>
-            <w:proofErr w:type="spellStart"/>
-            <w:proofErr w:type="gramStart"/>
-            <w:r>
-              <w:t>VarChar</w:t>
-            </w:r>
-            <w:proofErr w:type="spellEnd"/>
-            <w:r>
-              <w:t>(</w:t>
-            </w:r>
-            <w:proofErr w:type="gramEnd"/>
-            <w:r>
-              <w:t>20)</w:t>
+            <w:r>
+              <w:t>VarChar(20)</w:t>
             </w:r>
           </w:p>
         </w:tc>
@@ -3503,13 +3936,8 @@
             <w:pPr>
               <w:spacing w:line="360" w:lineRule="auto"/>
             </w:pPr>
-            <w:proofErr w:type="gramStart"/>
-            <w:r>
-              <w:t>Float(</w:t>
-            </w:r>
-            <w:proofErr w:type="gramEnd"/>
-            <w:r>
-              <w:t>2)</w:t>
+            <w:r>
+              <w:t>Float(2)</w:t>
             </w:r>
           </w:p>
         </w:tc>
@@ -3648,18 +4076,8 @@
             <w:pPr>
               <w:spacing w:line="360" w:lineRule="auto"/>
             </w:pPr>
-            <w:proofErr w:type="spellStart"/>
-            <w:proofErr w:type="gramStart"/>
-            <w:r>
-              <w:t>VarChar</w:t>
-            </w:r>
-            <w:proofErr w:type="spellEnd"/>
-            <w:r>
-              <w:t>(</w:t>
-            </w:r>
-            <w:proofErr w:type="gramEnd"/>
-            <w:r>
-              <w:t>11)</w:t>
+            <w:r>
+              <w:t>VarChar(11)</w:t>
             </w:r>
           </w:p>
         </w:tc>
@@ -3798,13 +4216,8 @@
             <w:pPr>
               <w:spacing w:line="360" w:lineRule="auto"/>
             </w:pPr>
-            <w:proofErr w:type="spellStart"/>
-            <w:r>
-              <w:t>VarChar</w:t>
-            </w:r>
-            <w:proofErr w:type="spellEnd"/>
-            <w:r>
-              <w:t xml:space="preserve"> (6)</w:t>
+            <w:r>
+              <w:t>VarChar (6)</w:t>
             </w:r>
           </w:p>
         </w:tc>
@@ -3943,18 +4356,8 @@
             <w:pPr>
               <w:spacing w:line="360" w:lineRule="auto"/>
             </w:pPr>
-            <w:proofErr w:type="spellStart"/>
-            <w:proofErr w:type="gramStart"/>
-            <w:r>
-              <w:t>VarChar</w:t>
-            </w:r>
-            <w:proofErr w:type="spellEnd"/>
-            <w:r>
-              <w:t>(</w:t>
-            </w:r>
-            <w:proofErr w:type="gramEnd"/>
-            <w:r>
-              <w:t>11)</w:t>
+            <w:r>
+              <w:t>VarChar(11)</w:t>
             </w:r>
           </w:p>
         </w:tc>
@@ -4066,11 +4469,9 @@
             <w:pPr>
               <w:spacing w:line="360" w:lineRule="auto"/>
             </w:pPr>
-            <w:proofErr w:type="spellStart"/>
             <w:r>
               <w:t>KCname</w:t>
             </w:r>
-            <w:proofErr w:type="spellEnd"/>
           </w:p>
         </w:tc>
         <w:tc>
@@ -4095,13 +4496,8 @@
             <w:pPr>
               <w:spacing w:line="360" w:lineRule="auto"/>
             </w:pPr>
-            <w:proofErr w:type="spellStart"/>
-            <w:r>
-              <w:t>VarChar</w:t>
-            </w:r>
-            <w:proofErr w:type="spellEnd"/>
-            <w:r>
-              <w:t xml:space="preserve"> (24)</w:t>
+            <w:r>
+              <w:t>VarChar (24)</w:t>
             </w:r>
           </w:p>
         </w:tc>
@@ -4213,11 +4609,9 @@
             <w:pPr>
               <w:spacing w:line="360" w:lineRule="auto"/>
             </w:pPr>
-            <w:proofErr w:type="spellStart"/>
             <w:r>
               <w:t>KCdm</w:t>
             </w:r>
-            <w:proofErr w:type="spellEnd"/>
           </w:p>
         </w:tc>
         <w:tc>
@@ -4242,13 +4636,8 @@
             <w:pPr>
               <w:spacing w:line="360" w:lineRule="auto"/>
             </w:pPr>
-            <w:proofErr w:type="spellStart"/>
-            <w:r>
-              <w:t>VarChar</w:t>
-            </w:r>
-            <w:proofErr w:type="spellEnd"/>
-            <w:r>
-              <w:t xml:space="preserve"> (10)</w:t>
+            <w:r>
+              <w:t>VarChar (10)</w:t>
             </w:r>
           </w:p>
         </w:tc>
@@ -4387,13 +4776,8 @@
             <w:pPr>
               <w:spacing w:line="360" w:lineRule="auto"/>
             </w:pPr>
-            <w:proofErr w:type="gramStart"/>
-            <w:r>
-              <w:t>Float(</w:t>
-            </w:r>
-            <w:proofErr w:type="gramEnd"/>
-            <w:r>
-              <w:t>2)</w:t>
+            <w:r>
+              <w:t>Float(2)</w:t>
             </w:r>
           </w:p>
         </w:tc>
@@ -4532,18 +4916,8 @@
             <w:pPr>
               <w:spacing w:line="360" w:lineRule="auto"/>
             </w:pPr>
-            <w:proofErr w:type="spellStart"/>
-            <w:proofErr w:type="gramStart"/>
-            <w:r>
-              <w:t>VarChar</w:t>
-            </w:r>
-            <w:proofErr w:type="spellEnd"/>
-            <w:r>
-              <w:t>(</w:t>
-            </w:r>
-            <w:proofErr w:type="gramEnd"/>
-            <w:r>
-              <w:t>14)</w:t>
+            <w:r>
+              <w:t>VarChar(14)</w:t>
             </w:r>
           </w:p>
         </w:tc>
@@ -4683,13 +5057,8 @@
             <w:pPr>
               <w:spacing w:line="360" w:lineRule="auto"/>
             </w:pPr>
-            <w:proofErr w:type="spellStart"/>
-            <w:r>
-              <w:t>VarChar</w:t>
-            </w:r>
-            <w:proofErr w:type="spellEnd"/>
-            <w:r>
-              <w:t xml:space="preserve"> (16)</w:t>
+            <w:r>
+              <w:t>VarChar (16)</w:t>
             </w:r>
           </w:p>
         </w:tc>
@@ -4801,11 +5170,9 @@
             <w:pPr>
               <w:spacing w:line="360" w:lineRule="auto"/>
             </w:pPr>
-            <w:proofErr w:type="spellStart"/>
             <w:r>
               <w:t>Tname</w:t>
             </w:r>
-            <w:proofErr w:type="spellEnd"/>
           </w:p>
         </w:tc>
         <w:tc>
@@ -4830,13 +5197,8 @@
             <w:pPr>
               <w:spacing w:line="360" w:lineRule="auto"/>
             </w:pPr>
-            <w:proofErr w:type="spellStart"/>
-            <w:r>
-              <w:t>VarChar</w:t>
-            </w:r>
-            <w:proofErr w:type="spellEnd"/>
-            <w:r>
-              <w:t xml:space="preserve"> (8)</w:t>
+            <w:r>
+              <w:t>VarChar (8)</w:t>
             </w:r>
           </w:p>
         </w:tc>
@@ -4975,18 +5337,8 @@
             <w:pPr>
               <w:spacing w:line="360" w:lineRule="auto"/>
             </w:pPr>
-            <w:proofErr w:type="spellStart"/>
-            <w:proofErr w:type="gramStart"/>
-            <w:r>
-              <w:t>VarChar</w:t>
-            </w:r>
-            <w:proofErr w:type="spellEnd"/>
-            <w:r>
-              <w:t>(</w:t>
-            </w:r>
-            <w:proofErr w:type="gramEnd"/>
-            <w:r>
-              <w:t>20)</w:t>
+            <w:r>
+              <w:t>VarChar(20)</w:t>
             </w:r>
           </w:p>
         </w:tc>
@@ -5125,18 +5477,8 @@
             <w:pPr>
               <w:spacing w:line="360" w:lineRule="auto"/>
             </w:pPr>
-            <w:proofErr w:type="spellStart"/>
-            <w:proofErr w:type="gramStart"/>
-            <w:r>
-              <w:t>VarChar</w:t>
-            </w:r>
-            <w:proofErr w:type="spellEnd"/>
-            <w:r>
-              <w:t>(</w:t>
-            </w:r>
-            <w:proofErr w:type="gramEnd"/>
-            <w:r>
-              <w:t>40)</w:t>
+            <w:r>
+              <w:t>VarChar(40)</w:t>
             </w:r>
           </w:p>
         </w:tc>
@@ -5248,11 +5590,9 @@
             <w:pPr>
               <w:spacing w:line="360" w:lineRule="auto"/>
             </w:pPr>
-            <w:proofErr w:type="spellStart"/>
             <w:r>
               <w:t>Bookname</w:t>
             </w:r>
-            <w:proofErr w:type="spellEnd"/>
           </w:p>
         </w:tc>
         <w:tc>
@@ -5277,13 +5617,8 @@
             <w:pPr>
               <w:spacing w:line="360" w:lineRule="auto"/>
             </w:pPr>
-            <w:proofErr w:type="spellStart"/>
-            <w:r>
-              <w:t>VarChar</w:t>
-            </w:r>
-            <w:proofErr w:type="spellEnd"/>
-            <w:r>
-              <w:t xml:space="preserve"> (20)</w:t>
+            <w:r>
+              <w:t>VarChar (20)</w:t>
             </w:r>
           </w:p>
         </w:tc>
@@ -5394,7 +5729,7 @@
           <w:insideH w:val="single" w:sz="4" w:space="0" w:color="auto"/>
           <w:insideV w:val="single" w:sz="4" w:space="0" w:color="auto"/>
         </w:tblBorders>
-        <w:tblLook w:val="0000" w:firstRow="0" w:lastRow="0" w:firstColumn="0" w:lastColumn="0" w:noHBand="0" w:noVBand="0"/>
+        <w:tblLook w:val="0000"/>
       </w:tblPr>
       <w:tblGrid>
         <w:gridCol w:w="1004"/>
@@ -5684,21 +6019,8 @@
         <w:rPr>
           <w:rFonts w:hint="eastAsia"/>
         </w:rPr>
-        <w:t>硬件设备：合适的硬件设备和当前市面上主流的Android机型设备，如华为、vivo、</w:t>
-      </w:r>
-      <w:proofErr w:type="spellStart"/>
-      <w:r>
-        <w:rPr>
-          <w:rFonts w:hint="eastAsia"/>
-        </w:rPr>
-        <w:t>oppo</w:t>
-      </w:r>
-      <w:proofErr w:type="spellEnd"/>
-      <w:r>
-        <w:rPr>
-          <w:rFonts w:hint="eastAsia"/>
-        </w:rPr>
-        <w:t>、荣耀、中兴等。</w:t>
+        <w:lastRenderedPageBreak/>
+        <w:t>硬件设备：合适的硬件设备和当前市面上主流的Android机型设备，如华为、vivo、oppo、荣耀、中兴等。</w:t>
       </w:r>
     </w:p>
     <w:p>
@@ -5749,7 +6071,6 @@
         <w:rPr>
           <w:rFonts w:hint="eastAsia"/>
         </w:rPr>
-        <w:lastRenderedPageBreak/>
         <w:t>配合：定制好各类预案应对突发情况。</w:t>
       </w:r>
     </w:p>
@@ -5803,6 +6124,12 @@
         </w:rPr>
         <w:t>资金限制：小组资金有限，主要通过学院机房提供的资源开展测试工作。</w:t>
       </w:r>
+      <w:r>
+        <w:rPr>
+          <w:rFonts w:hint="eastAsia"/>
+        </w:rPr>
+        <w:t>同时，所用云端数据库服务对用户请求及短信服务请求数有付费限制。</w:t>
+      </w:r>
     </w:p>
     <w:p>
       <w:pPr>
@@ -5862,17 +6189,47 @@
         <w:rPr>
           <w:rFonts w:hint="eastAsia"/>
         </w:rPr>
-        <w:t>测试策略：黑盒测试。</w:t>
-      </w:r>
-    </w:p>
-    <w:p>
-      <w:pPr>
-        <w:spacing w:line="360" w:lineRule="auto"/>
-      </w:pPr>
+        <w:t>测试策略：</w:t>
+      </w:r>
       <w:r>
         <w:rPr>
           <w:rFonts w:hint="eastAsia"/>
         </w:rPr>
+        <w:t>以</w:t>
+      </w:r>
+      <w:r>
+        <w:rPr>
+          <w:rFonts w:hint="eastAsia"/>
+        </w:rPr>
+        <w:t>黑盒测试</w:t>
+      </w:r>
+      <w:r>
+        <w:rPr>
+          <w:rFonts w:hint="eastAsia"/>
+        </w:rPr>
+        <w:t>的方法为主，同时由于云端数据库的种种限制，我们在开发过程中得节约资金，因此通过单元测试来实现大部分的测试用例，最后</w:t>
+      </w:r>
+      <w:r>
+        <w:rPr>
+          <w:rFonts w:hint="eastAsia"/>
+        </w:rPr>
+        <w:t>再进行集成测试</w:t>
+      </w:r>
+      <w:r>
+        <w:rPr>
+          <w:rFonts w:hint="eastAsia"/>
+        </w:rPr>
+        <w:t>。</w:t>
+      </w:r>
+    </w:p>
+    <w:p>
+      <w:pPr>
+        <w:spacing w:line="360" w:lineRule="auto"/>
+      </w:pPr>
+      <w:r>
+        <w:rPr>
+          <w:rFonts w:hint="eastAsia"/>
+        </w:rPr>
         <w:t>测试过程：确认测试，针对可以实现的功能设计相关用例进行测试。</w:t>
       </w:r>
     </w:p>
@@ -5963,7 +6320,19 @@
         <w:spacing w:line="360" w:lineRule="auto"/>
       </w:pPr>
       <w:r>
-        <w:t>(3)根据上课时间搜索得到课程</w:t>
+        <w:t>(3)</w:t>
+      </w:r>
+      <w:r>
+        <w:t>根据上课</w:t>
+      </w:r>
+      <w:r>
+        <w:rPr>
+          <w:rFonts w:hint="eastAsia"/>
+        </w:rPr>
+        <w:t>地点</w:t>
+      </w:r>
+      <w:r>
+        <w:t>搜索得到课程</w:t>
       </w:r>
     </w:p>
     <w:p>
@@ -6017,6 +6386,7 @@
         <w:spacing w:line="360" w:lineRule="auto"/>
       </w:pPr>
       <w:r>
+        <w:lastRenderedPageBreak/>
         <w:t>(2)用户浏览其他人的发言</w:t>
       </w:r>
     </w:p>
@@ -6066,14 +6436,7 @@
         <w:rPr>
           <w:rFonts w:hint="eastAsia"/>
         </w:rPr>
-        <w:t>如果在功能测试过程中发现了系统的缺陷，则进行及时修正，每次修正后，再对发现的缺陷</w:t>
-      </w:r>
-      <w:r>
-        <w:rPr>
-          <w:rFonts w:hint="eastAsia"/>
-        </w:rPr>
-        <w:lastRenderedPageBreak/>
-        <w:t>进行验证，确保其得以改正。在系统交付前做一次完整的系统回归测试。</w:t>
+        <w:t>如果在功能测试过程中发现了系统的缺陷，则进行及时修正，每次修正后，再对发现的缺陷进行验证，确保其得以改正。在系统交付前做一次完整的系统回归测试。</w:t>
       </w:r>
     </w:p>
     <w:p>
@@ -6253,11 +6616,11 @@
       <w:tblPr>
         <w:tblStyle w:val="a4"/>
         <w:tblW w:w="0" w:type="auto"/>
-        <w:tblLook w:val="04A0" w:firstRow="1" w:lastRow="0" w:firstColumn="1" w:lastColumn="0" w:noHBand="0" w:noVBand="1"/>
+        <w:tblLook w:val="04A0"/>
       </w:tblPr>
       <w:tblGrid>
-        <w:gridCol w:w="1626"/>
-        <w:gridCol w:w="6670"/>
+        <w:gridCol w:w="1668"/>
+        <w:gridCol w:w="6854"/>
       </w:tblGrid>
       <w:tr>
         <w:tc>
@@ -6340,6 +6703,7 @@
               <w:rPr>
                 <w:rFonts w:hint="eastAsia"/>
               </w:rPr>
+              <w:lastRenderedPageBreak/>
               <w:t>测试标题</w:t>
             </w:r>
           </w:p>
@@ -6541,11 +6905,11 @@
       <w:tblPr>
         <w:tblStyle w:val="a4"/>
         <w:tblW w:w="0" w:type="auto"/>
-        <w:tblLook w:val="04A0" w:firstRow="1" w:lastRow="0" w:firstColumn="1" w:lastColumn="0" w:noHBand="0" w:noVBand="1"/>
+        <w:tblLook w:val="04A0"/>
       </w:tblPr>
       <w:tblGrid>
-        <w:gridCol w:w="1626"/>
-        <w:gridCol w:w="6670"/>
+        <w:gridCol w:w="1668"/>
+        <w:gridCol w:w="6854"/>
       </w:tblGrid>
       <w:tr>
         <w:tc>
@@ -6829,11 +7193,11 @@
       <w:tblPr>
         <w:tblStyle w:val="a4"/>
         <w:tblW w:w="0" w:type="auto"/>
-        <w:tblLook w:val="04A0" w:firstRow="1" w:lastRow="0" w:firstColumn="1" w:lastColumn="0" w:noHBand="0" w:noVBand="1"/>
+        <w:tblLook w:val="04A0"/>
       </w:tblPr>
       <w:tblGrid>
-        <w:gridCol w:w="1628"/>
-        <w:gridCol w:w="6668"/>
+        <w:gridCol w:w="1668"/>
+        <w:gridCol w:w="6854"/>
       </w:tblGrid>
       <w:tr>
         <w:tc>
@@ -7117,11 +7481,11 @@
       <w:tblPr>
         <w:tblStyle w:val="a4"/>
         <w:tblW w:w="0" w:type="auto"/>
-        <w:tblLook w:val="04A0" w:firstRow="1" w:lastRow="0" w:firstColumn="1" w:lastColumn="0" w:noHBand="0" w:noVBand="1"/>
+        <w:tblLook w:val="04A0"/>
       </w:tblPr>
       <w:tblGrid>
-        <w:gridCol w:w="1628"/>
-        <w:gridCol w:w="6668"/>
+        <w:gridCol w:w="1668"/>
+        <w:gridCol w:w="6854"/>
       </w:tblGrid>
       <w:tr>
         <w:tc>
@@ -7272,6 +7636,7 @@
               <w:rPr>
                 <w:rFonts w:hint="eastAsia"/>
               </w:rPr>
+              <w:lastRenderedPageBreak/>
               <w:t>预置条件</w:t>
             </w:r>
           </w:p>
@@ -7405,11 +7770,11 @@
       <w:tblPr>
         <w:tblStyle w:val="a4"/>
         <w:tblW w:w="0" w:type="auto"/>
-        <w:tblLook w:val="04A0" w:firstRow="1" w:lastRow="0" w:firstColumn="1" w:lastColumn="0" w:noHBand="0" w:noVBand="1"/>
+        <w:tblLook w:val="04A0"/>
       </w:tblPr>
       <w:tblGrid>
-        <w:gridCol w:w="1628"/>
-        <w:gridCol w:w="6668"/>
+        <w:gridCol w:w="1668"/>
+        <w:gridCol w:w="6854"/>
       </w:tblGrid>
       <w:tr>
         <w:tc>
@@ -7458,7 +7823,6 @@
               <w:rPr>
                 <w:rFonts w:hint="eastAsia"/>
               </w:rPr>
-              <w:lastRenderedPageBreak/>
               <w:t>测试项目</w:t>
             </w:r>
           </w:p>
@@ -7475,7 +7839,13 @@
               <w:rPr>
                 <w:rFonts w:hint="eastAsia"/>
               </w:rPr>
-              <w:t>通过上课时间名字搜索</w:t>
+              <w:t>通过上课地点</w:t>
+            </w:r>
+            <w:r>
+              <w:rPr>
+                <w:rFonts w:hint="eastAsia"/>
+              </w:rPr>
+              <w:t>名字搜索</w:t>
             </w:r>
           </w:p>
         </w:tc>
@@ -7509,7 +7879,13 @@
               <w:rPr>
                 <w:rFonts w:hint="eastAsia"/>
               </w:rPr>
-              <w:t>在搜索页面，输入合法上课时间，并选择按上课时间搜索</w:t>
+              <w:t>在搜索页面，输入合法上课地点</w:t>
+            </w:r>
+            <w:r>
+              <w:rPr>
+                <w:rFonts w:hint="eastAsia"/>
+              </w:rPr>
+              <w:t>，并选择按上课时间搜索</w:t>
             </w:r>
           </w:p>
         </w:tc>
@@ -7611,7 +7987,7 @@
               <w:rPr>
                 <w:rFonts w:hint="eastAsia"/>
               </w:rPr>
-              <w:t>星期一上午一二节</w:t>
+              <w:t>体育场</w:t>
             </w:r>
           </w:p>
         </w:tc>
@@ -7694,11 +8070,11 @@
       <w:tblPr>
         <w:tblStyle w:val="a4"/>
         <w:tblW w:w="0" w:type="auto"/>
-        <w:tblLook w:val="04A0" w:firstRow="1" w:lastRow="0" w:firstColumn="1" w:lastColumn="0" w:noHBand="0" w:noVBand="1"/>
+        <w:tblLook w:val="04A0"/>
       </w:tblPr>
       <w:tblGrid>
-        <w:gridCol w:w="1628"/>
-        <w:gridCol w:w="6668"/>
+        <w:gridCol w:w="1668"/>
+        <w:gridCol w:w="6854"/>
       </w:tblGrid>
       <w:tr>
         <w:tc>
@@ -7729,7 +8105,7 @@
               <w:rPr>
                 <w:rFonts w:hint="eastAsia"/>
               </w:rPr>
-              <w:t>Test_005</w:t>
+              <w:t>Test_006</w:t>
             </w:r>
           </w:p>
         </w:tc>
@@ -7797,7 +8173,7 @@
               <w:rPr>
                 <w:rFonts w:hint="eastAsia"/>
               </w:rPr>
-              <w:t>在搜索页面，输入合法上课时间，并选择按上课时间搜索</w:t>
+              <w:t>在搜索页面，输入任课老师，并选择按上课时间搜索</w:t>
             </w:r>
           </w:p>
         </w:tc>
@@ -7899,7 +8275,7 @@
               <w:rPr>
                 <w:rFonts w:hint="eastAsia"/>
               </w:rPr>
-              <w:t>星期一上午一二节</w:t>
+              <w:t>XX</w:t>
             </w:r>
           </w:p>
         </w:tc>
@@ -7927,13 +8303,29 @@
           </w:tcPr>
           <w:p>
             <w:pPr>
-              <w:spacing w:line="360" w:lineRule="auto"/>
-            </w:pPr>
-            <w:r>
-              <w:rPr>
-                <w:rFonts w:hint="eastAsia"/>
-              </w:rPr>
-              <w:t xml:space="preserve">①用户在搜索页面输入该上课时间 ②选择按上课时间搜索 </w:t>
+              <w:numPr>
+                <w:ilvl w:val="0"/>
+                <w:numId w:val="10"/>
+              </w:numPr>
+              <w:spacing w:line="360" w:lineRule="auto"/>
+            </w:pPr>
+            <w:r>
+              <w:rPr>
+                <w:rFonts w:hint="eastAsia"/>
+              </w:rPr>
+              <w:t xml:space="preserve">用户在搜索页面输入任课老师相关信息 </w:t>
+            </w:r>
+            <w:r>
+              <w:rPr>
+                <w:rFonts w:hint="eastAsia"/>
+              </w:rPr>
+              <w:t>②选择按时间</w:t>
+            </w:r>
+            <w:r>
+              <w:rPr>
+                <w:rFonts w:hint="eastAsia"/>
+              </w:rPr>
+              <w:t xml:space="preserve">搜索 </w:t>
             </w:r>
           </w:p>
         </w:tc>
@@ -7967,7 +8359,7 @@
               <w:rPr>
                 <w:rFonts w:hint="eastAsia"/>
               </w:rPr>
-              <w:t>显示该时间的所有课程的相关信息</w:t>
+              <w:t>显示输入不正确</w:t>
             </w:r>
           </w:p>
         </w:tc>
@@ -7982,11 +8374,11 @@
       <w:tblPr>
         <w:tblStyle w:val="a4"/>
         <w:tblW w:w="0" w:type="auto"/>
-        <w:tblLook w:val="04A0" w:firstRow="1" w:lastRow="0" w:firstColumn="1" w:lastColumn="0" w:noHBand="0" w:noVBand="1"/>
+        <w:tblLook w:val="04A0"/>
       </w:tblPr>
       <w:tblGrid>
-        <w:gridCol w:w="1628"/>
-        <w:gridCol w:w="6668"/>
+        <w:gridCol w:w="1668"/>
+        <w:gridCol w:w="6854"/>
       </w:tblGrid>
       <w:tr>
         <w:tc>
@@ -8017,7 +8409,7 @@
               <w:rPr>
                 <w:rFonts w:hint="eastAsia"/>
               </w:rPr>
-              <w:t>Test_006</w:t>
+              <w:t>Test_007</w:t>
             </w:r>
           </w:p>
         </w:tc>
@@ -8051,7 +8443,7 @@
               <w:rPr>
                 <w:rFonts w:hint="eastAsia"/>
               </w:rPr>
-              <w:t>通过上课时间名字搜索</w:t>
+              <w:t>通过按课程搜索</w:t>
             </w:r>
           </w:p>
         </w:tc>
@@ -8085,7 +8477,7 @@
               <w:rPr>
                 <w:rFonts w:hint="eastAsia"/>
               </w:rPr>
-              <w:t>在搜索页面，输入任课老师，并选择按上课时间搜索</w:t>
+              <w:t>在搜索页面，输入不存在的课程，并选择按课程搜索</w:t>
             </w:r>
           </w:p>
         </w:tc>
@@ -8187,7 +8579,7 @@
               <w:rPr>
                 <w:rFonts w:hint="eastAsia"/>
               </w:rPr>
-              <w:t>XX</w:t>
+              <w:t>XXXXX</w:t>
             </w:r>
           </w:p>
         </w:tc>
@@ -8205,6 +8597,7 @@
               <w:rPr>
                 <w:rFonts w:hint="eastAsia"/>
               </w:rPr>
+              <w:lastRenderedPageBreak/>
               <w:t>操作步骤</w:t>
             </w:r>
           </w:p>
@@ -8215,17 +8608,13 @@
           </w:tcPr>
           <w:p>
             <w:pPr>
-              <w:numPr>
-                <w:ilvl w:val="0"/>
-                <w:numId w:val="10"/>
-              </w:numPr>
-              <w:spacing w:line="360" w:lineRule="auto"/>
-            </w:pPr>
-            <w:r>
-              <w:rPr>
-                <w:rFonts w:hint="eastAsia"/>
-              </w:rPr>
-              <w:t xml:space="preserve">用户在搜索页面输入任课老师相关信息 ②选择按上课时间搜索 </w:t>
+              <w:spacing w:line="360" w:lineRule="auto"/>
+            </w:pPr>
+            <w:r>
+              <w:rPr>
+                <w:rFonts w:hint="eastAsia"/>
+              </w:rPr>
+              <w:t xml:space="preserve">①用户在搜索页面输入不存在的课程 ②选择按课程搜索 </w:t>
             </w:r>
           </w:p>
         </w:tc>
@@ -8274,11 +8663,11 @@
       <w:tblPr>
         <w:tblStyle w:val="a4"/>
         <w:tblW w:w="0" w:type="auto"/>
-        <w:tblLook w:val="04A0" w:firstRow="1" w:lastRow="0" w:firstColumn="1" w:lastColumn="0" w:noHBand="0" w:noVBand="1"/>
+        <w:tblLook w:val="04A0"/>
       </w:tblPr>
       <w:tblGrid>
-        <w:gridCol w:w="1628"/>
-        <w:gridCol w:w="6668"/>
+        <w:gridCol w:w="1668"/>
+        <w:gridCol w:w="6854"/>
       </w:tblGrid>
       <w:tr>
         <w:tc>
@@ -8309,7 +8698,7 @@
               <w:rPr>
                 <w:rFonts w:hint="eastAsia"/>
               </w:rPr>
-              <w:t>Test_007</w:t>
+              <w:t>Test_008</w:t>
             </w:r>
           </w:p>
         </w:tc>
@@ -8343,7 +8732,7 @@
               <w:rPr>
                 <w:rFonts w:hint="eastAsia"/>
               </w:rPr>
-              <w:t>通过按课程搜索</w:t>
+              <w:t>通过公告板页面跳转教务处网站</w:t>
             </w:r>
           </w:p>
         </w:tc>
@@ -8377,7 +8766,7 @@
               <w:rPr>
                 <w:rFonts w:hint="eastAsia"/>
               </w:rPr>
-              <w:t>在搜索页面，输入不存在的课程，并选择按课程搜索</w:t>
+              <w:t>在公告板页面，点击教务处按钮</w:t>
             </w:r>
           </w:p>
         </w:tc>
@@ -8395,7 +8784,6 @@
               <w:rPr>
                 <w:rFonts w:hint="eastAsia"/>
               </w:rPr>
-              <w:lastRenderedPageBreak/>
               <w:t>重要级别</w:t>
             </w:r>
           </w:p>
@@ -8480,7 +8868,7 @@
               <w:rPr>
                 <w:rFonts w:hint="eastAsia"/>
               </w:rPr>
-              <w:t>XXXXX</w:t>
+              <w:t>无</w:t>
             </w:r>
           </w:p>
         </w:tc>
@@ -8514,7 +8902,7 @@
               <w:rPr>
                 <w:rFonts w:hint="eastAsia"/>
               </w:rPr>
-              <w:t xml:space="preserve">①用户在搜索页面输入不存在的课程 ②选择按课程搜索 </w:t>
+              <w:t xml:space="preserve">①用户选择公告板页面 ②选择教务处按钮 </w:t>
             </w:r>
           </w:p>
         </w:tc>
@@ -8548,7 +8936,7 @@
               <w:rPr>
                 <w:rFonts w:hint="eastAsia"/>
               </w:rPr>
-              <w:t>显示输入不正确</w:t>
+              <w:t>成功跳转教务处按钮</w:t>
             </w:r>
           </w:p>
         </w:tc>
@@ -8563,11 +8951,11 @@
       <w:tblPr>
         <w:tblStyle w:val="a4"/>
         <w:tblW w:w="0" w:type="auto"/>
-        <w:tblLook w:val="04A0" w:firstRow="1" w:lastRow="0" w:firstColumn="1" w:lastColumn="0" w:noHBand="0" w:noVBand="1"/>
+        <w:tblLook w:val="04A0"/>
       </w:tblPr>
       <w:tblGrid>
-        <w:gridCol w:w="1628"/>
-        <w:gridCol w:w="6668"/>
+        <w:gridCol w:w="1668"/>
+        <w:gridCol w:w="6854"/>
       </w:tblGrid>
       <w:tr>
         <w:tc>
@@ -8598,7 +8986,7 @@
               <w:rPr>
                 <w:rFonts w:hint="eastAsia"/>
               </w:rPr>
-              <w:t>Test_008</w:t>
+              <w:t>Test_009</w:t>
             </w:r>
           </w:p>
         </w:tc>
@@ -8734,7 +9122,7 @@
               <w:rPr>
                 <w:rFonts w:hint="eastAsia"/>
               </w:rPr>
-              <w:t>系统安装好本app，并在联网的情况下成功打开，合法用户</w:t>
+              <w:t>系统安装好本app，并在不联网的情况下成功打开，合法用户</w:t>
             </w:r>
           </w:p>
         </w:tc>
@@ -8796,13 +9184,17 @@
           </w:tcPr>
           <w:p>
             <w:pPr>
-              <w:spacing w:line="360" w:lineRule="auto"/>
-            </w:pPr>
-            <w:r>
-              <w:rPr>
-                <w:rFonts w:hint="eastAsia"/>
-              </w:rPr>
-              <w:t xml:space="preserve">①用户选择公告板页面 ②选择教务处按钮 </w:t>
+              <w:numPr>
+                <w:ilvl w:val="0"/>
+                <w:numId w:val="11"/>
+              </w:numPr>
+              <w:spacing w:line="360" w:lineRule="auto"/>
+            </w:pPr>
+            <w:r>
+              <w:rPr>
+                <w:rFonts w:hint="eastAsia"/>
+              </w:rPr>
+              <w:t xml:space="preserve">用户选择公告板页面 ②选择教务处按钮 </w:t>
             </w:r>
           </w:p>
         </w:tc>
@@ -8836,7 +9228,7 @@
               <w:rPr>
                 <w:rFonts w:hint="eastAsia"/>
               </w:rPr>
-              <w:t>成功跳转教务处按钮</w:t>
+              <w:t>系统提示未连接互联网</w:t>
             </w:r>
           </w:p>
         </w:tc>
@@ -8851,11 +9243,11 @@
       <w:tblPr>
         <w:tblStyle w:val="a4"/>
         <w:tblW w:w="0" w:type="auto"/>
-        <w:tblLook w:val="04A0" w:firstRow="1" w:lastRow="0" w:firstColumn="1" w:lastColumn="0" w:noHBand="0" w:noVBand="1"/>
+        <w:tblLook w:val="04A0"/>
       </w:tblPr>
       <w:tblGrid>
-        <w:gridCol w:w="1628"/>
-        <w:gridCol w:w="6668"/>
+        <w:gridCol w:w="1668"/>
+        <w:gridCol w:w="6854"/>
       </w:tblGrid>
       <w:tr>
         <w:tc>
@@ -8886,7 +9278,7 @@
               <w:rPr>
                 <w:rFonts w:hint="eastAsia"/>
               </w:rPr>
-              <w:t>Test_009</w:t>
+              <w:t>Test_010</w:t>
             </w:r>
           </w:p>
         </w:tc>
@@ -8920,7 +9312,7 @@
               <w:rPr>
                 <w:rFonts w:hint="eastAsia"/>
               </w:rPr>
-              <w:t>通过公告板页面跳转教务处网站</w:t>
+              <w:t>通过社区页面发言</w:t>
             </w:r>
           </w:p>
         </w:tc>
@@ -8954,7 +9346,7 @@
               <w:rPr>
                 <w:rFonts w:hint="eastAsia"/>
               </w:rPr>
-              <w:t>在公告板页面，点击教务处按钮</w:t>
+              <w:t>在社区页面，输入一定文字，选择发表</w:t>
             </w:r>
           </w:p>
         </w:tc>
@@ -9022,7 +9414,7 @@
               <w:rPr>
                 <w:rFonts w:hint="eastAsia"/>
               </w:rPr>
-              <w:t>系统安装好本app，并在不联网的情况下成功打开，合法用户</w:t>
+              <w:t>系统安装好本app，并在联网的情况下成功打开，合法用户</w:t>
             </w:r>
           </w:p>
         </w:tc>
@@ -9086,7 +9478,7 @@
             <w:pPr>
               <w:numPr>
                 <w:ilvl w:val="0"/>
-                <w:numId w:val="11"/>
+                <w:numId w:val="12"/>
               </w:numPr>
               <w:spacing w:line="360" w:lineRule="auto"/>
             </w:pPr>
@@ -9094,7 +9486,7 @@
               <w:rPr>
                 <w:rFonts w:hint="eastAsia"/>
               </w:rPr>
-              <w:t xml:space="preserve">用户选择公告板页面 ②选择教务处按钮 </w:t>
+              <w:t xml:space="preserve">用户选择社区页面 ②在发言框输入一定文字③选择发表 </w:t>
             </w:r>
           </w:p>
         </w:tc>
@@ -9128,12 +9520,17 @@
               <w:rPr>
                 <w:rFonts w:hint="eastAsia"/>
               </w:rPr>
-              <w:t>系统提示未连接互联网</w:t>
+              <w:t xml:space="preserve">成功提交该发言 </w:t>
             </w:r>
           </w:p>
         </w:tc>
       </w:tr>
     </w:tbl>
+    <w:p>
+      <w:pPr>
+        <w:spacing w:line="360" w:lineRule="auto"/>
+      </w:pPr>
+    </w:p>
     <w:p>
       <w:pPr>
         <w:spacing w:line="360" w:lineRule="auto"/>
@@ -9143,11 +9540,11 @@
       <w:tblPr>
         <w:tblStyle w:val="a4"/>
         <w:tblW w:w="0" w:type="auto"/>
-        <w:tblLook w:val="04A0" w:firstRow="1" w:lastRow="0" w:firstColumn="1" w:lastColumn="0" w:noHBand="0" w:noVBand="1"/>
+        <w:tblLook w:val="04A0"/>
       </w:tblPr>
       <w:tblGrid>
-        <w:gridCol w:w="1628"/>
-        <w:gridCol w:w="6668"/>
+        <w:gridCol w:w="1668"/>
+        <w:gridCol w:w="6854"/>
       </w:tblGrid>
       <w:tr>
         <w:tc>
@@ -9178,7 +9575,7 @@
               <w:rPr>
                 <w:rFonts w:hint="eastAsia"/>
               </w:rPr>
-              <w:t>Test_010</w:t>
+              <w:t>Test_011</w:t>
             </w:r>
           </w:p>
         </w:tc>
@@ -9314,7 +9711,7 @@
               <w:rPr>
                 <w:rFonts w:hint="eastAsia"/>
               </w:rPr>
-              <w:t>系统安装好本app，并在联网的情况下成功打开，合法用户</w:t>
+              <w:t>系统安装好本app，并在未联网的情况下成功打开，合法用户</w:t>
             </w:r>
           </w:p>
         </w:tc>
@@ -9332,7 +9729,6 @@
               <w:rPr>
                 <w:rFonts w:hint="eastAsia"/>
               </w:rPr>
-              <w:lastRenderedPageBreak/>
               <w:t>输入</w:t>
             </w:r>
           </w:p>
@@ -9377,17 +9773,13 @@
           </w:tcPr>
           <w:p>
             <w:pPr>
-              <w:numPr>
-                <w:ilvl w:val="0"/>
-                <w:numId w:val="12"/>
-              </w:numPr>
-              <w:spacing w:line="360" w:lineRule="auto"/>
-            </w:pPr>
-            <w:r>
-              <w:rPr>
-                <w:rFonts w:hint="eastAsia"/>
-              </w:rPr>
-              <w:t xml:space="preserve">用户选择社区页面 ②在发言框输入一定文字③选择发表 </w:t>
+              <w:spacing w:line="360" w:lineRule="auto"/>
+            </w:pPr>
+            <w:r>
+              <w:rPr>
+                <w:rFonts w:hint="eastAsia"/>
+              </w:rPr>
+              <w:t xml:space="preserve">①用户选择社区页面 ②在发言框输入一定文字③选择发表 </w:t>
             </w:r>
           </w:p>
         </w:tc>
@@ -9421,17 +9813,12 @@
               <w:rPr>
                 <w:rFonts w:hint="eastAsia"/>
               </w:rPr>
-              <w:t xml:space="preserve">成功提交该发言 </w:t>
+              <w:t>系统提示未连接互联网</w:t>
             </w:r>
           </w:p>
         </w:tc>
       </w:tr>
     </w:tbl>
-    <w:p>
-      <w:pPr>
-        <w:spacing w:line="360" w:lineRule="auto"/>
-      </w:pPr>
-    </w:p>
     <w:p>
       <w:pPr>
         <w:spacing w:line="360" w:lineRule="auto"/>
@@ -9441,11 +9828,11 @@
       <w:tblPr>
         <w:tblStyle w:val="a4"/>
         <w:tblW w:w="0" w:type="auto"/>
-        <w:tblLook w:val="04A0" w:firstRow="1" w:lastRow="0" w:firstColumn="1" w:lastColumn="0" w:noHBand="0" w:noVBand="1"/>
+        <w:tblLook w:val="04A0"/>
       </w:tblPr>
       <w:tblGrid>
-        <w:gridCol w:w="1628"/>
-        <w:gridCol w:w="6668"/>
+        <w:gridCol w:w="1668"/>
+        <w:gridCol w:w="6854"/>
       </w:tblGrid>
       <w:tr>
         <w:tc>
@@ -9476,7 +9863,7 @@
               <w:rPr>
                 <w:rFonts w:hint="eastAsia"/>
               </w:rPr>
-              <w:t>Test_011</w:t>
+              <w:t>Test_012</w:t>
             </w:r>
           </w:p>
         </w:tc>
@@ -9510,7 +9897,7 @@
               <w:rPr>
                 <w:rFonts w:hint="eastAsia"/>
               </w:rPr>
-              <w:t>通过社区页面发言</w:t>
+              <w:t>通过社区页面查看发言</w:t>
             </w:r>
           </w:p>
         </w:tc>
@@ -9544,7 +9931,7 @@
               <w:rPr>
                 <w:rFonts w:hint="eastAsia"/>
               </w:rPr>
-              <w:t>在社区页面，输入一定文字，选择发表</w:t>
+              <w:t>在社区页面，查看已有发言</w:t>
             </w:r>
           </w:p>
         </w:tc>
@@ -9612,7 +9999,7 @@
               <w:rPr>
                 <w:rFonts w:hint="eastAsia"/>
               </w:rPr>
-              <w:t>系统安装好本app，并在未联网的情况下成功打开，合法用户</w:t>
+              <w:t>系统安装好本app，并在联网的情况下成功打开，合法用户</w:t>
             </w:r>
           </w:p>
         </w:tc>
@@ -9674,13 +10061,17 @@
           </w:tcPr>
           <w:p>
             <w:pPr>
-              <w:spacing w:line="360" w:lineRule="auto"/>
-            </w:pPr>
-            <w:r>
-              <w:rPr>
-                <w:rFonts w:hint="eastAsia"/>
-              </w:rPr>
-              <w:t xml:space="preserve">①用户选择社区页面 ②在发言框输入一定文字③选择发表 </w:t>
+              <w:numPr>
+                <w:ilvl w:val="0"/>
+                <w:numId w:val="13"/>
+              </w:numPr>
+              <w:spacing w:line="360" w:lineRule="auto"/>
+            </w:pPr>
+            <w:r>
+              <w:rPr>
+                <w:rFonts w:hint="eastAsia"/>
+              </w:rPr>
+              <w:t xml:space="preserve">用户选择社区页面 ②浏览社区页面其他发言 </w:t>
             </w:r>
           </w:p>
         </w:tc>
@@ -9714,7 +10105,7 @@
               <w:rPr>
                 <w:rFonts w:hint="eastAsia"/>
               </w:rPr>
-              <w:t>系统提示未连接互联网</w:t>
+              <w:t>当前已存在的发言</w:t>
             </w:r>
           </w:p>
         </w:tc>
@@ -9729,11 +10120,11 @@
       <w:tblPr>
         <w:tblStyle w:val="a4"/>
         <w:tblW w:w="0" w:type="auto"/>
-        <w:tblLook w:val="04A0" w:firstRow="1" w:lastRow="0" w:firstColumn="1" w:lastColumn="0" w:noHBand="0" w:noVBand="1"/>
+        <w:tblLook w:val="04A0"/>
       </w:tblPr>
       <w:tblGrid>
-        <w:gridCol w:w="1628"/>
-        <w:gridCol w:w="6668"/>
+        <w:gridCol w:w="1668"/>
+        <w:gridCol w:w="6854"/>
       </w:tblGrid>
       <w:tr>
         <w:tc>
@@ -9764,7 +10155,7 @@
               <w:rPr>
                 <w:rFonts w:hint="eastAsia"/>
               </w:rPr>
-              <w:t>Test_012</w:t>
+              <w:t>Test_013</w:t>
             </w:r>
           </w:p>
         </w:tc>
@@ -9798,7 +10189,7 @@
               <w:rPr>
                 <w:rFonts w:hint="eastAsia"/>
               </w:rPr>
-              <w:t>通过社区页面查看发言</w:t>
+              <w:t>通过我的页面修改自己个人信息</w:t>
             </w:r>
           </w:p>
         </w:tc>
@@ -9832,7 +10223,7 @@
               <w:rPr>
                 <w:rFonts w:hint="eastAsia"/>
               </w:rPr>
-              <w:t>在社区页面，查看已有发言</w:t>
+              <w:t>在我的页面，修改或查看自己个人信息</w:t>
             </w:r>
           </w:p>
         </w:tc>
@@ -9964,7 +10355,7 @@
             <w:pPr>
               <w:numPr>
                 <w:ilvl w:val="0"/>
-                <w:numId w:val="13"/>
+                <w:numId w:val="14"/>
               </w:numPr>
               <w:spacing w:line="360" w:lineRule="auto"/>
             </w:pPr>
@@ -9972,7 +10363,7 @@
               <w:rPr>
                 <w:rFonts w:hint="eastAsia"/>
               </w:rPr>
-              <w:t xml:space="preserve">用户选择社区页面 ②浏览社区页面其他发言 </w:t>
+              <w:t xml:space="preserve">用户选择我的页面 ②浏览个人信息 ③编辑个人信息 ④保存个人信息 </w:t>
             </w:r>
           </w:p>
         </w:tc>
@@ -10006,7 +10397,7 @@
               <w:rPr>
                 <w:rFonts w:hint="eastAsia"/>
               </w:rPr>
-              <w:t>当前已存在的发言</w:t>
+              <w:t>个人信息修改成功</w:t>
             </w:r>
           </w:p>
         </w:tc>
@@ -10021,304 +10412,11 @@
       <w:tblPr>
         <w:tblStyle w:val="a4"/>
         <w:tblW w:w="0" w:type="auto"/>
-        <w:tblLook w:val="04A0" w:firstRow="1" w:lastRow="0" w:firstColumn="1" w:lastColumn="0" w:noHBand="0" w:noVBand="1"/>
+        <w:tblLook w:val="04A0"/>
       </w:tblPr>
       <w:tblGrid>
-        <w:gridCol w:w="1628"/>
-        <w:gridCol w:w="6668"/>
-      </w:tblGrid>
-      <w:tr>
-        <w:tc>
-          <w:tcPr>
-            <w:tcW w:w="1668" w:type="dxa"/>
-          </w:tcPr>
-          <w:p>
-            <w:pPr>
-              <w:spacing w:line="360" w:lineRule="auto"/>
-            </w:pPr>
-            <w:r>
-              <w:rPr>
-                <w:rFonts w:hint="eastAsia"/>
-              </w:rPr>
-              <w:t>测试用例编号</w:t>
-            </w:r>
-          </w:p>
-        </w:tc>
-        <w:tc>
-          <w:tcPr>
-            <w:tcW w:w="6854" w:type="dxa"/>
-          </w:tcPr>
-          <w:p>
-            <w:pPr>
-              <w:spacing w:line="360" w:lineRule="auto"/>
-            </w:pPr>
-            <w:r>
-              <w:rPr>
-                <w:rFonts w:hint="eastAsia"/>
-              </w:rPr>
-              <w:t>Test_013</w:t>
-            </w:r>
-          </w:p>
-        </w:tc>
-      </w:tr>
-      <w:tr>
-        <w:tc>
-          <w:tcPr>
-            <w:tcW w:w="1668" w:type="dxa"/>
-          </w:tcPr>
-          <w:p>
-            <w:pPr>
-              <w:spacing w:line="360" w:lineRule="auto"/>
-            </w:pPr>
-            <w:r>
-              <w:rPr>
-                <w:rFonts w:hint="eastAsia"/>
-              </w:rPr>
-              <w:t>测试项目</w:t>
-            </w:r>
-          </w:p>
-        </w:tc>
-        <w:tc>
-          <w:tcPr>
-            <w:tcW w:w="6854" w:type="dxa"/>
-          </w:tcPr>
-          <w:p>
-            <w:pPr>
-              <w:spacing w:line="360" w:lineRule="auto"/>
-            </w:pPr>
-            <w:r>
-              <w:rPr>
-                <w:rFonts w:hint="eastAsia"/>
-              </w:rPr>
-              <w:t>通过我的页面修改自己个人信息</w:t>
-            </w:r>
-          </w:p>
-        </w:tc>
-      </w:tr>
-      <w:tr>
-        <w:tc>
-          <w:tcPr>
-            <w:tcW w:w="1668" w:type="dxa"/>
-          </w:tcPr>
-          <w:p>
-            <w:pPr>
-              <w:spacing w:line="360" w:lineRule="auto"/>
-            </w:pPr>
-            <w:r>
-              <w:rPr>
-                <w:rFonts w:hint="eastAsia"/>
-              </w:rPr>
-              <w:t>测试标题</w:t>
-            </w:r>
-          </w:p>
-        </w:tc>
-        <w:tc>
-          <w:tcPr>
-            <w:tcW w:w="6854" w:type="dxa"/>
-          </w:tcPr>
-          <w:p>
-            <w:pPr>
-              <w:spacing w:line="360" w:lineRule="auto"/>
-            </w:pPr>
-            <w:r>
-              <w:rPr>
-                <w:rFonts w:hint="eastAsia"/>
-              </w:rPr>
-              <w:t>在我的页面，修改或查看自己个人信息</w:t>
-            </w:r>
-          </w:p>
-        </w:tc>
-      </w:tr>
-      <w:tr>
-        <w:tc>
-          <w:tcPr>
-            <w:tcW w:w="1668" w:type="dxa"/>
-          </w:tcPr>
-          <w:p>
-            <w:pPr>
-              <w:spacing w:line="360" w:lineRule="auto"/>
-            </w:pPr>
-            <w:r>
-              <w:rPr>
-                <w:rFonts w:hint="eastAsia"/>
-              </w:rPr>
-              <w:t>重要级别</w:t>
-            </w:r>
-          </w:p>
-        </w:tc>
-        <w:tc>
-          <w:tcPr>
-            <w:tcW w:w="6854" w:type="dxa"/>
-          </w:tcPr>
-          <w:p>
-            <w:pPr>
-              <w:spacing w:line="360" w:lineRule="auto"/>
-            </w:pPr>
-            <w:r>
-              <w:rPr>
-                <w:rFonts w:hint="eastAsia"/>
-              </w:rPr>
-              <w:t>高</w:t>
-            </w:r>
-          </w:p>
-        </w:tc>
-      </w:tr>
-      <w:tr>
-        <w:tc>
-          <w:tcPr>
-            <w:tcW w:w="1668" w:type="dxa"/>
-          </w:tcPr>
-          <w:p>
-            <w:pPr>
-              <w:spacing w:line="360" w:lineRule="auto"/>
-            </w:pPr>
-            <w:r>
-              <w:rPr>
-                <w:rFonts w:hint="eastAsia"/>
-              </w:rPr>
-              <w:t>预置条件</w:t>
-            </w:r>
-          </w:p>
-        </w:tc>
-        <w:tc>
-          <w:tcPr>
-            <w:tcW w:w="6854" w:type="dxa"/>
-          </w:tcPr>
-          <w:p>
-            <w:pPr>
-              <w:spacing w:line="360" w:lineRule="auto"/>
-            </w:pPr>
-            <w:r>
-              <w:rPr>
-                <w:rFonts w:hint="eastAsia"/>
-              </w:rPr>
-              <w:t>系统安装好本app，并在联网的情况下成功打开，合法用户</w:t>
-            </w:r>
-          </w:p>
-        </w:tc>
-      </w:tr>
-      <w:tr>
-        <w:tc>
-          <w:tcPr>
-            <w:tcW w:w="1668" w:type="dxa"/>
-          </w:tcPr>
-          <w:p>
-            <w:pPr>
-              <w:spacing w:line="360" w:lineRule="auto"/>
-            </w:pPr>
-            <w:r>
-              <w:rPr>
-                <w:rFonts w:hint="eastAsia"/>
-              </w:rPr>
-              <w:t>输入</w:t>
-            </w:r>
-          </w:p>
-        </w:tc>
-        <w:tc>
-          <w:tcPr>
-            <w:tcW w:w="6854" w:type="dxa"/>
-          </w:tcPr>
-          <w:p>
-            <w:pPr>
-              <w:spacing w:line="360" w:lineRule="auto"/>
-            </w:pPr>
-            <w:r>
-              <w:rPr>
-                <w:rFonts w:hint="eastAsia"/>
-              </w:rPr>
-              <w:t>无</w:t>
-            </w:r>
-          </w:p>
-        </w:tc>
-      </w:tr>
-      <w:tr>
-        <w:tc>
-          <w:tcPr>
-            <w:tcW w:w="1668" w:type="dxa"/>
-          </w:tcPr>
-          <w:p>
-            <w:pPr>
-              <w:spacing w:line="360" w:lineRule="auto"/>
-            </w:pPr>
-            <w:r>
-              <w:rPr>
-                <w:rFonts w:hint="eastAsia"/>
-              </w:rPr>
-              <w:lastRenderedPageBreak/>
-              <w:t>操作步骤</w:t>
-            </w:r>
-          </w:p>
-        </w:tc>
-        <w:tc>
-          <w:tcPr>
-            <w:tcW w:w="6854" w:type="dxa"/>
-          </w:tcPr>
-          <w:p>
-            <w:pPr>
-              <w:numPr>
-                <w:ilvl w:val="0"/>
-                <w:numId w:val="14"/>
-              </w:numPr>
-              <w:spacing w:line="360" w:lineRule="auto"/>
-            </w:pPr>
-            <w:r>
-              <w:rPr>
-                <w:rFonts w:hint="eastAsia"/>
-              </w:rPr>
-              <w:t xml:space="preserve">用户选择我的页面 ②浏览个人信息 ③编辑个人信息 ④保存个人信息 </w:t>
-            </w:r>
-          </w:p>
-        </w:tc>
-      </w:tr>
-      <w:tr>
-        <w:tc>
-          <w:tcPr>
-            <w:tcW w:w="1668" w:type="dxa"/>
-          </w:tcPr>
-          <w:p>
-            <w:pPr>
-              <w:spacing w:line="360" w:lineRule="auto"/>
-            </w:pPr>
-            <w:r>
-              <w:rPr>
-                <w:rFonts w:hint="eastAsia"/>
-              </w:rPr>
-              <w:t>预期输出</w:t>
-            </w:r>
-          </w:p>
-        </w:tc>
-        <w:tc>
-          <w:tcPr>
-            <w:tcW w:w="6854" w:type="dxa"/>
-          </w:tcPr>
-          <w:p>
-            <w:pPr>
-              <w:spacing w:line="360" w:lineRule="auto"/>
-            </w:pPr>
-            <w:r>
-              <w:rPr>
-                <w:rFonts w:hint="eastAsia"/>
-              </w:rPr>
-              <w:t>个人信息修改成功</w:t>
-            </w:r>
-          </w:p>
-        </w:tc>
-      </w:tr>
-    </w:tbl>
-    <w:p>
-      <w:pPr>
-        <w:spacing w:line="360" w:lineRule="auto"/>
-      </w:pPr>
-    </w:p>
-    <w:tbl>
-      <w:tblPr>
-        <w:tblStyle w:val="a4"/>
-        <w:tblW w:w="0" w:type="auto"/>
-        <w:tblLook w:val="04A0" w:firstRow="1" w:lastRow="0" w:firstColumn="1" w:lastColumn="0" w:noHBand="0" w:noVBand="1"/>
-      </w:tblPr>
-      <w:tblGrid>
-        <w:gridCol w:w="1628"/>
-        <w:gridCol w:w="6668"/>
+        <w:gridCol w:w="1668"/>
+        <w:gridCol w:w="6854"/>
       </w:tblGrid>
       <w:tr>
         <w:tc>
@@ -10766,37 +10864,37 @@
         <w:spacing w:line="360" w:lineRule="auto"/>
       </w:pPr>
       <w:r>
+        <w:t>5.评价</w:t>
+      </w:r>
+    </w:p>
+    <w:p>
+      <w:pPr>
+        <w:spacing w:line="360" w:lineRule="auto"/>
+      </w:pPr>
+      <w:r>
+        <w:t>5.1准则</w:t>
+      </w:r>
+    </w:p>
+    <w:p>
+      <w:pPr>
+        <w:spacing w:line="360" w:lineRule="auto"/>
+      </w:pPr>
+      <w:r>
+        <w:rPr>
+          <w:rFonts w:hint="eastAsia"/>
+        </w:rPr>
+        <w:t>质量准则：错误率尽可能低，效率尽可能高，具有可靠性。</w:t>
+      </w:r>
+    </w:p>
+    <w:p>
+      <w:pPr>
+        <w:spacing w:line="360" w:lineRule="auto"/>
+      </w:pPr>
+      <w:r>
+        <w:rPr>
+          <w:rFonts w:hint="eastAsia"/>
+        </w:rPr>
         <w:lastRenderedPageBreak/>
-        <w:t>5.评价</w:t>
-      </w:r>
-    </w:p>
-    <w:p>
-      <w:pPr>
-        <w:spacing w:line="360" w:lineRule="auto"/>
-      </w:pPr>
-      <w:r>
-        <w:t>5.1准则</w:t>
-      </w:r>
-    </w:p>
-    <w:p>
-      <w:pPr>
-        <w:spacing w:line="360" w:lineRule="auto"/>
-      </w:pPr>
-      <w:r>
-        <w:rPr>
-          <w:rFonts w:hint="eastAsia"/>
-        </w:rPr>
-        <w:t>质量准则：错误率尽可能低，效率尽可能高，具有可靠性。</w:t>
-      </w:r>
-    </w:p>
-    <w:p>
-      <w:pPr>
-        <w:spacing w:line="360" w:lineRule="auto"/>
-      </w:pPr>
-      <w:r>
-        <w:rPr>
-          <w:rFonts w:hint="eastAsia"/>
-        </w:rPr>
         <w:t>覆盖准则：用例的覆盖度要高。</w:t>
       </w:r>
     </w:p>
@@ -10811,9 +10909,6 @@
     <w:p>
       <w:pPr>
         <w:spacing w:line="360" w:lineRule="auto"/>
-        <w:rPr>
-          <w:rFonts w:hint="eastAsia"/>
-        </w:rPr>
       </w:pPr>
       <w:r>
         <w:rPr>
@@ -10832,9 +10927,47 @@
 </w:document>
 </file>
 
+<file path=word/endnotes.xml><?xml version="1.0" encoding="utf-8"?>
+<w:endnotes xmlns:ve="http://schemas.openxmlformats.org/markup-compatibility/2006" xmlns:o="urn:schemas-microsoft-com:office:office" xmlns:r="http://schemas.openxmlformats.org/officeDocument/2006/relationships" xmlns:m="http://schemas.openxmlformats.org/officeDocument/2006/math" xmlns:v="urn:schemas-microsoft-com:vml" xmlns:wp="http://schemas.openxmlformats.org/drawingml/2006/wordprocessingDrawing" xmlns:w10="urn:schemas-microsoft-com:office:word" xmlns:w="http://schemas.openxmlformats.org/wordprocessingml/2006/main" xmlns:wne="http://schemas.microsoft.com/office/word/2006/wordml">
+  <w:endnote w:type="separator" w:id="0">
+    <w:p>
+      <w:r>
+        <w:separator/>
+      </w:r>
+    </w:p>
+  </w:endnote>
+  <w:endnote w:type="continuationSeparator" w:id="1">
+    <w:p>
+      <w:r>
+        <w:continuationSeparator/>
+      </w:r>
+    </w:p>
+  </w:endnote>
+</w:endnotes>
+</file>
+
+<file path=word/footnotes.xml><?xml version="1.0" encoding="utf-8"?>
+<w:footnotes xmlns:ve="http://schemas.openxmlformats.org/markup-compatibility/2006" xmlns:o="urn:schemas-microsoft-com:office:office" xmlns:r="http://schemas.openxmlformats.org/officeDocument/2006/relationships" xmlns:m="http://schemas.openxmlformats.org/officeDocument/2006/math" xmlns:v="urn:schemas-microsoft-com:vml" xmlns:wp="http://schemas.openxmlformats.org/drawingml/2006/wordprocessingDrawing" xmlns:w10="urn:schemas-microsoft-com:office:word" xmlns:w="http://schemas.openxmlformats.org/wordprocessingml/2006/main" xmlns:wne="http://schemas.microsoft.com/office/word/2006/wordml">
+  <w:footnote w:type="separator" w:id="0">
+    <w:p>
+      <w:r>
+        <w:separator/>
+      </w:r>
+    </w:p>
+  </w:footnote>
+  <w:footnote w:type="continuationSeparator" w:id="1">
+    <w:p>
+      <w:r>
+        <w:continuationSeparator/>
+      </w:r>
+    </w:p>
+  </w:footnote>
+</w:footnotes>
+</file>
+
 <file path=word/numbering.xml><?xml version="1.0" encoding="utf-8"?>
-<w:numbering xmlns:wpc="http://schemas.microsoft.com/office/word/2010/wordprocessingCanvas" xmlns:cx="http://schemas.microsoft.com/office/drawing/2014/chartex" xmlns:cx1="http://schemas.microsoft.com/office/drawing/2015/9/8/chartex" xmlns:cx2="http://schemas.microsoft.com/office/drawing/2015/10/21/chartex" xmlns:cx3="http://schemas.microsoft.com/office/drawing/2016/5/9/chartex" xmlns:cx4="http://schemas.microsoft.com/office/drawing/2016/5/10/chartex" xmlns:cx5="http://schemas.microsoft.com/office/drawing/2016/5/11/chartex" xmlns:cx6="http://schemas.microsoft.com/office/drawing/2016/5/12/chartex" xmlns:cx7="http://schemas.microsoft.com/office/drawing/2016/5/13/chartex" xmlns:cx8="http://schemas.microsoft.com/office/drawing/2016/5/14/chartex" xmlns:mc="http://schemas.openxmlformats.org/markup-compatibility/2006" xmlns:aink="http://schemas.microsoft.com/office/drawing/2016/ink" xmlns:am3d="http://schemas.microsoft.com/office/drawing/2017/model3d" xmlns:o="urn:schemas-microsoft-com:office:office" xmlns:r="http://schemas.openxmlformats.org/officeDocument/2006/relationships" xmlns:m="http://schemas.openxmlformats.org/officeDocument/2006/math" xmlns:v="urn:schemas-microsoft-com:vml" xmlns:wp14="http://schemas.microsoft.com/office/word/2010/wordprocessingDrawing" xmlns:wp="http://schemas.openxmlformats.org/drawingml/2006/wordprocessingDrawing" xmlns:w10="urn:schemas-microsoft-com:office:word" xmlns:w="http://schemas.openxmlformats.org/wordprocessingml/2006/main" xmlns:w14="http://schemas.microsoft.com/office/word/2010/wordml" xmlns:w15="http://schemas.microsoft.com/office/word/2012/wordml" xmlns:w16cid="http://schemas.microsoft.com/office/word/2016/wordml/cid" xmlns:w16se="http://schemas.microsoft.com/office/word/2015/wordml/symex" xmlns:wpg="http://schemas.microsoft.com/office/word/2010/wordprocessingGroup" xmlns:wpi="http://schemas.microsoft.com/office/word/2010/wordprocessingInk" xmlns:wne="http://schemas.microsoft.com/office/word/2006/wordml" xmlns:wps="http://schemas.microsoft.com/office/word/2010/wordprocessingShape" mc:Ignorable="w14 w15 w16se w16cid wp14">
-  <w:abstractNum w:abstractNumId="0" w15:restartNumberingAfterBreak="0">
+<w:numbering xmlns:ve="http://schemas.openxmlformats.org/markup-compatibility/2006" xmlns:o="urn:schemas-microsoft-com:office:office" xmlns:r="http://schemas.openxmlformats.org/officeDocument/2006/relationships" xmlns:m="http://schemas.openxmlformats.org/officeDocument/2006/math" xmlns:v="urn:schemas-microsoft-com:vml" xmlns:wp="http://schemas.openxmlformats.org/drawingml/2006/wordprocessingDrawing" xmlns:w10="urn:schemas-microsoft-com:office:word" xmlns:w="http://schemas.openxmlformats.org/wordprocessingml/2006/main" xmlns:wne="http://schemas.microsoft.com/office/word/2006/wordml">
+  <w:abstractNum w:abstractNumId="0">
     <w:nsid w:val="020E7210"/>
     <w:multiLevelType w:val="hybridMultilevel"/>
     <w:tmpl w:val="02BA100E"/>
@@ -10923,7 +11056,7 @@
       </w:pPr>
     </w:lvl>
   </w:abstractNum>
-  <w:abstractNum w:abstractNumId="1" w15:restartNumberingAfterBreak="0">
+  <w:abstractNum w:abstractNumId="1">
     <w:nsid w:val="0F9B662E"/>
     <w:multiLevelType w:val="hybridMultilevel"/>
     <w:tmpl w:val="C47E8BAA"/>
@@ -11012,7 +11145,7 @@
       </w:pPr>
     </w:lvl>
   </w:abstractNum>
-  <w:abstractNum w:abstractNumId="2" w15:restartNumberingAfterBreak="0">
+  <w:abstractNum w:abstractNumId="2">
     <w:nsid w:val="1BFC5505"/>
     <w:multiLevelType w:val="hybridMultilevel"/>
     <w:tmpl w:val="E7B6B9A6"/>
@@ -11101,7 +11234,7 @@
       </w:pPr>
     </w:lvl>
   </w:abstractNum>
-  <w:abstractNum w:abstractNumId="3" w15:restartNumberingAfterBreak="0">
+  <w:abstractNum w:abstractNumId="3">
     <w:nsid w:val="242430C0"/>
     <w:multiLevelType w:val="hybridMultilevel"/>
     <w:tmpl w:val="A6CC6D8A"/>
@@ -11190,7 +11323,7 @@
       </w:pPr>
     </w:lvl>
   </w:abstractNum>
-  <w:abstractNum w:abstractNumId="4" w15:restartNumberingAfterBreak="0">
+  <w:abstractNum w:abstractNumId="4">
     <w:nsid w:val="26A67087"/>
     <w:multiLevelType w:val="hybridMultilevel"/>
     <w:tmpl w:val="5DEA6544"/>
@@ -11279,7 +11412,7 @@
       </w:pPr>
     </w:lvl>
   </w:abstractNum>
-  <w:abstractNum w:abstractNumId="5" w15:restartNumberingAfterBreak="0">
+  <w:abstractNum w:abstractNumId="5">
     <w:nsid w:val="273F62BC"/>
     <w:multiLevelType w:val="hybridMultilevel"/>
     <w:tmpl w:val="08089472"/>
@@ -11368,7 +11501,7 @@
       </w:pPr>
     </w:lvl>
   </w:abstractNum>
-  <w:abstractNum w:abstractNumId="6" w15:restartNumberingAfterBreak="0">
+  <w:abstractNum w:abstractNumId="6">
     <w:nsid w:val="28F56B5D"/>
     <w:multiLevelType w:val="hybridMultilevel"/>
     <w:tmpl w:val="7BB8B04A"/>
@@ -11457,7 +11590,7 @@
       </w:pPr>
     </w:lvl>
   </w:abstractNum>
-  <w:abstractNum w:abstractNumId="7" w15:restartNumberingAfterBreak="0">
+  <w:abstractNum w:abstractNumId="7">
     <w:nsid w:val="2B5934B1"/>
     <w:multiLevelType w:val="hybridMultilevel"/>
     <w:tmpl w:val="D38EAD14"/>
@@ -11546,7 +11679,7 @@
       </w:pPr>
     </w:lvl>
   </w:abstractNum>
-  <w:abstractNum w:abstractNumId="8" w15:restartNumberingAfterBreak="0">
+  <w:abstractNum w:abstractNumId="8">
     <w:nsid w:val="37200B90"/>
     <w:multiLevelType w:val="hybridMultilevel"/>
     <w:tmpl w:val="FAEA83DE"/>
@@ -11635,7 +11768,7 @@
       </w:pPr>
     </w:lvl>
   </w:abstractNum>
-  <w:abstractNum w:abstractNumId="9" w15:restartNumberingAfterBreak="0">
+  <w:abstractNum w:abstractNumId="9">
     <w:nsid w:val="3A5A5D27"/>
     <w:multiLevelType w:val="hybridMultilevel"/>
     <w:tmpl w:val="5FC446F0"/>
@@ -11724,7 +11857,7 @@
       </w:pPr>
     </w:lvl>
   </w:abstractNum>
-  <w:abstractNum w:abstractNumId="10" w15:restartNumberingAfterBreak="0">
+  <w:abstractNum w:abstractNumId="10">
     <w:nsid w:val="4B721070"/>
     <w:multiLevelType w:val="hybridMultilevel"/>
     <w:tmpl w:val="2A705116"/>
@@ -11813,7 +11946,7 @@
       </w:pPr>
     </w:lvl>
   </w:abstractNum>
-  <w:abstractNum w:abstractNumId="11" w15:restartNumberingAfterBreak="0">
+  <w:abstractNum w:abstractNumId="11">
     <w:nsid w:val="6EA50C11"/>
     <w:multiLevelType w:val="hybridMultilevel"/>
     <w:tmpl w:val="724AEE12"/>
@@ -11902,7 +12035,7 @@
       </w:pPr>
     </w:lvl>
   </w:abstractNum>
-  <w:abstractNum w:abstractNumId="12" w15:restartNumberingAfterBreak="0">
+  <w:abstractNum w:abstractNumId="12">
     <w:nsid w:val="6FF83CA5"/>
     <w:multiLevelType w:val="hybridMultilevel"/>
     <w:tmpl w:val="A288C2D4"/>
@@ -11991,7 +12124,7 @@
       </w:pPr>
     </w:lvl>
   </w:abstractNum>
-  <w:abstractNum w:abstractNumId="13" w15:restartNumberingAfterBreak="0">
+  <w:abstractNum w:abstractNumId="13">
     <w:nsid w:val="75F22021"/>
     <w:multiLevelType w:val="hybridMultilevel"/>
     <w:tmpl w:val="3AB24C3E"/>
@@ -12080,7 +12213,7 @@
       </w:pPr>
     </w:lvl>
   </w:abstractNum>
-  <w:abstractNum w:abstractNumId="14" w15:restartNumberingAfterBreak="0">
+  <w:abstractNum w:abstractNumId="14">
     <w:nsid w:val="7E5F631F"/>
     <w:multiLevelType w:val="hybridMultilevel"/>
     <w:tmpl w:val="5DC4C2A8"/>
@@ -12218,7 +12351,7 @@
 </file>
 
 <file path=word/styles.xml><?xml version="1.0" encoding="utf-8"?>
-<w:styles xmlns:mc="http://schemas.openxmlformats.org/markup-compatibility/2006" xmlns:r="http://schemas.openxmlformats.org/officeDocument/2006/relationships" xmlns:w="http://schemas.openxmlformats.org/wordprocessingml/2006/main" xmlns:w14="http://schemas.microsoft.com/office/word/2010/wordml" xmlns:w15="http://schemas.microsoft.com/office/word/2012/wordml" xmlns:w16cid="http://schemas.microsoft.com/office/word/2016/wordml/cid" xmlns:w16se="http://schemas.microsoft.com/office/word/2015/wordml/symex" mc:Ignorable="w14 w15 w16se w16cid">
+<w:styles xmlns:r="http://schemas.openxmlformats.org/officeDocument/2006/relationships" xmlns:w="http://schemas.openxmlformats.org/wordprocessingml/2006/main">
   <w:docDefaults>
     <w:rPrDefault>
       <w:rPr>
@@ -12231,386 +12364,149 @@
     </w:rPrDefault>
     <w:pPrDefault/>
   </w:docDefaults>
-  <w:latentStyles w:defLockedState="0" w:defUIPriority="99" w:defSemiHidden="0" w:defUnhideWhenUsed="0" w:defQFormat="0" w:count="375">
-    <w:lsdException w:name="Normal" w:uiPriority="0" w:qFormat="1"/>
-    <w:lsdException w:name="heading 1" w:uiPriority="9" w:qFormat="1"/>
-    <w:lsdException w:name="heading 2" w:semiHidden="1" w:uiPriority="9" w:unhideWhenUsed="1" w:qFormat="1"/>
-    <w:lsdException w:name="heading 3" w:semiHidden="1" w:uiPriority="9" w:unhideWhenUsed="1" w:qFormat="1"/>
-    <w:lsdException w:name="heading 4" w:semiHidden="1" w:uiPriority="9" w:unhideWhenUsed="1" w:qFormat="1"/>
-    <w:lsdException w:name="heading 5" w:semiHidden="1" w:uiPriority="9" w:unhideWhenUsed="1" w:qFormat="1"/>
-    <w:lsdException w:name="heading 6" w:semiHidden="1" w:uiPriority="9" w:unhideWhenUsed="1" w:qFormat="1"/>
-    <w:lsdException w:name="heading 7" w:semiHidden="1" w:uiPriority="9" w:unhideWhenUsed="1" w:qFormat="1"/>
-    <w:lsdException w:name="heading 8" w:semiHidden="1" w:uiPriority="9" w:unhideWhenUsed="1" w:qFormat="1"/>
-    <w:lsdException w:name="heading 9" w:semiHidden="1" w:uiPriority="9" w:unhideWhenUsed="1" w:qFormat="1"/>
-    <w:lsdException w:name="index 1" w:semiHidden="1" w:unhideWhenUsed="1"/>
-    <w:lsdException w:name="index 2" w:semiHidden="1" w:unhideWhenUsed="1"/>
-    <w:lsdException w:name="index 3" w:semiHidden="1" w:unhideWhenUsed="1"/>
-    <w:lsdException w:name="index 4" w:semiHidden="1" w:unhideWhenUsed="1"/>
-    <w:lsdException w:name="index 5" w:semiHidden="1" w:unhideWhenUsed="1"/>
-    <w:lsdException w:name="index 6" w:semiHidden="1" w:unhideWhenUsed="1"/>
-    <w:lsdException w:name="index 7" w:semiHidden="1" w:unhideWhenUsed="1"/>
-    <w:lsdException w:name="index 8" w:semiHidden="1" w:unhideWhenUsed="1"/>
-    <w:lsdException w:name="index 9" w:semiHidden="1" w:unhideWhenUsed="1"/>
-    <w:lsdException w:name="toc 1" w:semiHidden="1" w:uiPriority="39" w:unhideWhenUsed="1"/>
-    <w:lsdException w:name="toc 2" w:semiHidden="1" w:uiPriority="39" w:unhideWhenUsed="1"/>
-    <w:lsdException w:name="toc 3" w:semiHidden="1" w:uiPriority="39" w:unhideWhenUsed="1"/>
-    <w:lsdException w:name="toc 4" w:semiHidden="1" w:uiPriority="39" w:unhideWhenUsed="1"/>
-    <w:lsdException w:name="toc 5" w:semiHidden="1" w:uiPriority="39" w:unhideWhenUsed="1"/>
-    <w:lsdException w:name="toc 6" w:semiHidden="1" w:uiPriority="39" w:unhideWhenUsed="1"/>
-    <w:lsdException w:name="toc 7" w:semiHidden="1" w:uiPriority="39" w:unhideWhenUsed="1"/>
-    <w:lsdException w:name="toc 8" w:semiHidden="1" w:uiPriority="39" w:unhideWhenUsed="1"/>
-    <w:lsdException w:name="toc 9" w:semiHidden="1" w:uiPriority="39" w:unhideWhenUsed="1"/>
-    <w:lsdException w:name="Normal Indent" w:semiHidden="1" w:unhideWhenUsed="1"/>
-    <w:lsdException w:name="footnote text" w:semiHidden="1" w:unhideWhenUsed="1"/>
-    <w:lsdException w:name="annotation text" w:semiHidden="1" w:unhideWhenUsed="1"/>
-    <w:lsdException w:name="header" w:semiHidden="1" w:unhideWhenUsed="1"/>
-    <w:lsdException w:name="footer" w:semiHidden="1" w:unhideWhenUsed="1"/>
-    <w:lsdException w:name="index heading" w:semiHidden="1" w:unhideWhenUsed="1"/>
-    <w:lsdException w:name="caption" w:semiHidden="1" w:uiPriority="35" w:unhideWhenUsed="1" w:qFormat="1"/>
-    <w:lsdException w:name="table of figures" w:semiHidden="1" w:unhideWhenUsed="1"/>
-    <w:lsdException w:name="envelope address" w:semiHidden="1" w:unhideWhenUsed="1"/>
-    <w:lsdException w:name="envelope return" w:semiHidden="1" w:unhideWhenUsed="1"/>
-    <w:lsdException w:name="footnote reference" w:semiHidden="1" w:unhideWhenUsed="1"/>
-    <w:lsdException w:name="annotation reference" w:semiHidden="1" w:unhideWhenUsed="1"/>
-    <w:lsdException w:name="line number" w:semiHidden="1" w:unhideWhenUsed="1"/>
-    <w:lsdException w:name="page number" w:semiHidden="1" w:unhideWhenUsed="1"/>
-    <w:lsdException w:name="endnote reference" w:semiHidden="1" w:unhideWhenUsed="1"/>
-    <w:lsdException w:name="endnote text" w:semiHidden="1" w:unhideWhenUsed="1"/>
-    <w:lsdException w:name="table of authorities" w:semiHidden="1" w:unhideWhenUsed="1"/>
-    <w:lsdException w:name="macro" w:semiHidden="1" w:unhideWhenUsed="1"/>
-    <w:lsdException w:name="toa heading" w:semiHidden="1" w:unhideWhenUsed="1"/>
-    <w:lsdException w:name="List" w:semiHidden="1" w:unhideWhenUsed="1"/>
-    <w:lsdException w:name="List Bullet" w:semiHidden="1" w:unhideWhenUsed="1"/>
-    <w:lsdException w:name="List Number" w:semiHidden="1" w:unhideWhenUsed="1"/>
-    <w:lsdException w:name="List 2" w:semiHidden="1" w:unhideWhenUsed="1"/>
-    <w:lsdException w:name="List 3" w:semiHidden="1" w:unhideWhenUsed="1"/>
-    <w:lsdException w:name="List 4" w:semiHidden="1" w:unhideWhenUsed="1"/>
-    <w:lsdException w:name="List 5" w:semiHidden="1" w:unhideWhenUsed="1"/>
-    <w:lsdException w:name="List Bullet 2" w:semiHidden="1" w:unhideWhenUsed="1"/>
-    <w:lsdException w:name="List Bullet 3" w:semiHidden="1" w:unhideWhenUsed="1"/>
-    <w:lsdException w:name="List Bullet 4" w:semiHidden="1" w:unhideWhenUsed="1"/>
-    <w:lsdException w:name="List Bullet 5" w:semiHidden="1" w:unhideWhenUsed="1"/>
-    <w:lsdException w:name="List Number 2" w:semiHidden="1" w:unhideWhenUsed="1"/>
-    <w:lsdException w:name="List Number 3" w:semiHidden="1" w:unhideWhenUsed="1"/>
-    <w:lsdException w:name="List Number 4" w:semiHidden="1" w:unhideWhenUsed="1"/>
-    <w:lsdException w:name="List Number 5" w:semiHidden="1" w:unhideWhenUsed="1"/>
-    <w:lsdException w:name="Title" w:uiPriority="10" w:qFormat="1"/>
-    <w:lsdException w:name="Closing" w:semiHidden="1" w:unhideWhenUsed="1"/>
-    <w:lsdException w:name="Signature" w:semiHidden="1" w:unhideWhenUsed="1"/>
-    <w:lsdException w:name="Default Paragraph Font" w:semiHidden="1" w:uiPriority="1" w:unhideWhenUsed="1"/>
-    <w:lsdException w:name="Body Text" w:semiHidden="1" w:unhideWhenUsed="1"/>
-    <w:lsdException w:name="Body Text Indent" w:semiHidden="1" w:unhideWhenUsed="1"/>
-    <w:lsdException w:name="List Continue" w:semiHidden="1" w:unhideWhenUsed="1"/>
-    <w:lsdException w:name="List Continue 2" w:semiHidden="1" w:unhideWhenUsed="1"/>
-    <w:lsdException w:name="List Continue 3" w:semiHidden="1" w:unhideWhenUsed="1"/>
-    <w:lsdException w:name="List Continue 4" w:semiHidden="1" w:unhideWhenUsed="1"/>
-    <w:lsdException w:name="List Continue 5" w:semiHidden="1" w:unhideWhenUsed="1"/>
-    <w:lsdException w:name="Message Header" w:semiHidden="1" w:unhideWhenUsed="1"/>
-    <w:lsdException w:name="Subtitle" w:uiPriority="11" w:qFormat="1"/>
-    <w:lsdException w:name="Salutation" w:semiHidden="1" w:unhideWhenUsed="1"/>
-    <w:lsdException w:name="Date" w:semiHidden="1" w:unhideWhenUsed="1"/>
-    <w:lsdException w:name="Body Text First Indent" w:semiHidden="1" w:unhideWhenUsed="1"/>
-    <w:lsdException w:name="Body Text First Indent 2" w:semiHidden="1" w:unhideWhenUsed="1"/>
-    <w:lsdException w:name="Note Heading" w:semiHidden="1" w:unhideWhenUsed="1"/>
-    <w:lsdException w:name="Body Text 2" w:semiHidden="1" w:unhideWhenUsed="1"/>
-    <w:lsdException w:name="Body Text 3" w:semiHidden="1" w:unhideWhenUsed="1"/>
-    <w:lsdException w:name="Body Text Indent 2" w:semiHidden="1" w:unhideWhenUsed="1"/>
-    <w:lsdException w:name="Body Text Indent 3" w:semiHidden="1" w:unhideWhenUsed="1"/>
-    <w:lsdException w:name="Block Text" w:semiHidden="1" w:unhideWhenUsed="1"/>
-    <w:lsdException w:name="Hyperlink" w:semiHidden="1" w:unhideWhenUsed="1"/>
-    <w:lsdException w:name="FollowedHyperlink" w:semiHidden="1" w:unhideWhenUsed="1"/>
-    <w:lsdException w:name="Strong" w:uiPriority="22" w:qFormat="1"/>
-    <w:lsdException w:name="Emphasis" w:uiPriority="20" w:qFormat="1"/>
-    <w:lsdException w:name="Document Map" w:semiHidden="1" w:unhideWhenUsed="1"/>
-    <w:lsdException w:name="Plain Text" w:semiHidden="1" w:unhideWhenUsed="1"/>
-    <w:lsdException w:name="E-mail Signature" w:semiHidden="1" w:unhideWhenUsed="1"/>
-    <w:lsdException w:name="HTML Top of Form" w:semiHidden="1" w:unhideWhenUsed="1"/>
-    <w:lsdException w:name="HTML Bottom of Form" w:semiHidden="1" w:unhideWhenUsed="1"/>
-    <w:lsdException w:name="Normal (Web)" w:semiHidden="1" w:unhideWhenUsed="1"/>
-    <w:lsdException w:name="HTML Acronym" w:semiHidden="1" w:unhideWhenUsed="1"/>
-    <w:lsdException w:name="HTML Address" w:semiHidden="1" w:unhideWhenUsed="1"/>
-    <w:lsdException w:name="HTML Cite" w:semiHidden="1" w:unhideWhenUsed="1"/>
-    <w:lsdException w:name="HTML Code" w:semiHidden="1" w:unhideWhenUsed="1"/>
-    <w:lsdException w:name="HTML Definition" w:semiHidden="1" w:unhideWhenUsed="1"/>
-    <w:lsdException w:name="HTML Keyboard" w:semiHidden="1" w:unhideWhenUsed="1"/>
-    <w:lsdException w:name="HTML Preformatted" w:semiHidden="1" w:unhideWhenUsed="1"/>
-    <w:lsdException w:name="HTML Sample" w:semiHidden="1" w:unhideWhenUsed="1"/>
-    <w:lsdException w:name="HTML Typewriter" w:semiHidden="1" w:unhideWhenUsed="1"/>
-    <w:lsdException w:name="HTML Variable" w:semiHidden="1" w:unhideWhenUsed="1"/>
-    <w:lsdException w:name="Normal Table" w:semiHidden="1" w:unhideWhenUsed="1"/>
-    <w:lsdException w:name="annotation subject" w:semiHidden="1" w:unhideWhenUsed="1"/>
-    <w:lsdException w:name="No List" w:semiHidden="1" w:unhideWhenUsed="1"/>
-    <w:lsdException w:name="Outline List 1" w:semiHidden="1" w:unhideWhenUsed="1"/>
-    <w:lsdException w:name="Outline List 2" w:semiHidden="1" w:unhideWhenUsed="1"/>
-    <w:lsdException w:name="Outline List 3" w:semiHidden="1" w:unhideWhenUsed="1"/>
-    <w:lsdException w:name="Table Simple 1" w:semiHidden="1" w:unhideWhenUsed="1"/>
-    <w:lsdException w:name="Table Simple 2" w:semiHidden="1" w:unhideWhenUsed="1"/>
-    <w:lsdException w:name="Table Simple 3" w:semiHidden="1" w:unhideWhenUsed="1"/>
-    <w:lsdException w:name="Table Classic 1" w:semiHidden="1" w:unhideWhenUsed="1"/>
-    <w:lsdException w:name="Table Classic 2" w:semiHidden="1" w:unhideWhenUsed="1"/>
-    <w:lsdException w:name="Table Classic 3" w:semiHidden="1" w:unhideWhenUsed="1"/>
-    <w:lsdException w:name="Table Classic 4" w:semiHidden="1" w:unhideWhenUsed="1"/>
-    <w:lsdException w:name="Table Colorful 1" w:semiHidden="1" w:unhideWhenUsed="1"/>
-    <w:lsdException w:name="Table Colorful 2" w:semiHidden="1" w:unhideWhenUsed="1"/>
-    <w:lsdException w:name="Table Colorful 3" w:semiHidden="1" w:unhideWhenUsed="1"/>
-    <w:lsdException w:name="Table Columns 1" w:semiHidden="1" w:unhideWhenUsed="1"/>
-    <w:lsdException w:name="Table Columns 2" w:semiHidden="1" w:unhideWhenUsed="1"/>
-    <w:lsdException w:name="Table Columns 3" w:semiHidden="1" w:unhideWhenUsed="1"/>
-    <w:lsdException w:name="Table Columns 4" w:semiHidden="1" w:unhideWhenUsed="1"/>
-    <w:lsdException w:name="Table Columns 5" w:semiHidden="1" w:unhideWhenUsed="1"/>
-    <w:lsdException w:name="Table Grid 1" w:semiHidden="1" w:unhideWhenUsed="1"/>
-    <w:lsdException w:name="Table Grid 2" w:semiHidden="1" w:unhideWhenUsed="1"/>
-    <w:lsdException w:name="Table Grid 3" w:semiHidden="1" w:unhideWhenUsed="1"/>
-    <w:lsdException w:name="Table Grid 4" w:semiHidden="1" w:unhideWhenUsed="1"/>
-    <w:lsdException w:name="Table Grid 5" w:semiHidden="1" w:unhideWhenUsed="1"/>
-    <w:lsdException w:name="Table Grid 6" w:semiHidden="1" w:unhideWhenUsed="1"/>
-    <w:lsdException w:name="Table Grid 7" w:semiHidden="1" w:unhideWhenUsed="1"/>
-    <w:lsdException w:name="Table Grid 8" w:semiHidden="1" w:unhideWhenUsed="1"/>
-    <w:lsdException w:name="Table List 1" w:semiHidden="1" w:unhideWhenUsed="1"/>
-    <w:lsdException w:name="Table List 2" w:semiHidden="1" w:unhideWhenUsed="1"/>
-    <w:lsdException w:name="Table List 3" w:semiHidden="1" w:unhideWhenUsed="1"/>
-    <w:lsdException w:name="Table List 4" w:semiHidden="1" w:unhideWhenUsed="1"/>
-    <w:lsdException w:name="Table List 5" w:semiHidden="1" w:unhideWhenUsed="1"/>
-    <w:lsdException w:name="Table List 6" w:semiHidden="1" w:unhideWhenUsed="1"/>
-    <w:lsdException w:name="Table List 7" w:semiHidden="1" w:unhideWhenUsed="1"/>
-    <w:lsdException w:name="Table List 8" w:semiHidden="1" w:unhideWhenUsed="1"/>
-    <w:lsdException w:name="Table 3D effects 1" w:semiHidden="1" w:unhideWhenUsed="1"/>
-    <w:lsdException w:name="Table 3D effects 2" w:semiHidden="1" w:unhideWhenUsed="1"/>
-    <w:lsdException w:name="Table 3D effects 3" w:semiHidden="1" w:unhideWhenUsed="1"/>
-    <w:lsdException w:name="Table Contemporary" w:semiHidden="1" w:unhideWhenUsed="1"/>
-    <w:lsdException w:name="Table Elegant" w:semiHidden="1" w:unhideWhenUsed="1"/>
-    <w:lsdException w:name="Table Professional" w:semiHidden="1" w:unhideWhenUsed="1"/>
-    <w:lsdException w:name="Table Subtle 1" w:semiHidden="1" w:unhideWhenUsed="1"/>
-    <w:lsdException w:name="Table Subtle 2" w:semiHidden="1" w:unhideWhenUsed="1"/>
-    <w:lsdException w:name="Table Web 1" w:semiHidden="1" w:unhideWhenUsed="1"/>
-    <w:lsdException w:name="Table Web 2" w:semiHidden="1" w:unhideWhenUsed="1"/>
-    <w:lsdException w:name="Table Web 3" w:semiHidden="1" w:unhideWhenUsed="1"/>
-    <w:lsdException w:name="Balloon Text" w:semiHidden="1" w:unhideWhenUsed="1"/>
-    <w:lsdException w:name="Table Grid" w:uiPriority="39"/>
-    <w:lsdException w:name="Table Theme" w:semiHidden="1" w:unhideWhenUsed="1"/>
-    <w:lsdException w:name="Placeholder Text" w:semiHidden="1"/>
-    <w:lsdException w:name="No Spacing" w:uiPriority="1" w:qFormat="1"/>
-    <w:lsdException w:name="Light Shading" w:uiPriority="60"/>
-    <w:lsdException w:name="Light List" w:uiPriority="61"/>
-    <w:lsdException w:name="Light Grid" w:uiPriority="62"/>
-    <w:lsdException w:name="Medium Shading 1" w:uiPriority="63"/>
-    <w:lsdException w:name="Medium Shading 2" w:uiPriority="64"/>
-    <w:lsdException w:name="Medium List 1" w:uiPriority="65"/>
-    <w:lsdException w:name="Medium List 2" w:uiPriority="66"/>
-    <w:lsdException w:name="Medium Grid 1" w:uiPriority="67"/>
-    <w:lsdException w:name="Medium Grid 2" w:uiPriority="68"/>
-    <w:lsdException w:name="Medium Grid 3" w:uiPriority="69"/>
-    <w:lsdException w:name="Dark List" w:uiPriority="70"/>
-    <w:lsdException w:name="Colorful Shading" w:uiPriority="71"/>
-    <w:lsdException w:name="Colorful List" w:uiPriority="72"/>
-    <w:lsdException w:name="Colorful Grid" w:uiPriority="73"/>
-    <w:lsdException w:name="Light Shading Accent 1" w:uiPriority="60"/>
-    <w:lsdException w:name="Light List Accent 1" w:uiPriority="61"/>
-    <w:lsdException w:name="Light Grid Accent 1" w:uiPriority="62"/>
-    <w:lsdException w:name="Medium Shading 1 Accent 1" w:uiPriority="63"/>
-    <w:lsdException w:name="Medium Shading 2 Accent 1" w:uiPriority="64"/>
-    <w:lsdException w:name="Medium List 1 Accent 1" w:uiPriority="65"/>
-    <w:lsdException w:name="Revision" w:semiHidden="1"/>
-    <w:lsdException w:name="List Paragraph" w:uiPriority="34" w:qFormat="1"/>
-    <w:lsdException w:name="Quote" w:uiPriority="29" w:qFormat="1"/>
-    <w:lsdException w:name="Intense Quote" w:uiPriority="30" w:qFormat="1"/>
-    <w:lsdException w:name="Medium List 2 Accent 1" w:uiPriority="66"/>
-    <w:lsdException w:name="Medium Grid 1 Accent 1" w:uiPriority="67"/>
-    <w:lsdException w:name="Medium Grid 2 Accent 1" w:uiPriority="68"/>
-    <w:lsdException w:name="Medium Grid 3 Accent 1" w:uiPriority="69"/>
-    <w:lsdException w:name="Dark List Accent 1" w:uiPriority="70"/>
-    <w:lsdException w:name="Colorful Shading Accent 1" w:uiPriority="71"/>
-    <w:lsdException w:name="Colorful List Accent 1" w:uiPriority="72"/>
-    <w:lsdException w:name="Colorful Grid Accent 1" w:uiPriority="73"/>
-    <w:lsdException w:name="Light Shading Accent 2" w:uiPriority="60"/>
-    <w:lsdException w:name="Light List Accent 2" w:uiPriority="61"/>
-    <w:lsdException w:name="Light Grid Accent 2" w:uiPriority="62"/>
-    <w:lsdException w:name="Medium Shading 1 Accent 2" w:uiPriority="63"/>
-    <w:lsdException w:name="Medium Shading 2 Accent 2" w:uiPriority="64"/>
-    <w:lsdException w:name="Medium List 1 Accent 2" w:uiPriority="65"/>
-    <w:lsdException w:name="Medium List 2 Accent 2" w:uiPriority="66"/>
-    <w:lsdException w:name="Medium Grid 1 Accent 2" w:uiPriority="67"/>
-    <w:lsdException w:name="Medium Grid 2 Accent 2" w:uiPriority="68"/>
-    <w:lsdException w:name="Medium Grid 3 Accent 2" w:uiPriority="69"/>
-    <w:lsdException w:name="Dark List Accent 2" w:uiPriority="70"/>
-    <w:lsdException w:name="Colorful Shading Accent 2" w:uiPriority="71"/>
-    <w:lsdException w:name="Colorful List Accent 2" w:uiPriority="72"/>
-    <w:lsdException w:name="Colorful Grid Accent 2" w:uiPriority="73"/>
-    <w:lsdException w:name="Light Shading Accent 3" w:uiPriority="60"/>
-    <w:lsdException w:name="Light List Accent 3" w:uiPriority="61"/>
-    <w:lsdException w:name="Light Grid Accent 3" w:uiPriority="62"/>
-    <w:lsdException w:name="Medium Shading 1 Accent 3" w:uiPriority="63"/>
-    <w:lsdException w:name="Medium Shading 2 Accent 3" w:uiPriority="64"/>
-    <w:lsdException w:name="Medium List 1 Accent 3" w:uiPriority="65"/>
-    <w:lsdException w:name="Medium List 2 Accent 3" w:uiPriority="66"/>
-    <w:lsdException w:name="Medium Grid 1 Accent 3" w:uiPriority="67"/>
-    <w:lsdException w:name="Medium Grid 2 Accent 3" w:uiPriority="68"/>
-    <w:lsdException w:name="Medium Grid 3 Accent 3" w:uiPriority="69"/>
-    <w:lsdException w:name="Dark List Accent 3" w:uiPriority="70"/>
-    <w:lsdException w:name="Colorful Shading Accent 3" w:uiPriority="71"/>
-    <w:lsdException w:name="Colorful List Accent 3" w:uiPriority="72"/>
-    <w:lsdException w:name="Colorful Grid Accent 3" w:uiPriority="73"/>
-    <w:lsdException w:name="Light Shading Accent 4" w:uiPriority="60"/>
-    <w:lsdException w:name="Light List Accent 4" w:uiPriority="61"/>
-    <w:lsdException w:name="Light Grid Accent 4" w:uiPriority="62"/>
-    <w:lsdException w:name="Medium Shading 1 Accent 4" w:uiPriority="63"/>
-    <w:lsdException w:name="Medium Shading 2 Accent 4" w:uiPriority="64"/>
-    <w:lsdException w:name="Medium List 1 Accent 4" w:uiPriority="65"/>
-    <w:lsdException w:name="Medium List 2 Accent 4" w:uiPriority="66"/>
-    <w:lsdException w:name="Medium Grid 1 Accent 4" w:uiPriority="67"/>
-    <w:lsdException w:name="Medium Grid 2 Accent 4" w:uiPriority="68"/>
-    <w:lsdException w:name="Medium Grid 3 Accent 4" w:uiPriority="69"/>
-    <w:lsdException w:name="Dark List Accent 4" w:uiPriority="70"/>
-    <w:lsdException w:name="Colorful Shading Accent 4" w:uiPriority="71"/>
-    <w:lsdException w:name="Colorful List Accent 4" w:uiPriority="72"/>
-    <w:lsdException w:name="Colorful Grid Accent 4" w:uiPriority="73"/>
-    <w:lsdException w:name="Light Shading Accent 5" w:uiPriority="60"/>
-    <w:lsdException w:name="Light List Accent 5" w:uiPriority="61"/>
-    <w:lsdException w:name="Light Grid Accent 5" w:uiPriority="62"/>
-    <w:lsdException w:name="Medium Shading 1 Accent 5" w:uiPriority="63"/>
-    <w:lsdException w:name="Medium Shading 2 Accent 5" w:uiPriority="64"/>
-    <w:lsdException w:name="Medium List 1 Accent 5" w:uiPriority="65"/>
-    <w:lsdException w:name="Medium List 2 Accent 5" w:uiPriority="66"/>
-    <w:lsdException w:name="Medium Grid 1 Accent 5" w:uiPriority="67"/>
-    <w:lsdException w:name="Medium Grid 2 Accent 5" w:uiPriority="68"/>
-    <w:lsdException w:name="Medium Grid 3 Accent 5" w:uiPriority="69"/>
-    <w:lsdException w:name="Dark List Accent 5" w:uiPriority="70"/>
-    <w:lsdException w:name="Colorful Shading Accent 5" w:uiPriority="71"/>
-    <w:lsdException w:name="Colorful List Accent 5" w:uiPriority="72"/>
-    <w:lsdException w:name="Colorful Grid Accent 5" w:uiPriority="73"/>
-    <w:lsdException w:name="Light Shading Accent 6" w:uiPriority="60"/>
-    <w:lsdException w:name="Light List Accent 6" w:uiPriority="61"/>
-    <w:lsdException w:name="Light Grid Accent 6" w:uiPriority="62"/>
-    <w:lsdException w:name="Medium Shading 1 Accent 6" w:uiPriority="63"/>
-    <w:lsdException w:name="Medium Shading 2 Accent 6" w:uiPriority="64"/>
-    <w:lsdException w:name="Medium List 1 Accent 6" w:uiPriority="65"/>
-    <w:lsdException w:name="Medium List 2 Accent 6" w:uiPriority="66"/>
-    <w:lsdException w:name="Medium Grid 1 Accent 6" w:uiPriority="67"/>
-    <w:lsdException w:name="Medium Grid 2 Accent 6" w:uiPriority="68"/>
-    <w:lsdException w:name="Medium Grid 3 Accent 6" w:uiPriority="69"/>
-    <w:lsdException w:name="Dark List Accent 6" w:uiPriority="70"/>
-    <w:lsdException w:name="Colorful Shading Accent 6" w:uiPriority="71"/>
-    <w:lsdException w:name="Colorful List Accent 6" w:uiPriority="72"/>
-    <w:lsdException w:name="Colorful Grid Accent 6" w:uiPriority="73"/>
-    <w:lsdException w:name="Subtle Emphasis" w:uiPriority="19" w:qFormat="1"/>
-    <w:lsdException w:name="Intense Emphasis" w:uiPriority="21" w:qFormat="1"/>
-    <w:lsdException w:name="Subtle Reference" w:uiPriority="31" w:qFormat="1"/>
-    <w:lsdException w:name="Intense Reference" w:uiPriority="32" w:qFormat="1"/>
-    <w:lsdException w:name="Book Title" w:uiPriority="33" w:qFormat="1"/>
-    <w:lsdException w:name="Bibliography" w:semiHidden="1" w:uiPriority="37" w:unhideWhenUsed="1"/>
-    <w:lsdException w:name="TOC Heading" w:semiHidden="1" w:uiPriority="39" w:unhideWhenUsed="1" w:qFormat="1"/>
-    <w:lsdException w:name="Plain Table 1" w:uiPriority="41"/>
-    <w:lsdException w:name="Plain Table 2" w:uiPriority="42"/>
-    <w:lsdException w:name="Plain Table 3" w:uiPriority="43"/>
-    <w:lsdException w:name="Plain Table 4" w:uiPriority="44"/>
-    <w:lsdException w:name="Plain Table 5" w:uiPriority="45"/>
-    <w:lsdException w:name="Grid Table Light" w:uiPriority="40"/>
-    <w:lsdException w:name="Grid Table 1 Light" w:uiPriority="46"/>
-    <w:lsdException w:name="Grid Table 2" w:uiPriority="47"/>
-    <w:lsdException w:name="Grid Table 3" w:uiPriority="48"/>
-    <w:lsdException w:name="Grid Table 4" w:uiPriority="49"/>
-    <w:lsdException w:name="Grid Table 5 Dark" w:uiPriority="50"/>
-    <w:lsdException w:name="Grid Table 6 Colorful" w:uiPriority="51"/>
-    <w:lsdException w:name="Grid Table 7 Colorful" w:uiPriority="52"/>
-    <w:lsdException w:name="Grid Table 1 Light Accent 1" w:uiPriority="46"/>
-    <w:lsdException w:name="Grid Table 2 Accent 1" w:uiPriority="47"/>
-    <w:lsdException w:name="Grid Table 3 Accent 1" w:uiPriority="48"/>
-    <w:lsdException w:name="Grid Table 4 Accent 1" w:uiPriority="49"/>
-    <w:lsdException w:name="Grid Table 5 Dark Accent 1" w:uiPriority="50"/>
-    <w:lsdException w:name="Grid Table 6 Colorful Accent 1" w:uiPriority="51"/>
-    <w:lsdException w:name="Grid Table 7 Colorful Accent 1" w:uiPriority="52"/>
-    <w:lsdException w:name="Grid Table 1 Light Accent 2" w:uiPriority="46"/>
-    <w:lsdException w:name="Grid Table 2 Accent 2" w:uiPriority="47"/>
-    <w:lsdException w:name="Grid Table 3 Accent 2" w:uiPriority="48"/>
-    <w:lsdException w:name="Grid Table 4 Accent 2" w:uiPriority="49"/>
-    <w:lsdException w:name="Grid Table 5 Dark Accent 2" w:uiPriority="50"/>
-    <w:lsdException w:name="Grid Table 6 Colorful Accent 2" w:uiPriority="51"/>
-    <w:lsdException w:name="Grid Table 7 Colorful Accent 2" w:uiPriority="52"/>
-    <w:lsdException w:name="Grid Table 1 Light Accent 3" w:uiPriority="46"/>
-    <w:lsdException w:name="Grid Table 2 Accent 3" w:uiPriority="47"/>
-    <w:lsdException w:name="Grid Table 3 Accent 3" w:uiPriority="48"/>
-    <w:lsdException w:name="Grid Table 4 Accent 3" w:uiPriority="49"/>
-    <w:lsdException w:name="Grid Table 5 Dark Accent 3" w:uiPriority="50"/>
-    <w:lsdException w:name="Grid Table 6 Colorful Accent 3" w:uiPriority="51"/>
-    <w:lsdException w:name="Grid Table 7 Colorful Accent 3" w:uiPriority="52"/>
-    <w:lsdException w:name="Grid Table 1 Light Accent 4" w:uiPriority="46"/>
-    <w:lsdException w:name="Grid Table 2 Accent 4" w:uiPriority="47"/>
-    <w:lsdException w:name="Grid Table 3 Accent 4" w:uiPriority="48"/>
-    <w:lsdException w:name="Grid Table 4 Accent 4" w:uiPriority="49"/>
-    <w:lsdException w:name="Grid Table 5 Dark Accent 4" w:uiPriority="50"/>
-    <w:lsdException w:name="Grid Table 6 Colorful Accent 4" w:uiPriority="51"/>
-    <w:lsdException w:name="Grid Table 7 Colorful Accent 4" w:uiPriority="52"/>
-    <w:lsdException w:name="Grid Table 1 Light Accent 5" w:uiPriority="46"/>
-    <w:lsdException w:name="Grid Table 2 Accent 5" w:uiPriority="47"/>
-    <w:lsdException w:name="Grid Table 3 Accent 5" w:uiPriority="48"/>
-    <w:lsdException w:name="Grid Table 4 Accent 5" w:uiPriority="49"/>
-    <w:lsdException w:name="Grid Table 5 Dark Accent 5" w:uiPriority="50"/>
-    <w:lsdException w:name="Grid Table 6 Colorful Accent 5" w:uiPriority="51"/>
-    <w:lsdException w:name="Grid Table 7 Colorful Accent 5" w:uiPriority="52"/>
-    <w:lsdException w:name="Grid Table 1 Light Accent 6" w:uiPriority="46"/>
-    <w:lsdException w:name="Grid Table 2 Accent 6" w:uiPriority="47"/>
-    <w:lsdException w:name="Grid Table 3 Accent 6" w:uiPriority="48"/>
-    <w:lsdException w:name="Grid Table 4 Accent 6" w:uiPriority="49"/>
-    <w:lsdException w:name="Grid Table 5 Dark Accent 6" w:uiPriority="50"/>
-    <w:lsdException w:name="Grid Table 6 Colorful Accent 6" w:uiPriority="51"/>
-    <w:lsdException w:name="Grid Table 7 Colorful Accent 6" w:uiPriority="52"/>
-    <w:lsdException w:name="List Table 1 Light" w:uiPriority="46"/>
-    <w:lsdException w:name="List Table 2" w:uiPriority="47"/>
-    <w:lsdException w:name="List Table 3" w:uiPriority="48"/>
-    <w:lsdException w:name="List Table 4" w:uiPriority="49"/>
-    <w:lsdException w:name="List Table 5 Dark" w:uiPriority="50"/>
-    <w:lsdException w:name="List Table 6 Colorful" w:uiPriority="51"/>
-    <w:lsdException w:name="List Table 7 Colorful" w:uiPriority="52"/>
-    <w:lsdException w:name="List Table 1 Light Accent 1" w:uiPriority="46"/>
-    <w:lsdException w:name="List Table 2 Accent 1" w:uiPriority="47"/>
-    <w:lsdException w:name="List Table 3 Accent 1" w:uiPriority="48"/>
-    <w:lsdException w:name="List Table 4 Accent 1" w:uiPriority="49"/>
-    <w:lsdException w:name="List Table 5 Dark Accent 1" w:uiPriority="50"/>
-    <w:lsdException w:name="List Table 6 Colorful Accent 1" w:uiPriority="51"/>
-    <w:lsdException w:name="List Table 7 Colorful Accent 1" w:uiPriority="52"/>
-    <w:lsdException w:name="List Table 1 Light Accent 2" w:uiPriority="46"/>
-    <w:lsdException w:name="List Table 2 Accent 2" w:uiPriority="47"/>
-    <w:lsdException w:name="List Table 3 Accent 2" w:uiPriority="48"/>
-    <w:lsdException w:name="List Table 4 Accent 2" w:uiPriority="49"/>
-    <w:lsdException w:name="List Table 5 Dark Accent 2" w:uiPriority="50"/>
-    <w:lsdException w:name="List Table 6 Colorful Accent 2" w:uiPriority="51"/>
-    <w:lsdException w:name="List Table 7 Colorful Accent 2" w:uiPriority="52"/>
-    <w:lsdException w:name="List Table 1 Light Accent 3" w:uiPriority="46"/>
-    <w:lsdException w:name="List Table 2 Accent 3" w:uiPriority="47"/>
-    <w:lsdException w:name="List Table 3 Accent 3" w:uiPriority="48"/>
-    <w:lsdException w:name="List Table 4 Accent 3" w:uiPriority="49"/>
-    <w:lsdException w:name="List Table 5 Dark Accent 3" w:uiPriority="50"/>
-    <w:lsdException w:name="List Table 6 Colorful Accent 3" w:uiPriority="51"/>
-    <w:lsdException w:name="List Table 7 Colorful Accent 3" w:uiPriority="52"/>
-    <w:lsdException w:name="List Table 1 Light Accent 4" w:uiPriority="46"/>
-    <w:lsdException w:name="List Table 2 Accent 4" w:uiPriority="47"/>
-    <w:lsdException w:name="List Table 3 Accent 4" w:uiPriority="48"/>
-    <w:lsdException w:name="List Table 4 Accent 4" w:uiPriority="49"/>
-    <w:lsdException w:name="List Table 5 Dark Accent 4" w:uiPriority="50"/>
-    <w:lsdException w:name="List Table 6 Colorful Accent 4" w:uiPriority="51"/>
-    <w:lsdException w:name="List Table 7 Colorful Accent 4" w:uiPriority="52"/>
-    <w:lsdException w:name="List Table 1 Light Accent 5" w:uiPriority="46"/>
-    <w:lsdException w:name="List Table 2 Accent 5" w:uiPriority="47"/>
-    <w:lsdException w:name="List Table 3 Accent 5" w:uiPriority="48"/>
-    <w:lsdException w:name="List Table 4 Accent 5" w:uiPriority="49"/>
-    <w:lsdException w:name="List Table 5 Dark Accent 5" w:uiPriority="50"/>
-    <w:lsdException w:name="List Table 6 Colorful Accent 5" w:uiPriority="51"/>
-    <w:lsdException w:name="List Table 7 Colorful Accent 5" w:uiPriority="52"/>
-    <w:lsdException w:name="List Table 1 Light Accent 6" w:uiPriority="46"/>
-    <w:lsdException w:name="List Table 2 Accent 6" w:uiPriority="47"/>
-    <w:lsdException w:name="List Table 3 Accent 6" w:uiPriority="48"/>
-    <w:lsdException w:name="List Table 4 Accent 6" w:uiPriority="49"/>
-    <w:lsdException w:name="List Table 5 Dark Accent 6" w:uiPriority="50"/>
-    <w:lsdException w:name="List Table 6 Colorful Accent 6" w:uiPriority="51"/>
-    <w:lsdException w:name="List Table 7 Colorful Accent 6" w:uiPriority="52"/>
-    <w:lsdException w:name="Mention" w:semiHidden="1" w:unhideWhenUsed="1"/>
-    <w:lsdException w:name="Smart Hyperlink" w:semiHidden="1" w:unhideWhenUsed="1"/>
-    <w:lsdException w:name="Hashtag" w:semiHidden="1" w:unhideWhenUsed="1"/>
-    <w:lsdException w:name="Unresolved Mention" w:semiHidden="1" w:unhideWhenUsed="1"/>
+  <w:latentStyles w:defLockedState="0" w:defUIPriority="99" w:defSemiHidden="1" w:defUnhideWhenUsed="1" w:defQFormat="0" w:count="267">
+    <w:lsdException w:name="Normal" w:semiHidden="0" w:uiPriority="0" w:unhideWhenUsed="0" w:qFormat="1"/>
+    <w:lsdException w:name="heading 1" w:semiHidden="0" w:uiPriority="9" w:unhideWhenUsed="0" w:qFormat="1"/>
+    <w:lsdException w:name="heading 2" w:uiPriority="9" w:qFormat="1"/>
+    <w:lsdException w:name="heading 3" w:uiPriority="9" w:qFormat="1"/>
+    <w:lsdException w:name="heading 4" w:uiPriority="9" w:qFormat="1"/>
+    <w:lsdException w:name="heading 5" w:uiPriority="9" w:qFormat="1"/>
+    <w:lsdException w:name="heading 6" w:uiPriority="9" w:qFormat="1"/>
+    <w:lsdException w:name="heading 7" w:uiPriority="9" w:qFormat="1"/>
+    <w:lsdException w:name="heading 8" w:uiPriority="9" w:qFormat="1"/>
+    <w:lsdException w:name="heading 9" w:uiPriority="9" w:qFormat="1"/>
+    <w:lsdException w:name="toc 1" w:uiPriority="39"/>
+    <w:lsdException w:name="toc 2" w:uiPriority="39"/>
+    <w:lsdException w:name="toc 3" w:uiPriority="39"/>
+    <w:lsdException w:name="toc 4" w:uiPriority="39"/>
+    <w:lsdException w:name="toc 5" w:uiPriority="39"/>
+    <w:lsdException w:name="toc 6" w:uiPriority="39"/>
+    <w:lsdException w:name="toc 7" w:uiPriority="39"/>
+    <w:lsdException w:name="toc 8" w:uiPriority="39"/>
+    <w:lsdException w:name="toc 9" w:uiPriority="39"/>
+    <w:lsdException w:name="caption" w:uiPriority="35" w:qFormat="1"/>
+    <w:lsdException w:name="Title" w:semiHidden="0" w:uiPriority="10" w:unhideWhenUsed="0" w:qFormat="1"/>
+    <w:lsdException w:name="Default Paragraph Font" w:uiPriority="1"/>
+    <w:lsdException w:name="Subtitle" w:semiHidden="0" w:uiPriority="11" w:unhideWhenUsed="0" w:qFormat="1"/>
+    <w:lsdException w:name="Strong" w:semiHidden="0" w:uiPriority="22" w:unhideWhenUsed="0" w:qFormat="1"/>
+    <w:lsdException w:name="Emphasis" w:semiHidden="0" w:uiPriority="20" w:unhideWhenUsed="0" w:qFormat="1"/>
+    <w:lsdException w:name="Table Grid" w:semiHidden="0" w:uiPriority="39" w:unhideWhenUsed="0"/>
+    <w:lsdException w:name="Placeholder Text" w:unhideWhenUsed="0"/>
+    <w:lsdException w:name="No Spacing" w:semiHidden="0" w:uiPriority="1" w:unhideWhenUsed="0" w:qFormat="1"/>
+    <w:lsdException w:name="Light Shading" w:semiHidden="0" w:uiPriority="60" w:unhideWhenUsed="0"/>
+    <w:lsdException w:name="Light List" w:semiHidden="0" w:uiPriority="61" w:unhideWhenUsed="0"/>
+    <w:lsdException w:name="Light Grid" w:semiHidden="0" w:uiPriority="62" w:unhideWhenUsed="0"/>
+    <w:lsdException w:name="Medium Shading 1" w:semiHidden="0" w:uiPriority="63" w:unhideWhenUsed="0"/>
+    <w:lsdException w:name="Medium Shading 2" w:semiHidden="0" w:uiPriority="64" w:unhideWhenUsed="0"/>
+    <w:lsdException w:name="Medium List 1" w:semiHidden="0" w:uiPriority="65" w:unhideWhenUsed="0"/>
+    <w:lsdException w:name="Medium List 2" w:semiHidden="0" w:uiPriority="66" w:unhideWhenUsed="0"/>
+    <w:lsdException w:name="Medium Grid 1" w:semiHidden="0" w:uiPriority="67" w:unhideWhenUsed="0"/>
+    <w:lsdException w:name="Medium Grid 2" w:semiHidden="0" w:uiPriority="68" w:unhideWhenUsed="0"/>
+    <w:lsdException w:name="Medium Grid 3" w:semiHidden="0" w:uiPriority="69" w:unhideWhenUsed="0"/>
+    <w:lsdException w:name="Dark List" w:semiHidden="0" w:uiPriority="70" w:unhideWhenUsed="0"/>
+    <w:lsdException w:name="Colorful Shading" w:semiHidden="0" w:uiPriority="71" w:unhideWhenUsed="0"/>
+    <w:lsdException w:name="Colorful List" w:semiHidden="0" w:uiPriority="72" w:unhideWhenUsed="0"/>
+    <w:lsdException w:name="Colorful Grid" w:semiHidden="0" w:uiPriority="73" w:unhideWhenUsed="0"/>
+    <w:lsdException w:name="Light Shading Accent 1" w:semiHidden="0" w:uiPriority="60" w:unhideWhenUsed="0"/>
+    <w:lsdException w:name="Light List Accent 1" w:semiHidden="0" w:uiPriority="61" w:unhideWhenUsed="0"/>
+    <w:lsdException w:name="Light Grid Accent 1" w:semiHidden="0" w:uiPriority="62" w:unhideWhenUsed="0"/>
+    <w:lsdException w:name="Medium Shading 1 Accent 1" w:semiHidden="0" w:uiPriority="63" w:unhideWhenUsed="0"/>
+    <w:lsdException w:name="Medium Shading 2 Accent 1" w:semiHidden="0" w:uiPriority="64" w:unhideWhenUsed="0"/>
+    <w:lsdException w:name="Medium List 1 Accent 1" w:semiHidden="0" w:uiPriority="65" w:unhideWhenUsed="0"/>
+    <w:lsdException w:name="Revision" w:unhideWhenUsed="0"/>
+    <w:lsdException w:name="List Paragraph" w:semiHidden="0" w:uiPriority="34" w:unhideWhenUsed="0" w:qFormat="1"/>
+    <w:lsdException w:name="Quote" w:semiHidden="0" w:uiPriority="29" w:unhideWhenUsed="0" w:qFormat="1"/>
+    <w:lsdException w:name="Intense Quote" w:semiHidden="0" w:uiPriority="30" w:unhideWhenUsed="0" w:qFormat="1"/>
+    <w:lsdException w:name="Medium List 2 Accent 1" w:semiHidden="0" w:uiPriority="66" w:unhideWhenUsed="0"/>
+    <w:lsdException w:name="Medium Grid 1 Accent 1" w:semiHidden="0" w:uiPriority="67" w:unhideWhenUsed="0"/>
+    <w:lsdException w:name="Medium Grid 2 Accent 1" w:semiHidden="0" w:uiPriority="68" w:unhideWhenUsed="0"/>
+    <w:lsdException w:name="Medium Grid 3 Accent 1" w:semiHidden="0" w:uiPriority="69" w:unhideWhenUsed="0"/>
+    <w:lsdException w:name="Dark List Accent 1" w:semiHidden="0" w:uiPriority="70" w:unhideWhenUsed="0"/>
+    <w:lsdException w:name="Colorful Shading Accent 1" w:semiHidden="0" w:uiPriority="71" w:unhideWhenUsed="0"/>
+    <w:lsdException w:name="Colorful List Accent 1" w:semiHidden="0" w:uiPriority="72" w:unhideWhenUsed="0"/>
+    <w:lsdException w:name="Colorful Grid Accent 1" w:semiHidden="0" w:uiPriority="73" w:unhideWhenUsed="0"/>
+    <w:lsdException w:name="Light Shading Accent 2" w:semiHidden="0" w:uiPriority="60" w:unhideWhenUsed="0"/>
+    <w:lsdException w:name="Light List Accent 2" w:semiHidden="0" w:uiPriority="61" w:unhideWhenUsed="0"/>
+    <w:lsdException w:name="Light Grid Accent 2" w:semiHidden="0" w:uiPriority="62" w:unhideWhenUsed="0"/>
+    <w:lsdException w:name="Medium Shading 1 Accent 2" w:semiHidden="0" w:uiPriority="63" w:unhideWhenUsed="0"/>
+    <w:lsdException w:name="Medium Shading 2 Accent 2" w:semiHidden="0" w:uiPriority="64" w:unhideWhenUsed="0"/>
+    <w:lsdException w:name="Medium List 1 Accent 2" w:semiHidden="0" w:uiPriority="65" w:unhideWhenUsed="0"/>
+    <w:lsdException w:name="Medium List 2 Accent 2" w:semiHidden="0" w:uiPriority="66" w:unhideWhenUsed="0"/>
+    <w:lsdException w:name="Medium Grid 1 Accent 2" w:semiHidden="0" w:uiPriority="67" w:unhideWhenUsed="0"/>
+    <w:lsdException w:name="Medium Grid 2 Accent 2" w:semiHidden="0" w:uiPriority="68" w:unhideWhenUsed="0"/>
+    <w:lsdException w:name="Medium Grid 3 Accent 2" w:semiHidden="0" w:uiPriority="69" w:unhideWhenUsed="0"/>
+    <w:lsdException w:name="Dark List Accent 2" w:semiHidden="0" w:uiPriority="70" w:unhideWhenUsed="0"/>
+    <w:lsdException w:name="Colorful Shading Accent 2" w:semiHidden="0" w:uiPriority="71" w:unhideWhenUsed="0"/>
+    <w:lsdException w:name="Colorful List Accent 2" w:semiHidden="0" w:uiPriority="72" w:unhideWhenUsed="0"/>
+    <w:lsdException w:name="Colorful Grid Accent 2" w:semiHidden="0" w:uiPriority="73" w:unhideWhenUsed="0"/>
+    <w:lsdException w:name="Light Shading Accent 3" w:semiHidden="0" w:uiPriority="60" w:unhideWhenUsed="0"/>
+    <w:lsdException w:name="Light List Accent 3" w:semiHidden="0" w:uiPriority="61" w:unhideWhenUsed="0"/>
+    <w:lsdException w:name="Light Grid Accent 3" w:semiHidden="0" w:uiPriority="62" w:unhideWhenUsed="0"/>
+    <w:lsdException w:name="Medium Shading 1 Accent 3" w:semiHidden="0" w:uiPriority="63" w:unhideWhenUsed="0"/>
+    <w:lsdException w:name="Medium Shading 2 Accent 3" w:semiHidden="0" w:uiPriority="64" w:unhideWhenUsed="0"/>
+    <w:lsdException w:name="Medium List 1 Accent 3" w:semiHidden="0" w:uiPriority="65" w:unhideWhenUsed="0"/>
+    <w:lsdException w:name="Medium List 2 Accent 3" w:semiHidden="0" w:uiPriority="66" w:unhideWhenUsed="0"/>
+    <w:lsdException w:name="Medium Grid 1 Accent 3" w:semiHidden="0" w:uiPriority="67" w:unhideWhenUsed="0"/>
+    <w:lsdException w:name="Medium Grid 2 Accent 3" w:semiHidden="0" w:uiPriority="68" w:unhideWhenUsed="0"/>
+    <w:lsdException w:name="Medium Grid 3 Accent 3" w:semiHidden="0" w:uiPriority="69" w:unhideWhenUsed="0"/>
+    <w:lsdException w:name="Dark List Accent 3" w:semiHidden="0" w:uiPriority="70" w:unhideWhenUsed="0"/>
+    <w:lsdException w:name="Colorful Shading Accent 3" w:semiHidden="0" w:uiPriority="71" w:unhideWhenUsed="0"/>
+    <w:lsdException w:name="Colorful List Accent 3" w:semiHidden="0" w:uiPriority="72" w:unhideWhenUsed="0"/>
+    <w:lsdException w:name="Colorful Grid Accent 3" w:semiHidden="0" w:uiPriority="73" w:unhideWhenUsed="0"/>
+    <w:lsdException w:name="Light Shading Accent 4" w:semiHidden="0" w:uiPriority="60" w:unhideWhenUsed="0"/>
+    <w:lsdException w:name="Light List Accent 4" w:semiHidden="0" w:uiPriority="61" w:unhideWhenUsed="0"/>
+    <w:lsdException w:name="Light Grid Accent 4" w:semiHidden="0" w:uiPriority="62" w:unhideWhenUsed="0"/>
+    <w:lsdException w:name="Medium Shading 1 Accent 4" w:semiHidden="0" w:uiPriority="63" w:unhideWhenUsed="0"/>
+    <w:lsdException w:name="Medium Shading 2 Accent 4" w:semiHidden="0" w:uiPriority="64" w:unhideWhenUsed="0"/>
+    <w:lsdException w:name="Medium List 1 Accent 4" w:semiHidden="0" w:uiPriority="65" w:unhideWhenUsed="0"/>
+    <w:lsdException w:name="Medium List 2 Accent 4" w:semiHidden="0" w:uiPriority="66" w:unhideWhenUsed="0"/>
+    <w:lsdException w:name="Medium Grid 1 Accent 4" w:semiHidden="0" w:uiPriority="67" w:unhideWhenUsed="0"/>
+    <w:lsdException w:name="Medium Grid 2 Accent 4" w:semiHidden="0" w:uiPriority="68" w:unhideWhenUsed="0"/>
+    <w:lsdException w:name="Medium Grid 3 Accent 4" w:semiHidden="0" w:uiPriority="69" w:unhideWhenUsed="0"/>
+    <w:lsdException w:name="Dark List Accent 4" w:semiHidden="0" w:uiPriority="70" w:unhideWhenUsed="0"/>
+    <w:lsdException w:name="Colorful Shading Accent 4" w:semiHidden="0" w:uiPriority="71" w:unhideWhenUsed="0"/>
+    <w:lsdException w:name="Colorful List Accent 4" w:semiHidden="0" w:uiPriority="72" w:unhideWhenUsed="0"/>
+    <w:lsdException w:name="Colorful Grid Accent 4" w:semiHidden="0" w:uiPriority="73" w:unhideWhenUsed="0"/>
+    <w:lsdException w:name="Light Shading Accent 5" w:semiHidden="0" w:uiPriority="60" w:unhideWhenUsed="0"/>
+    <w:lsdException w:name="Light List Accent 5" w:semiHidden="0" w:uiPriority="61" w:unhideWhenUsed="0"/>
+    <w:lsdException w:name="Light Grid Accent 5" w:semiHidden="0" w:uiPriority="62" w:unhideWhenUsed="0"/>
+    <w:lsdException w:name="Medium Shading 1 Accent 5" w:semiHidden="0" w:uiPriority="63" w:unhideWhenUsed="0"/>
+    <w:lsdException w:name="Medium Shading 2 Accent 5" w:semiHidden="0" w:uiPriority="64" w:unhideWhenUsed="0"/>
+    <w:lsdException w:name="Medium List 1 Accent 5" w:semiHidden="0" w:uiPriority="65" w:unhideWhenUsed="0"/>
+    <w:lsdException w:name="Medium List 2 Accent 5" w:semiHidden="0" w:uiPriority="66" w:unhideWhenUsed="0"/>
+    <w:lsdException w:name="Medium Grid 1 Accent 5" w:semiHidden="0" w:uiPriority="67" w:unhideWhenUsed="0"/>
+    <w:lsdException w:name="Medium Grid 2 Accent 5" w:semiHidden="0" w:uiPriority="68" w:unhideWhenUsed="0"/>
+    <w:lsdException w:name="Medium Grid 3 Accent 5" w:semiHidden="0" w:uiPriority="69" w:unhideWhenUsed="0"/>
+    <w:lsdException w:name="Dark List Accent 5" w:semiHidden="0" w:uiPriority="70" w:unhideWhenUsed="0"/>
+    <w:lsdException w:name="Colorful Shading Accent 5" w:semiHidden="0" w:uiPriority="71" w:unhideWhenUsed="0"/>
+    <w:lsdException w:name="Colorful List Accent 5" w:semiHidden="0" w:uiPriority="72" w:unhideWhenUsed="0"/>
+    <w:lsdException w:name="Colorful Grid Accent 5" w:semiHidden="0" w:uiPriority="73" w:unhideWhenUsed="0"/>
+    <w:lsdException w:name="Light Shading Accent 6" w:semiHidden="0" w:uiPriority="60" w:unhideWhenUsed="0"/>
+    <w:lsdException w:name="Light List Accent 6" w:semiHidden="0" w:uiPriority="61" w:unhideWhenUsed="0"/>
+    <w:lsdException w:name="Light Grid Accent 6" w:semiHidden="0" w:uiPriority="62" w:unhideWhenUsed="0"/>
+    <w:lsdException w:name="Medium Shading 1 Accent 6" w:semiHidden="0" w:uiPriority="63" w:unhideWhenUsed="0"/>
+    <w:lsdException w:name="Medium Shading 2 Accent 6" w:semiHidden="0" w:uiPriority="64" w:unhideWhenUsed="0"/>
+    <w:lsdException w:name="Medium List 1 Accent 6" w:semiHidden="0" w:uiPriority="65" w:unhideWhenUsed="0"/>
+    <w:lsdException w:name="Medium List 2 Accent 6" w:semiHidden="0" w:uiPriority="66" w:unhideWhenUsed="0"/>
+    <w:lsdException w:name="Medium Grid 1 Accent 6" w:semiHidden="0" w:uiPriority="67" w:unhideWhenUsed="0"/>
+    <w:lsdException w:name="Medium Grid 2 Accent 6" w:semiHidden="0" w:uiPriority="68" w:unhideWhenUsed="0"/>
+    <w:lsdException w:name="Medium Grid 3 Accent 6" w:semiHidden="0" w:uiPriority="69" w:unhideWhenUsed="0"/>
+    <w:lsdException w:name="Dark List Accent 6" w:semiHidden="0" w:uiPriority="70" w:unhideWhenUsed="0"/>
+    <w:lsdException w:name="Colorful Shading Accent 6" w:semiHidden="0" w:uiPriority="71" w:unhideWhenUsed="0"/>
+    <w:lsdException w:name="Colorful List Accent 6" w:semiHidden="0" w:uiPriority="72" w:unhideWhenUsed="0"/>
+    <w:lsdException w:name="Colorful Grid Accent 6" w:semiHidden="0" w:uiPriority="73" w:unhideWhenUsed="0"/>
+    <w:lsdException w:name="Subtle Emphasis" w:semiHidden="0" w:uiPriority="19" w:unhideWhenUsed="0" w:qFormat="1"/>
+    <w:lsdException w:name="Intense Emphasis" w:semiHidden="0" w:uiPriority="21" w:unhideWhenUsed="0" w:qFormat="1"/>
+    <w:lsdException w:name="Subtle Reference" w:semiHidden="0" w:uiPriority="31" w:unhideWhenUsed="0" w:qFormat="1"/>
+    <w:lsdException w:name="Intense Reference" w:semiHidden="0" w:uiPriority="32" w:unhideWhenUsed="0" w:qFormat="1"/>
+    <w:lsdException w:name="Book Title" w:semiHidden="0" w:uiPriority="33" w:unhideWhenUsed="0" w:qFormat="1"/>
+    <w:lsdException w:name="Bibliography" w:uiPriority="37"/>
+    <w:lsdException w:name="TOC Heading" w:uiPriority="39" w:qFormat="1"/>
   </w:latentStyles>
   <w:style w:type="paragraph" w:default="1" w:styleId="a">
     <w:name w:val="Normal"/>
     <w:qFormat/>
+    <w:rsid w:val="00FE1403"/>
     <w:pPr>
       <w:widowControl w:val="0"/>
       <w:jc w:val="both"/>
@@ -12619,6 +12515,7 @@
   <w:style w:type="character" w:default="1" w:styleId="a0">
     <w:name w:val="Default Paragraph Font"/>
     <w:uiPriority w:val="1"/>
+    <w:semiHidden/>
     <w:unhideWhenUsed/>
   </w:style>
   <w:style w:type="table" w:default="1" w:styleId="a1">
@@ -12626,6 +12523,7 @@
     <w:uiPriority w:val="99"/>
     <w:semiHidden/>
     <w:unhideWhenUsed/>
+    <w:qFormat/>
     <w:tblPr>
       <w:tblInd w:w="0" w:type="dxa"/>
       <w:tblCellMar>
@@ -12658,6 +12556,7 @@
     <w:uiPriority w:val="39"/>
     <w:rsid w:val="00B16CC7"/>
     <w:tblPr>
+      <w:tblInd w:w="0" w:type="dxa"/>
       <w:tblBorders>
         <w:top w:val="single" w:sz="4" w:space="0" w:color="auto"/>
         <w:left w:val="single" w:sz="4" w:space="0" w:color="auto"/>
@@ -12666,6 +12565,105 @@
         <w:insideH w:val="single" w:sz="4" w:space="0" w:color="auto"/>
         <w:insideV w:val="single" w:sz="4" w:space="0" w:color="auto"/>
       </w:tblBorders>
+      <w:tblCellMar>
+        <w:top w:w="0" w:type="dxa"/>
+        <w:left w:w="108" w:type="dxa"/>
+        <w:bottom w:w="0" w:type="dxa"/>
+        <w:right w:w="108" w:type="dxa"/>
+      </w:tblCellMar>
+    </w:tblPr>
+  </w:style>
+  <w:style w:type="paragraph" w:styleId="a5">
+    <w:name w:val="header"/>
+    <w:basedOn w:val="a"/>
+    <w:link w:val="Char"/>
+    <w:uiPriority w:val="99"/>
+    <w:semiHidden/>
+    <w:unhideWhenUsed/>
+    <w:rsid w:val="00855A0A"/>
+    <w:pPr>
+      <w:pBdr>
+        <w:bottom w:val="single" w:sz="6" w:space="1" w:color="auto"/>
+      </w:pBdr>
+      <w:tabs>
+        <w:tab w:val="center" w:pos="4153"/>
+        <w:tab w:val="right" w:pos="8306"/>
+      </w:tabs>
+      <w:snapToGrid w:val="0"/>
+      <w:jc w:val="center"/>
+    </w:pPr>
+    <w:rPr>
+      <w:sz w:val="18"/>
+      <w:szCs w:val="18"/>
+    </w:rPr>
+  </w:style>
+  <w:style w:type="character" w:customStyle="1" w:styleId="Char">
+    <w:name w:val="页眉 Char"/>
+    <w:basedOn w:val="a0"/>
+    <w:link w:val="a5"/>
+    <w:uiPriority w:val="99"/>
+    <w:semiHidden/>
+    <w:rsid w:val="00855A0A"/>
+    <w:rPr>
+      <w:sz w:val="18"/>
+      <w:szCs w:val="18"/>
+    </w:rPr>
+  </w:style>
+  <w:style w:type="paragraph" w:styleId="a6">
+    <w:name w:val="footer"/>
+    <w:basedOn w:val="a"/>
+    <w:link w:val="Char0"/>
+    <w:uiPriority w:val="99"/>
+    <w:semiHidden/>
+    <w:unhideWhenUsed/>
+    <w:rsid w:val="00855A0A"/>
+    <w:pPr>
+      <w:tabs>
+        <w:tab w:val="center" w:pos="4153"/>
+        <w:tab w:val="right" w:pos="8306"/>
+      </w:tabs>
+      <w:snapToGrid w:val="0"/>
+      <w:jc w:val="left"/>
+    </w:pPr>
+    <w:rPr>
+      <w:sz w:val="18"/>
+      <w:szCs w:val="18"/>
+    </w:rPr>
+  </w:style>
+  <w:style w:type="character" w:customStyle="1" w:styleId="Char0">
+    <w:name w:val="页脚 Char"/>
+    <w:basedOn w:val="a0"/>
+    <w:link w:val="a6"/>
+    <w:uiPriority w:val="99"/>
+    <w:semiHidden/>
+    <w:rsid w:val="00855A0A"/>
+    <w:rPr>
+      <w:sz w:val="18"/>
+      <w:szCs w:val="18"/>
+    </w:rPr>
+  </w:style>
+  <w:style w:type="table" w:customStyle="1" w:styleId="1">
+    <w:name w:val="网格型1"/>
+    <w:basedOn w:val="a1"/>
+    <w:next w:val="a4"/>
+    <w:uiPriority w:val="59"/>
+    <w:rsid w:val="00855A0A"/>
+    <w:tblPr>
+      <w:tblInd w:w="0" w:type="dxa"/>
+      <w:tblBorders>
+        <w:top w:val="single" w:sz="4" w:space="0" w:color="000000"/>
+        <w:left w:val="single" w:sz="4" w:space="0" w:color="000000"/>
+        <w:bottom w:val="single" w:sz="4" w:space="0" w:color="000000"/>
+        <w:right w:val="single" w:sz="4" w:space="0" w:color="000000"/>
+        <w:insideH w:val="single" w:sz="4" w:space="0" w:color="000000"/>
+        <w:insideV w:val="single" w:sz="4" w:space="0" w:color="000000"/>
+      </w:tblBorders>
+      <w:tblCellMar>
+        <w:top w:w="0" w:type="dxa"/>
+        <w:left w:w="108" w:type="dxa"/>
+        <w:bottom w:w="0" w:type="dxa"/>
+        <w:right w:w="108" w:type="dxa"/>
+      </w:tblCellMar>
     </w:tblPr>
   </w:style>
 </w:styles>
@@ -12714,7 +12712,7 @@
     </a:clrScheme>
     <a:fontScheme name="Office">
       <a:majorFont>
-        <a:latin typeface="等线 Light" panose="020F0302020204030204"/>
+        <a:latin typeface="等线 Light"/>
         <a:ea typeface=""/>
         <a:cs typeface=""/>
         <a:font script="Jpan" typeface="游ゴシック Light"/>
@@ -12766,7 +12764,7 @@
         <a:font script="Tfng" typeface="Ebrima"/>
       </a:majorFont>
       <a:minorFont>
-        <a:latin typeface="等线" panose="020F0502020204030204"/>
+        <a:latin typeface="等线"/>
         <a:ea typeface=""/>
         <a:cs typeface=""/>
         <a:font script="Jpan" typeface="游明朝"/>
@@ -12960,7 +12958,7 @@
   <a:extraClrSchemeLst/>
   <a:extLst>
     <a:ext uri="{05A4C25C-085E-4340-85A3-A5531E510DB2}">
-      <thm15:themeFamily xmlns:thm15="http://schemas.microsoft.com/office/thememl/2012/main" name="Office Theme" id="{62F939B6-93AF-4DB8-9C6B-D6C7DFDC589F}" vid="{4A3C46E8-61CC-4603-A589-7422A47A8E4A}"/>
+      <thm15:themeFamily xmlns:thm15="http://schemas.microsoft.com/office/thememl/2012/main" xmlns="" name="Office Theme" id="{62F939B6-93AF-4DB8-9C6B-D6C7DFDC589F}" vid="{4A3C46E8-61CC-4603-A589-7422A47A8E4A}"/>
     </a:ext>
   </a:extLst>
 </a:theme>

--- a/Files/软件测试计划文档.docx
+++ b/Files/软件测试计划文档.docx
@@ -1,6 +1,6 @@
 
 <file path=word/document.xml><?xml version="1.0" encoding="utf-8"?>
-<w:document xmlns:ve="http://schemas.openxmlformats.org/markup-compatibility/2006" xmlns:o="urn:schemas-microsoft-com:office:office" xmlns:r="http://schemas.openxmlformats.org/officeDocument/2006/relationships" xmlns:m="http://schemas.openxmlformats.org/officeDocument/2006/math" xmlns:v="urn:schemas-microsoft-com:vml" xmlns:wp="http://schemas.openxmlformats.org/drawingml/2006/wordprocessingDrawing" xmlns:w10="urn:schemas-microsoft-com:office:word" xmlns:w="http://schemas.openxmlformats.org/wordprocessingml/2006/main" xmlns:wne="http://schemas.microsoft.com/office/word/2006/wordml">
+<w:document xmlns:wpc="http://schemas.microsoft.com/office/word/2010/wordprocessingCanvas" xmlns:cx="http://schemas.microsoft.com/office/drawing/2014/chartex" xmlns:cx1="http://schemas.microsoft.com/office/drawing/2015/9/8/chartex" xmlns:cx2="http://schemas.microsoft.com/office/drawing/2015/10/21/chartex" xmlns:cx3="http://schemas.microsoft.com/office/drawing/2016/5/9/chartex" xmlns:cx4="http://schemas.microsoft.com/office/drawing/2016/5/10/chartex" xmlns:cx5="http://schemas.microsoft.com/office/drawing/2016/5/11/chartex" xmlns:cx6="http://schemas.microsoft.com/office/drawing/2016/5/12/chartex" xmlns:cx7="http://schemas.microsoft.com/office/drawing/2016/5/13/chartex" xmlns:cx8="http://schemas.microsoft.com/office/drawing/2016/5/14/chartex" xmlns:mc="http://schemas.openxmlformats.org/markup-compatibility/2006" xmlns:aink="http://schemas.microsoft.com/office/drawing/2016/ink" xmlns:am3d="http://schemas.microsoft.com/office/drawing/2017/model3d" xmlns:o="urn:schemas-microsoft-com:office:office" xmlns:r="http://schemas.openxmlformats.org/officeDocument/2006/relationships" xmlns:m="http://schemas.openxmlformats.org/officeDocument/2006/math" xmlns:v="urn:schemas-microsoft-com:vml" xmlns:wp14="http://schemas.microsoft.com/office/word/2010/wordprocessingDrawing" xmlns:wp="http://schemas.openxmlformats.org/drawingml/2006/wordprocessingDrawing" xmlns:w10="urn:schemas-microsoft-com:office:word" xmlns:w="http://schemas.openxmlformats.org/wordprocessingml/2006/main" xmlns:w14="http://schemas.microsoft.com/office/word/2010/wordml" xmlns:w15="http://schemas.microsoft.com/office/word/2012/wordml" xmlns:w16cid="http://schemas.microsoft.com/office/word/2016/wordml/cid" xmlns:w16se="http://schemas.microsoft.com/office/word/2015/wordml/symex" xmlns:wpg="http://schemas.microsoft.com/office/word/2010/wordprocessingGroup" xmlns:wpi="http://schemas.microsoft.com/office/word/2010/wordprocessingInk" xmlns:wne="http://schemas.microsoft.com/office/word/2006/wordml" xmlns:wps="http://schemas.microsoft.com/office/word/2010/wordprocessingShape" mc:Ignorable="w14 w15 w16se w16cid wp14">
   <w:body>
     <w:p>
       <w:pPr>
@@ -12,8 +12,6 @@
         </w:rPr>
         <w:t>文档：软件测试计划文档</w:t>
       </w:r>
-      <w:bookmarkStart w:id="0" w:name="_GoBack"/>
-      <w:bookmarkEnd w:id="0"/>
     </w:p>
     <w:p>
       <w:pPr>
@@ -62,14 +60,11 @@
     </w:p>
     <w:p>
       <w:pPr>
-        <w:pStyle w:val="a3"/>
-        <w:numPr>
-          <w:ilvl w:val="0"/>
-          <w:numId w:val="4"/>
-        </w:numPr>
-        <w:spacing w:line="360" w:lineRule="auto"/>
-        <w:ind w:firstLineChars="0"/>
-      </w:pPr>
+        <w:spacing w:line="360" w:lineRule="auto"/>
+      </w:pPr>
+      <w:r>
+        <w:t>(1)</w:t>
+      </w:r>
       <w:r>
         <w:rPr>
           <w:rFonts w:hint="eastAsia"/>
@@ -85,14 +80,17 @@
     </w:p>
     <w:p>
       <w:pPr>
-        <w:pStyle w:val="a3"/>
-        <w:numPr>
-          <w:ilvl w:val="0"/>
-          <w:numId w:val="4"/>
-        </w:numPr>
-        <w:spacing w:line="360" w:lineRule="auto"/>
-        <w:ind w:firstLineChars="0"/>
-      </w:pPr>
+        <w:spacing w:line="360" w:lineRule="auto"/>
+      </w:pPr>
+      <w:r>
+        <w:rPr>
+          <w:rFonts w:hint="eastAsia"/>
+        </w:rPr>
+        <w:t>(</w:t>
+      </w:r>
+      <w:r>
+        <w:t>2)</w:t>
+      </w:r>
       <w:r>
         <w:rPr>
           <w:rFonts w:hint="eastAsia"/>
@@ -120,14 +118,17 @@
     </w:p>
     <w:p>
       <w:pPr>
-        <w:pStyle w:val="a3"/>
-        <w:numPr>
-          <w:ilvl w:val="0"/>
-          <w:numId w:val="4"/>
-        </w:numPr>
-        <w:spacing w:line="360" w:lineRule="auto"/>
-        <w:ind w:firstLineChars="0"/>
-      </w:pPr>
+        <w:spacing w:line="360" w:lineRule="auto"/>
+      </w:pPr>
+      <w:r>
+        <w:rPr>
+          <w:rFonts w:hint="eastAsia"/>
+        </w:rPr>
+        <w:t>(</w:t>
+      </w:r>
+      <w:r>
+        <w:t>3)</w:t>
+      </w:r>
       <w:r>
         <w:rPr>
           <w:rFonts w:hint="eastAsia"/>
@@ -148,56 +149,68 @@
     </w:p>
     <w:p>
       <w:pPr>
-        <w:pStyle w:val="a3"/>
-        <w:numPr>
-          <w:ilvl w:val="0"/>
-          <w:numId w:val="5"/>
-        </w:numPr>
-        <w:spacing w:line="360" w:lineRule="auto"/>
-        <w:ind w:firstLineChars="0"/>
-      </w:pPr>
+        <w:spacing w:line="360" w:lineRule="auto"/>
+      </w:pPr>
+      <w:r>
+        <w:rPr>
+          <w:rFonts w:hint="eastAsia"/>
+        </w:rPr>
+        <w:t>(</w:t>
+      </w:r>
+      <w:r>
+        <w:t>1)</w:t>
+      </w:r>
       <w:r>
         <w:t>测试系统简介</w:t>
       </w:r>
     </w:p>
     <w:p>
       <w:pPr>
-        <w:pStyle w:val="a3"/>
-        <w:numPr>
-          <w:ilvl w:val="0"/>
-          <w:numId w:val="5"/>
-        </w:numPr>
-        <w:spacing w:line="360" w:lineRule="auto"/>
-        <w:ind w:firstLineChars="0"/>
-      </w:pPr>
+        <w:spacing w:line="360" w:lineRule="auto"/>
+      </w:pPr>
+      <w:r>
+        <w:rPr>
+          <w:rFonts w:hint="eastAsia"/>
+        </w:rPr>
+        <w:t>(</w:t>
+      </w:r>
+      <w:r>
+        <w:t>2)</w:t>
+      </w:r>
       <w:r>
         <w:t>测试方法</w:t>
       </w:r>
     </w:p>
     <w:p>
       <w:pPr>
-        <w:pStyle w:val="a3"/>
-        <w:numPr>
-          <w:ilvl w:val="0"/>
-          <w:numId w:val="5"/>
-        </w:numPr>
-        <w:spacing w:line="360" w:lineRule="auto"/>
-        <w:ind w:firstLineChars="0"/>
-      </w:pPr>
+        <w:spacing w:line="360" w:lineRule="auto"/>
+      </w:pPr>
+      <w:r>
+        <w:rPr>
+          <w:rFonts w:hint="eastAsia"/>
+        </w:rPr>
+        <w:t>(</w:t>
+      </w:r>
+      <w:r>
+        <w:t>3)</w:t>
+      </w:r>
       <w:r>
         <w:t>测试标准</w:t>
       </w:r>
     </w:p>
     <w:p>
       <w:pPr>
-        <w:pStyle w:val="a3"/>
-        <w:numPr>
-          <w:ilvl w:val="0"/>
-          <w:numId w:val="5"/>
-        </w:numPr>
-        <w:spacing w:line="360" w:lineRule="auto"/>
-        <w:ind w:firstLineChars="0"/>
-      </w:pPr>
+        <w:spacing w:line="360" w:lineRule="auto"/>
+      </w:pPr>
+      <w:r>
+        <w:rPr>
+          <w:rFonts w:hint="eastAsia"/>
+        </w:rPr>
+        <w:t>(</w:t>
+      </w:r>
+      <w:r>
+        <w:t>4)</w:t>
+      </w:r>
       <w:r>
         <w:t>测试计划</w:t>
       </w:r>
@@ -212,42 +225,51 @@
     </w:p>
     <w:p>
       <w:pPr>
-        <w:pStyle w:val="a3"/>
-        <w:numPr>
-          <w:ilvl w:val="0"/>
-          <w:numId w:val="6"/>
-        </w:numPr>
-        <w:spacing w:line="360" w:lineRule="auto"/>
-        <w:ind w:firstLineChars="0"/>
-      </w:pPr>
+        <w:spacing w:line="360" w:lineRule="auto"/>
+      </w:pPr>
+      <w:r>
+        <w:rPr>
+          <w:rFonts w:hint="eastAsia"/>
+        </w:rPr>
+        <w:t>(</w:t>
+      </w:r>
+      <w:r>
+        <w:t>1)</w:t>
+      </w:r>
       <w:r>
         <w:t>开发人员</w:t>
       </w:r>
     </w:p>
     <w:p>
       <w:pPr>
-        <w:pStyle w:val="a3"/>
-        <w:numPr>
-          <w:ilvl w:val="0"/>
-          <w:numId w:val="6"/>
-        </w:numPr>
-        <w:spacing w:line="360" w:lineRule="auto"/>
-        <w:ind w:firstLineChars="0"/>
-      </w:pPr>
+        <w:spacing w:line="360" w:lineRule="auto"/>
+      </w:pPr>
+      <w:r>
+        <w:rPr>
+          <w:rFonts w:hint="eastAsia"/>
+        </w:rPr>
+        <w:t>(</w:t>
+      </w:r>
+      <w:r>
+        <w:t>2)</w:t>
+      </w:r>
       <w:r>
         <w:t>项目管理人员</w:t>
       </w:r>
     </w:p>
     <w:p>
       <w:pPr>
-        <w:pStyle w:val="a3"/>
-        <w:numPr>
-          <w:ilvl w:val="0"/>
-          <w:numId w:val="6"/>
-        </w:numPr>
-        <w:spacing w:line="360" w:lineRule="auto"/>
-        <w:ind w:firstLineChars="0"/>
-      </w:pPr>
+        <w:spacing w:line="360" w:lineRule="auto"/>
+      </w:pPr>
+      <w:r>
+        <w:rPr>
+          <w:rFonts w:hint="eastAsia"/>
+        </w:rPr>
+        <w:t>(</w:t>
+      </w:r>
+      <w:r>
+        <w:t>3)</w:t>
+      </w:r>
       <w:r>
         <w:t>测试人员</w:t>
       </w:r>
@@ -276,7 +298,16 @@
         <w:spacing w:line="360" w:lineRule="auto"/>
       </w:pPr>
       <w:r>
-        <w:t>项目提出者：华中农业大学某不愿透露姓名的蹭来蹭去小组。</w:t>
+        <w:t>项目提出者：华中农业大学”</w:t>
+      </w:r>
+      <w:r>
+        <w:t>蹭来蹭去</w:t>
+      </w:r>
+      <w:r>
+        <w:t>”</w:t>
+      </w:r>
+      <w:r>
+        <w:t>小组。</w:t>
       </w:r>
     </w:p>
     <w:p>
@@ -350,21 +381,12 @@
     <w:p>
       <w:pPr>
         <w:spacing w:line="360" w:lineRule="auto"/>
-        <w:rPr>
-          <w:rFonts w:hint="eastAsia"/>
-        </w:rPr>
-      </w:pPr>
-      <w:r>
-        <w:rPr>
-          <w:rFonts w:hint="eastAsia"/>
-        </w:rPr>
-        <w:t>窦万峰等</w:t>
-      </w:r>
-      <w:r>
-        <w:rPr>
-          <w:rFonts w:hint="eastAsia"/>
-        </w:rPr>
-        <w:t>.软件工程方法与实践[</w:t>
+      </w:pPr>
+      <w:r>
+        <w:rPr>
+          <w:rFonts w:hint="eastAsia"/>
+        </w:rPr>
+        <w:t>窦万峰等.软件工程方法与实践[</w:t>
       </w:r>
       <w:r>
         <w:t>M</w:t>
@@ -453,7 +475,7 @@
         <w:tblStyle w:val="1"/>
         <w:tblW w:w="8503" w:type="dxa"/>
         <w:tblInd w:w="394" w:type="dxa"/>
-        <w:tblLook w:val="04A0"/>
+        <w:tblLook w:val="04A0" w:firstRow="1" w:lastRow="0" w:firstColumn="1" w:lastColumn="0" w:noHBand="0" w:noVBand="1"/>
       </w:tblPr>
       <w:tblGrid>
         <w:gridCol w:w="1652"/>
@@ -884,10 +906,32 @@
           <w:p>
             <w:pPr>
               <w:rPr>
+                <w:rFonts w:ascii="宋体" w:eastAsia="宋体" w:hAnsi="宋体" w:cs="Times New Roman"/>
+                <w:sz w:val="22"/>
+                <w:szCs w:val="28"/>
+              </w:rPr>
+            </w:pPr>
+            <w:r>
+              <w:rPr>
                 <w:rFonts w:ascii="宋体" w:eastAsia="宋体" w:hAnsi="宋体" w:cs="Times New Roman" w:hint="eastAsia"/>
                 <w:sz w:val="22"/>
                 <w:szCs w:val="28"/>
               </w:rPr>
+              <w:t>目标</w:t>
+            </w:r>
+          </w:p>
+        </w:tc>
+        <w:tc>
+          <w:tcPr>
+            <w:tcW w:w="2037" w:type="dxa"/>
+          </w:tcPr>
+          <w:p>
+            <w:pPr>
+              <w:rPr>
+                <w:rFonts w:ascii="宋体" w:eastAsia="宋体" w:hAnsi="宋体" w:cs="Times New Roman"/>
+                <w:sz w:val="22"/>
+                <w:szCs w:val="28"/>
+              </w:rPr>
             </w:pPr>
             <w:r>
               <w:rPr>
@@ -895,28 +939,6 @@
                 <w:sz w:val="22"/>
                 <w:szCs w:val="28"/>
               </w:rPr>
-              <w:t>目标</w:t>
-            </w:r>
-          </w:p>
-        </w:tc>
-        <w:tc>
-          <w:tcPr>
-            <w:tcW w:w="2037" w:type="dxa"/>
-          </w:tcPr>
-          <w:p>
-            <w:pPr>
-              <w:rPr>
-                <w:rFonts w:ascii="宋体" w:eastAsia="宋体" w:hAnsi="宋体" w:cs="Times New Roman" w:hint="eastAsia"/>
-                <w:sz w:val="22"/>
-                <w:szCs w:val="28"/>
-              </w:rPr>
-            </w:pPr>
-            <w:r>
-              <w:rPr>
-                <w:rFonts w:ascii="宋体" w:eastAsia="宋体" w:hAnsi="宋体" w:cs="Times New Roman" w:hint="eastAsia"/>
-                <w:sz w:val="22"/>
-                <w:szCs w:val="28"/>
-              </w:rPr>
               <w:t>根据具体产品修改了部分测试内容</w:t>
             </w:r>
           </w:p>
@@ -963,14 +985,17 @@
     </w:p>
     <w:p>
       <w:pPr>
-        <w:pStyle w:val="a3"/>
-        <w:numPr>
-          <w:ilvl w:val="0"/>
-          <w:numId w:val="2"/>
-        </w:numPr>
-        <w:spacing w:line="360" w:lineRule="auto"/>
-        <w:ind w:firstLineChars="0"/>
-      </w:pPr>
+        <w:spacing w:line="360" w:lineRule="auto"/>
+      </w:pPr>
+      <w:r>
+        <w:rPr>
+          <w:rFonts w:hint="eastAsia"/>
+        </w:rPr>
+        <w:t>(</w:t>
+      </w:r>
+      <w:r>
+        <w:t>1)</w:t>
+      </w:r>
       <w:r>
         <w:rPr>
           <w:rFonts w:hint="eastAsia"/>
@@ -980,14 +1005,17 @@
     </w:p>
     <w:p>
       <w:pPr>
-        <w:pStyle w:val="a3"/>
-        <w:numPr>
-          <w:ilvl w:val="0"/>
-          <w:numId w:val="2"/>
-        </w:numPr>
-        <w:spacing w:line="360" w:lineRule="auto"/>
-        <w:ind w:firstLineChars="0"/>
-      </w:pPr>
+        <w:spacing w:line="360" w:lineRule="auto"/>
+      </w:pPr>
+      <w:r>
+        <w:rPr>
+          <w:rFonts w:hint="eastAsia"/>
+        </w:rPr>
+        <w:t>(</w:t>
+      </w:r>
+      <w:r>
+        <w:t>2)</w:t>
+      </w:r>
       <w:r>
         <w:rPr>
           <w:rFonts w:hint="eastAsia"/>
@@ -997,14 +1025,17 @@
     </w:p>
     <w:p>
       <w:pPr>
-        <w:pStyle w:val="a3"/>
-        <w:numPr>
-          <w:ilvl w:val="0"/>
-          <w:numId w:val="2"/>
-        </w:numPr>
-        <w:spacing w:line="360" w:lineRule="auto"/>
-        <w:ind w:firstLineChars="0"/>
-      </w:pPr>
+        <w:spacing w:line="360" w:lineRule="auto"/>
+      </w:pPr>
+      <w:r>
+        <w:rPr>
+          <w:rFonts w:hint="eastAsia"/>
+        </w:rPr>
+        <w:t>(</w:t>
+      </w:r>
+      <w:r>
+        <w:t>3)</w:t>
+      </w:r>
       <w:r>
         <w:rPr>
           <w:rFonts w:hint="eastAsia"/>
@@ -1014,17 +1045,17 @@
     </w:p>
     <w:p>
       <w:pPr>
-        <w:pStyle w:val="a3"/>
-        <w:numPr>
-          <w:ilvl w:val="0"/>
-          <w:numId w:val="2"/>
-        </w:numPr>
-        <w:spacing w:line="360" w:lineRule="auto"/>
-        <w:ind w:firstLineChars="0"/>
-        <w:rPr>
-          <w:rFonts w:hint="eastAsia"/>
-        </w:rPr>
-      </w:pPr>
+        <w:spacing w:line="360" w:lineRule="auto"/>
+      </w:pPr>
+      <w:r>
+        <w:rPr>
+          <w:rFonts w:hint="eastAsia"/>
+        </w:rPr>
+        <w:t>(</w:t>
+      </w:r>
+      <w:r>
+        <w:t>4)</w:t>
+      </w:r>
       <w:r>
         <w:rPr>
           <w:rFonts w:hint="eastAsia"/>
@@ -1034,17 +1065,17 @@
     </w:p>
     <w:p>
       <w:pPr>
-        <w:pStyle w:val="a3"/>
-        <w:numPr>
-          <w:ilvl w:val="0"/>
-          <w:numId w:val="2"/>
-        </w:numPr>
-        <w:spacing w:line="360" w:lineRule="auto"/>
-        <w:ind w:firstLineChars="0"/>
-        <w:rPr>
-          <w:rFonts w:hint="eastAsia"/>
-        </w:rPr>
-      </w:pPr>
+        <w:spacing w:line="360" w:lineRule="auto"/>
+      </w:pPr>
+      <w:r>
+        <w:rPr>
+          <w:rFonts w:hint="eastAsia"/>
+        </w:rPr>
+        <w:t>(</w:t>
+      </w:r>
+      <w:r>
+        <w:t>5)</w:t>
+      </w:r>
       <w:r>
         <w:rPr>
           <w:rFonts w:hint="eastAsia"/>
@@ -1054,14 +1085,17 @@
     </w:p>
     <w:p>
       <w:pPr>
-        <w:pStyle w:val="a3"/>
-        <w:numPr>
-          <w:ilvl w:val="0"/>
-          <w:numId w:val="2"/>
-        </w:numPr>
-        <w:spacing w:line="360" w:lineRule="auto"/>
-        <w:ind w:firstLineChars="0"/>
-      </w:pPr>
+        <w:spacing w:line="360" w:lineRule="auto"/>
+      </w:pPr>
+      <w:r>
+        <w:rPr>
+          <w:rFonts w:hint="eastAsia"/>
+        </w:rPr>
+        <w:t>(</w:t>
+      </w:r>
+      <w:r>
+        <w:t>6)</w:t>
+      </w:r>
       <w:r>
         <w:rPr>
           <w:rFonts w:hint="eastAsia"/>
@@ -1077,21 +1111,33 @@
         <w:rPr>
           <w:rFonts w:hint="eastAsia"/>
         </w:rPr>
-        <w:t>通过测试，达到以下目标：</w:t>
-      </w:r>
-    </w:p>
-    <w:p>
-      <w:pPr>
-        <w:pStyle w:val="a3"/>
-        <w:numPr>
-          <w:ilvl w:val="0"/>
-          <w:numId w:val="1"/>
-        </w:numPr>
-        <w:spacing w:line="360" w:lineRule="auto"/>
-        <w:ind w:firstLineChars="0"/>
-      </w:pPr>
-      <w:r>
-        <w:t>测试已实现的</w:t>
+        <w:t>通</w:t>
+      </w:r>
+      <w:r>
+        <w:rPr>
+          <w:rFonts w:hint="eastAsia"/>
+        </w:rPr>
+        <w:t>过测试,</w:t>
+      </w:r>
+      <w:r>
+        <w:rPr>
+          <w:rFonts w:hint="eastAsia"/>
+        </w:rPr>
+        <w:t>达到以下目标：</w:t>
+      </w:r>
+    </w:p>
+    <w:p>
+      <w:pPr>
+        <w:spacing w:line="360" w:lineRule="auto"/>
+      </w:pPr>
+      <w:r>
+        <w:rPr>
+          <w:rFonts w:hint="eastAsia"/>
+        </w:rPr>
+        <w:t>(</w:t>
+      </w:r>
+      <w:r>
+        <w:t>1)测试已实现的</w:t>
       </w:r>
       <w:r>
         <w:rPr>
@@ -1132,31 +1178,28 @@
     </w:p>
     <w:p>
       <w:pPr>
-        <w:pStyle w:val="a3"/>
-        <w:numPr>
-          <w:ilvl w:val="0"/>
-          <w:numId w:val="1"/>
-        </w:numPr>
-        <w:spacing w:line="360" w:lineRule="auto"/>
-        <w:ind w:firstLineChars="0"/>
-      </w:pPr>
+        <w:spacing w:line="360" w:lineRule="auto"/>
+      </w:pPr>
+      <w:r>
+        <w:rPr>
+          <w:rFonts w:hint="eastAsia"/>
+        </w:rPr>
+        <w:t>(</w:t>
+      </w:r>
+      <w:r>
+        <w:t>2)</w:t>
+      </w:r>
       <w:r>
         <w:t>产品规定的操作和运行稳定。</w:t>
       </w:r>
     </w:p>
     <w:p>
       <w:pPr>
-        <w:pStyle w:val="a3"/>
-        <w:numPr>
-          <w:ilvl w:val="0"/>
-          <w:numId w:val="1"/>
-        </w:numPr>
-        <w:spacing w:line="360" w:lineRule="auto"/>
-        <w:ind w:firstLineChars="0"/>
-        <w:rPr>
-          <w:rFonts w:hint="eastAsia"/>
-        </w:rPr>
-      </w:pPr>
+        <w:spacing w:line="360" w:lineRule="auto"/>
+      </w:pPr>
+      <w:r>
+        <w:t>(3)</w:t>
+      </w:r>
       <w:r>
         <w:t>Bug</w:t>
       </w:r>
@@ -1181,21 +1224,12 @@
         <w:rPr>
           <w:rFonts w:hint="eastAsia"/>
         </w:rPr>
-        <w:t>本系统的验收标准</w:t>
-      </w:r>
-      <w:r>
-        <w:rPr>
-          <w:rFonts w:hint="eastAsia"/>
-        </w:rPr>
-        <w:t>：</w:t>
-      </w:r>
-    </w:p>
-    <w:p>
-      <w:pPr>
-        <w:spacing w:line="360" w:lineRule="auto"/>
-        <w:rPr>
-          <w:rFonts w:hint="eastAsia"/>
-        </w:rPr>
+        <w:t>本系统的验收标准：</w:t>
+      </w:r>
+    </w:p>
+    <w:p>
+      <w:pPr>
+        <w:spacing w:line="360" w:lineRule="auto"/>
       </w:pPr>
       <w:r>
         <w:rPr>
@@ -1220,11 +1254,6 @@
       <w:pPr>
         <w:spacing w:line="360" w:lineRule="auto"/>
       </w:pPr>
-    </w:p>
-    <w:p>
-      <w:pPr>
-        <w:spacing w:line="360" w:lineRule="auto"/>
-      </w:pPr>
       <w:r>
         <w:rPr>
           <w:rFonts w:hint="eastAsia"/>
@@ -1251,19 +1280,7 @@
         <w:rPr>
           <w:rFonts w:hint="eastAsia"/>
         </w:rPr>
-        <w:t>软件环境：合适的软件环境，</w:t>
-      </w:r>
-      <w:r>
-        <w:rPr>
-          <w:rFonts w:hint="eastAsia"/>
-        </w:rPr>
-        <w:t>配置安卓系统，且可以连接云端数据库，</w:t>
-      </w:r>
-      <w:r>
-        <w:rPr>
-          <w:rFonts w:hint="eastAsia"/>
-        </w:rPr>
-        <w:t>兼容已开发的项目。</w:t>
+        <w:t>软件环境：合适的软件环境，配置安卓系统，且可以连接云端数据库，兼容已开发的项目。</w:t>
       </w:r>
     </w:p>
     <w:p>
@@ -1285,18 +1302,18 @@
         <w:rPr>
           <w:rFonts w:hint="eastAsia"/>
         </w:rPr>
+        <w:t>2.3.1数据需求</w:t>
+      </w:r>
+    </w:p>
+    <w:p>
+      <w:pPr>
+        <w:spacing w:line="360" w:lineRule="auto"/>
+      </w:pPr>
+      <w:r>
+        <w:rPr>
+          <w:rFonts w:hint="eastAsia"/>
+        </w:rPr>
         <w:lastRenderedPageBreak/>
-        <w:t>2.3.1数据需求</w:t>
-      </w:r>
-    </w:p>
-    <w:p>
-      <w:pPr>
-        <w:spacing w:line="360" w:lineRule="auto"/>
-      </w:pPr>
-      <w:r>
-        <w:rPr>
-          <w:rFonts w:hint="eastAsia"/>
-        </w:rPr>
         <w:t>内部数据：</w:t>
       </w:r>
     </w:p>
@@ -1326,7 +1343,7 @@
           <w:left w:w="0" w:type="dxa"/>
           <w:right w:w="0" w:type="dxa"/>
         </w:tblCellMar>
-        <w:tblLook w:val="04A0"/>
+        <w:tblLook w:val="04A0" w:firstRow="1" w:lastRow="0" w:firstColumn="1" w:lastColumn="0" w:noHBand="0" w:noVBand="1"/>
       </w:tblPr>
       <w:tblGrid>
         <w:gridCol w:w="904"/>
@@ -3042,8 +3059,11 @@
               <w:spacing w:line="360" w:lineRule="auto"/>
             </w:pPr>
             <w:r>
+              <w:t>课程编</w:t>
+            </w:r>
+            <w:r>
               <w:lastRenderedPageBreak/>
-              <w:t>课程编号</w:t>
+              <w:t>号</w:t>
             </w:r>
           </w:p>
         </w:tc>
@@ -3070,6 +3090,7 @@
               <w:spacing w:line="360" w:lineRule="auto"/>
             </w:pPr>
             <w:r>
+              <w:lastRenderedPageBreak/>
               <w:t>Cnumber</w:t>
             </w:r>
           </w:p>
@@ -5003,8 +5024,11 @@
               <w:spacing w:line="360" w:lineRule="auto"/>
             </w:pPr>
             <w:r>
+              <w:t>偏好开</w:t>
+            </w:r>
+            <w:r>
               <w:lastRenderedPageBreak/>
-              <w:t>偏好开设学院</w:t>
+              <w:t>设学院</w:t>
             </w:r>
           </w:p>
         </w:tc>
@@ -5031,6 +5055,7 @@
               <w:spacing w:line="360" w:lineRule="auto"/>
             </w:pPr>
             <w:r>
+              <w:lastRenderedPageBreak/>
               <w:t>KSXY</w:t>
             </w:r>
           </w:p>
@@ -5686,13 +5711,7 @@
         <w:rPr>
           <w:rFonts w:hint="eastAsia"/>
         </w:rPr>
-        <w:t>本项目的内部数据均需按照上述数据字典进行组织。</w:t>
-      </w:r>
-      <w:r>
-        <w:rPr>
-          <w:rFonts w:hint="eastAsia"/>
-        </w:rPr>
-        <w:t>外部数据的存储格式和访问格式参照内部数据确定。</w:t>
+        <w:t>本项目的内部数据均需按照上述数据字典进行组织。外部数据的存储格式和访问格式参照内部数据确定。</w:t>
       </w:r>
     </w:p>
     <w:p>
@@ -5729,7 +5748,7 @@
           <w:insideH w:val="single" w:sz="4" w:space="0" w:color="auto"/>
           <w:insideV w:val="single" w:sz="4" w:space="0" w:color="auto"/>
         </w:tblBorders>
-        <w:tblLook w:val="0000"/>
+        <w:tblLook w:val="0000" w:firstRow="0" w:lastRow="0" w:firstColumn="0" w:lastColumn="0" w:noHBand="0" w:noVBand="0"/>
       </w:tblPr>
       <w:tblGrid>
         <w:gridCol w:w="1004"/>
@@ -5934,14 +5953,17 @@
     </w:p>
     <w:p>
       <w:pPr>
-        <w:pStyle w:val="a3"/>
-        <w:numPr>
-          <w:ilvl w:val="0"/>
-          <w:numId w:val="7"/>
-        </w:numPr>
-        <w:spacing w:line="360" w:lineRule="auto"/>
-        <w:ind w:firstLineChars="0"/>
-      </w:pPr>
+        <w:spacing w:line="360" w:lineRule="auto"/>
+      </w:pPr>
+      <w:r>
+        <w:rPr>
+          <w:rFonts w:hint="eastAsia"/>
+        </w:rPr>
+        <w:t>(</w:t>
+      </w:r>
+      <w:r>
+        <w:t>1)</w:t>
+      </w:r>
       <w:r>
         <w:rPr>
           <w:rFonts w:hint="eastAsia"/>
@@ -5951,14 +5973,17 @@
     </w:p>
     <w:p>
       <w:pPr>
-        <w:pStyle w:val="a3"/>
-        <w:numPr>
-          <w:ilvl w:val="0"/>
-          <w:numId w:val="7"/>
-        </w:numPr>
-        <w:spacing w:line="360" w:lineRule="auto"/>
-        <w:ind w:firstLineChars="0"/>
-      </w:pPr>
+        <w:spacing w:line="360" w:lineRule="auto"/>
+      </w:pPr>
+      <w:r>
+        <w:rPr>
+          <w:rFonts w:hint="eastAsia"/>
+        </w:rPr>
+        <w:t>(</w:t>
+      </w:r>
+      <w:r>
+        <w:t>2)</w:t>
+      </w:r>
       <w:r>
         <w:rPr>
           <w:rFonts w:hint="eastAsia"/>
@@ -5968,14 +5993,17 @@
     </w:p>
     <w:p>
       <w:pPr>
-        <w:pStyle w:val="a3"/>
-        <w:numPr>
-          <w:ilvl w:val="0"/>
-          <w:numId w:val="7"/>
-        </w:numPr>
-        <w:spacing w:line="360" w:lineRule="auto"/>
-        <w:ind w:firstLineChars="0"/>
-      </w:pPr>
+        <w:spacing w:line="360" w:lineRule="auto"/>
+      </w:pPr>
+      <w:r>
+        <w:rPr>
+          <w:rFonts w:hint="eastAsia"/>
+        </w:rPr>
+        <w:t>(</w:t>
+      </w:r>
+      <w:r>
+        <w:t>3)</w:t>
+      </w:r>
       <w:r>
         <w:rPr>
           <w:rFonts w:hint="eastAsia"/>
@@ -6007,32 +6035,44 @@
     </w:p>
     <w:p>
       <w:pPr>
-        <w:pStyle w:val="a3"/>
-        <w:numPr>
-          <w:ilvl w:val="0"/>
-          <w:numId w:val="8"/>
-        </w:numPr>
-        <w:spacing w:line="360" w:lineRule="auto"/>
-        <w:ind w:firstLineChars="0"/>
-      </w:pPr>
+        <w:spacing w:line="360" w:lineRule="auto"/>
+      </w:pPr>
+      <w:r>
+        <w:rPr>
+          <w:rFonts w:hint="eastAsia"/>
+        </w:rPr>
+        <w:t>(</w:t>
+      </w:r>
+      <w:r>
+        <w:t>1)</w:t>
+      </w:r>
+      <w:r>
+        <w:rPr>
+          <w:rFonts w:hint="eastAsia"/>
+        </w:rPr>
+        <w:t>硬件设备：合适的硬件设备和当前市面上主流的Android机型设备，如华为、vivo、oppo、</w:t>
+      </w:r>
       <w:r>
         <w:rPr>
           <w:rFonts w:hint="eastAsia"/>
         </w:rPr>
         <w:lastRenderedPageBreak/>
-        <w:t>硬件设备：合适的硬件设备和当前市面上主流的Android机型设备，如华为、vivo、oppo、荣耀、中兴等。</w:t>
-      </w:r>
-    </w:p>
-    <w:p>
-      <w:pPr>
-        <w:pStyle w:val="a3"/>
-        <w:numPr>
-          <w:ilvl w:val="0"/>
-          <w:numId w:val="8"/>
-        </w:numPr>
-        <w:spacing w:line="360" w:lineRule="auto"/>
-        <w:ind w:firstLineChars="0"/>
-      </w:pPr>
+        <w:t>荣耀、中兴等。</w:t>
+      </w:r>
+    </w:p>
+    <w:p>
+      <w:pPr>
+        <w:spacing w:line="360" w:lineRule="auto"/>
+      </w:pPr>
+      <w:r>
+        <w:rPr>
+          <w:rFonts w:hint="eastAsia"/>
+        </w:rPr>
+        <w:t>(</w:t>
+      </w:r>
+      <w:r>
+        <w:t>2)</w:t>
+      </w:r>
       <w:r>
         <w:rPr>
           <w:rFonts w:hint="eastAsia"/>
@@ -6042,14 +6082,17 @@
     </w:p>
     <w:p>
       <w:pPr>
-        <w:pStyle w:val="a3"/>
-        <w:numPr>
-          <w:ilvl w:val="0"/>
-          <w:numId w:val="8"/>
-        </w:numPr>
-        <w:spacing w:line="360" w:lineRule="auto"/>
-        <w:ind w:firstLineChars="0"/>
-      </w:pPr>
+        <w:spacing w:line="360" w:lineRule="auto"/>
+      </w:pPr>
+      <w:r>
+        <w:rPr>
+          <w:rFonts w:hint="eastAsia"/>
+        </w:rPr>
+        <w:t>(</w:t>
+      </w:r>
+      <w:r>
+        <w:t>3)</w:t>
+      </w:r>
       <w:r>
         <w:rPr>
           <w:rFonts w:hint="eastAsia"/>
@@ -6059,14 +6102,17 @@
     </w:p>
     <w:p>
       <w:pPr>
-        <w:pStyle w:val="a3"/>
-        <w:numPr>
-          <w:ilvl w:val="0"/>
-          <w:numId w:val="8"/>
-        </w:numPr>
-        <w:spacing w:line="360" w:lineRule="auto"/>
-        <w:ind w:firstLineChars="0"/>
-      </w:pPr>
+        <w:spacing w:line="360" w:lineRule="auto"/>
+      </w:pPr>
+      <w:r>
+        <w:rPr>
+          <w:rFonts w:hint="eastAsia"/>
+        </w:rPr>
+        <w:t>(</w:t>
+      </w:r>
+      <w:r>
+        <w:t>4)</w:t>
+      </w:r>
       <w:r>
         <w:rPr>
           <w:rFonts w:hint="eastAsia"/>
@@ -6076,25 +6122,22 @@
     </w:p>
     <w:p>
       <w:pPr>
-        <w:pStyle w:val="a3"/>
-        <w:numPr>
-          <w:ilvl w:val="0"/>
-          <w:numId w:val="8"/>
-        </w:numPr>
-        <w:spacing w:line="360" w:lineRule="auto"/>
-        <w:ind w:firstLineChars="0"/>
-      </w:pPr>
-      <w:r>
-        <w:rPr>
-          <w:rFonts w:hint="eastAsia"/>
-        </w:rPr>
-        <w:t>内部协调：分工明确并相互配合</w:t>
-      </w:r>
-      <w:r>
-        <w:rPr>
-          <w:rFonts w:hint="eastAsia"/>
-        </w:rPr>
-        <w:t>。</w:t>
+        <w:spacing w:line="360" w:lineRule="auto"/>
+      </w:pPr>
+      <w:r>
+        <w:rPr>
+          <w:rFonts w:hint="eastAsia"/>
+        </w:rPr>
+        <w:t>(</w:t>
+      </w:r>
+      <w:r>
+        <w:t>5)</w:t>
+      </w:r>
+      <w:r>
+        <w:rPr>
+          <w:rFonts w:hint="eastAsia"/>
+        </w:rPr>
+        <w:t>内部协调：分工明确并相互配合。</w:t>
       </w:r>
     </w:p>
     <w:p>
@@ -6110,37 +6153,37 @@
     </w:p>
     <w:p>
       <w:pPr>
-        <w:pStyle w:val="a3"/>
-        <w:numPr>
-          <w:ilvl w:val="0"/>
-          <w:numId w:val="9"/>
-        </w:numPr>
-        <w:spacing w:line="360" w:lineRule="auto"/>
-        <w:ind w:firstLineChars="0"/>
-      </w:pPr>
-      <w:r>
-        <w:rPr>
-          <w:rFonts w:hint="eastAsia"/>
-        </w:rPr>
-        <w:t>资金限制：小组资金有限，主要通过学院机房提供的资源开展测试工作。</w:t>
-      </w:r>
-      <w:r>
-        <w:rPr>
-          <w:rFonts w:hint="eastAsia"/>
-        </w:rPr>
-        <w:t>同时，所用云端数据库服务对用户请求及短信服务请求数有付费限制。</w:t>
-      </w:r>
-    </w:p>
-    <w:p>
-      <w:pPr>
-        <w:pStyle w:val="a3"/>
-        <w:numPr>
-          <w:ilvl w:val="0"/>
-          <w:numId w:val="9"/>
-        </w:numPr>
-        <w:spacing w:line="360" w:lineRule="auto"/>
-        <w:ind w:firstLineChars="0"/>
-      </w:pPr>
+        <w:spacing w:line="360" w:lineRule="auto"/>
+      </w:pPr>
+      <w:r>
+        <w:rPr>
+          <w:rFonts w:hint="eastAsia"/>
+        </w:rPr>
+        <w:t>(</w:t>
+      </w:r>
+      <w:r>
+        <w:t>6)</w:t>
+      </w:r>
+      <w:r>
+        <w:rPr>
+          <w:rFonts w:hint="eastAsia"/>
+        </w:rPr>
+        <w:t>资金限制：小组资金有限，主要通过学院机房提供的资源开展测试工作。同时，所用云端数据库服务对用户请求及短信服务请求数有付费限制。</w:t>
+      </w:r>
+    </w:p>
+    <w:p>
+      <w:pPr>
+        <w:spacing w:line="360" w:lineRule="auto"/>
+      </w:pPr>
+      <w:r>
+        <w:rPr>
+          <w:rFonts w:hint="eastAsia"/>
+        </w:rPr>
+        <w:t>(</w:t>
+      </w:r>
+      <w:r>
+        <w:t>7)</w:t>
+      </w:r>
       <w:r>
         <w:rPr>
           <w:rFonts w:hint="eastAsia"/>
@@ -6150,14 +6193,17 @@
     </w:p>
     <w:p>
       <w:pPr>
-        <w:pStyle w:val="a3"/>
-        <w:numPr>
-          <w:ilvl w:val="0"/>
-          <w:numId w:val="9"/>
-        </w:numPr>
-        <w:spacing w:line="360" w:lineRule="auto"/>
-        <w:ind w:firstLineChars="0"/>
-      </w:pPr>
+        <w:spacing w:line="360" w:lineRule="auto"/>
+      </w:pPr>
+      <w:r>
+        <w:rPr>
+          <w:rFonts w:hint="eastAsia"/>
+        </w:rPr>
+        <w:t>(</w:t>
+      </w:r>
+      <w:r>
+        <w:t>8)</w:t>
+      </w:r>
       <w:r>
         <w:rPr>
           <w:rFonts w:hint="eastAsia"/>
@@ -6189,37 +6235,7 @@
         <w:rPr>
           <w:rFonts w:hint="eastAsia"/>
         </w:rPr>
-        <w:t>测试策略：</w:t>
-      </w:r>
-      <w:r>
-        <w:rPr>
-          <w:rFonts w:hint="eastAsia"/>
-        </w:rPr>
-        <w:t>以</w:t>
-      </w:r>
-      <w:r>
-        <w:rPr>
-          <w:rFonts w:hint="eastAsia"/>
-        </w:rPr>
-        <w:t>黑盒测试</w:t>
-      </w:r>
-      <w:r>
-        <w:rPr>
-          <w:rFonts w:hint="eastAsia"/>
-        </w:rPr>
-        <w:t>的方法为主，同时由于云端数据库的种种限制，我们在开发过程中得节约资金，因此通过单元测试来实现大部分的测试用例，最后</w:t>
-      </w:r>
-      <w:r>
-        <w:rPr>
-          <w:rFonts w:hint="eastAsia"/>
-        </w:rPr>
-        <w:t>再进行集成测试</w:t>
-      </w:r>
-      <w:r>
-        <w:rPr>
-          <w:rFonts w:hint="eastAsia"/>
-        </w:rPr>
-        <w:t>。</w:t>
+        <w:t>测试策略：以黑盒测试的方法为主，同时由于云端数据库的种种限制，我们在开发过程中得节约资金，因此通过单元测试来实现大部分的测试用例，最后再进行集成测试。</w:t>
       </w:r>
     </w:p>
     <w:p>
@@ -6320,10 +6336,7 @@
         <w:spacing w:line="360" w:lineRule="auto"/>
       </w:pPr>
       <w:r>
-        <w:t>(3)</w:t>
-      </w:r>
-      <w:r>
-        <w:t>根据上课</w:t>
+        <w:t>(3)根据上课</w:t>
       </w:r>
       <w:r>
         <w:rPr>
@@ -6386,18 +6399,18 @@
         <w:spacing w:line="360" w:lineRule="auto"/>
       </w:pPr>
       <w:r>
+        <w:t>(2)用户浏览其他人的发言</w:t>
+      </w:r>
+    </w:p>
+    <w:p>
+      <w:pPr>
+        <w:spacing w:line="360" w:lineRule="auto"/>
+      </w:pPr>
+      <w:r>
+        <w:rPr>
+          <w:rFonts w:hint="eastAsia"/>
+        </w:rPr>
         <w:lastRenderedPageBreak/>
-        <w:t>(2)用户浏览其他人的发言</w:t>
-      </w:r>
-    </w:p>
-    <w:p>
-      <w:pPr>
-        <w:spacing w:line="360" w:lineRule="auto"/>
-      </w:pPr>
-      <w:r>
-        <w:rPr>
-          <w:rFonts w:hint="eastAsia"/>
-        </w:rPr>
         <w:t>我的：</w:t>
       </w:r>
     </w:p>
@@ -6616,7 +6629,7 @@
       <w:tblPr>
         <w:tblStyle w:val="a4"/>
         <w:tblW w:w="0" w:type="auto"/>
-        <w:tblLook w:val="04A0"/>
+        <w:tblLook w:val="04A0" w:firstRow="1" w:lastRow="0" w:firstColumn="1" w:lastColumn="0" w:noHBand="0" w:noVBand="1"/>
       </w:tblPr>
       <w:tblGrid>
         <w:gridCol w:w="1668"/>
@@ -6703,41 +6716,41 @@
               <w:rPr>
                 <w:rFonts w:hint="eastAsia"/>
               </w:rPr>
+              <w:t>测试标题</w:t>
+            </w:r>
+          </w:p>
+        </w:tc>
+        <w:tc>
+          <w:tcPr>
+            <w:tcW w:w="6854" w:type="dxa"/>
+          </w:tcPr>
+          <w:p>
+            <w:pPr>
+              <w:spacing w:line="360" w:lineRule="auto"/>
+            </w:pPr>
+            <w:r>
+              <w:rPr>
+                <w:rFonts w:hint="eastAsia"/>
+              </w:rPr>
+              <w:t>输入不合法手机号</w:t>
+            </w:r>
+          </w:p>
+        </w:tc>
+      </w:tr>
+      <w:tr>
+        <w:tc>
+          <w:tcPr>
+            <w:tcW w:w="1668" w:type="dxa"/>
+          </w:tcPr>
+          <w:p>
+            <w:pPr>
+              <w:spacing w:line="360" w:lineRule="auto"/>
+            </w:pPr>
+            <w:r>
+              <w:rPr>
+                <w:rFonts w:hint="eastAsia"/>
+              </w:rPr>
               <w:lastRenderedPageBreak/>
-              <w:t>测试标题</w:t>
-            </w:r>
-          </w:p>
-        </w:tc>
-        <w:tc>
-          <w:tcPr>
-            <w:tcW w:w="6854" w:type="dxa"/>
-          </w:tcPr>
-          <w:p>
-            <w:pPr>
-              <w:spacing w:line="360" w:lineRule="auto"/>
-            </w:pPr>
-            <w:r>
-              <w:rPr>
-                <w:rFonts w:hint="eastAsia"/>
-              </w:rPr>
-              <w:t>输入不合法手机号</w:t>
-            </w:r>
-          </w:p>
-        </w:tc>
-      </w:tr>
-      <w:tr>
-        <w:tc>
-          <w:tcPr>
-            <w:tcW w:w="1668" w:type="dxa"/>
-          </w:tcPr>
-          <w:p>
-            <w:pPr>
-              <w:spacing w:line="360" w:lineRule="auto"/>
-            </w:pPr>
-            <w:r>
-              <w:rPr>
-                <w:rFonts w:hint="eastAsia"/>
-              </w:rPr>
               <w:t>重要级别</w:t>
             </w:r>
           </w:p>
@@ -6905,7 +6918,7 @@
       <w:tblPr>
         <w:tblStyle w:val="a4"/>
         <w:tblW w:w="0" w:type="auto"/>
-        <w:tblLook w:val="04A0"/>
+        <w:tblLook w:val="04A0" w:firstRow="1" w:lastRow="0" w:firstColumn="1" w:lastColumn="0" w:noHBand="0" w:noVBand="1"/>
       </w:tblPr>
       <w:tblGrid>
         <w:gridCol w:w="1668"/>
@@ -7193,7 +7206,7 @@
       <w:tblPr>
         <w:tblStyle w:val="a4"/>
         <w:tblW w:w="0" w:type="auto"/>
-        <w:tblLook w:val="04A0"/>
+        <w:tblLook w:val="04A0" w:firstRow="1" w:lastRow="0" w:firstColumn="1" w:lastColumn="0" w:noHBand="0" w:noVBand="1"/>
       </w:tblPr>
       <w:tblGrid>
         <w:gridCol w:w="1668"/>
@@ -7481,7 +7494,7 @@
       <w:tblPr>
         <w:tblStyle w:val="a4"/>
         <w:tblW w:w="0" w:type="auto"/>
-        <w:tblLook w:val="04A0"/>
+        <w:tblLook w:val="04A0" w:firstRow="1" w:lastRow="0" w:firstColumn="1" w:lastColumn="0" w:noHBand="0" w:noVBand="1"/>
       </w:tblPr>
       <w:tblGrid>
         <w:gridCol w:w="1668"/>
@@ -7636,41 +7649,41 @@
               <w:rPr>
                 <w:rFonts w:hint="eastAsia"/>
               </w:rPr>
+              <w:t>预置条件</w:t>
+            </w:r>
+          </w:p>
+        </w:tc>
+        <w:tc>
+          <w:tcPr>
+            <w:tcW w:w="6854" w:type="dxa"/>
+          </w:tcPr>
+          <w:p>
+            <w:pPr>
+              <w:spacing w:line="360" w:lineRule="auto"/>
+            </w:pPr>
+            <w:r>
+              <w:rPr>
+                <w:rFonts w:hint="eastAsia"/>
+              </w:rPr>
+              <w:t>系统安装好本app，并在联网的情况下成功打开，合法用户</w:t>
+            </w:r>
+          </w:p>
+        </w:tc>
+      </w:tr>
+      <w:tr>
+        <w:tc>
+          <w:tcPr>
+            <w:tcW w:w="1668" w:type="dxa"/>
+          </w:tcPr>
+          <w:p>
+            <w:pPr>
+              <w:spacing w:line="360" w:lineRule="auto"/>
+            </w:pPr>
+            <w:r>
+              <w:rPr>
+                <w:rFonts w:hint="eastAsia"/>
+              </w:rPr>
               <w:lastRenderedPageBreak/>
-              <w:t>预置条件</w:t>
-            </w:r>
-          </w:p>
-        </w:tc>
-        <w:tc>
-          <w:tcPr>
-            <w:tcW w:w="6854" w:type="dxa"/>
-          </w:tcPr>
-          <w:p>
-            <w:pPr>
-              <w:spacing w:line="360" w:lineRule="auto"/>
-            </w:pPr>
-            <w:r>
-              <w:rPr>
-                <w:rFonts w:hint="eastAsia"/>
-              </w:rPr>
-              <w:t>系统安装好本app，并在联网的情况下成功打开，合法用户</w:t>
-            </w:r>
-          </w:p>
-        </w:tc>
-      </w:tr>
-      <w:tr>
-        <w:tc>
-          <w:tcPr>
-            <w:tcW w:w="1668" w:type="dxa"/>
-          </w:tcPr>
-          <w:p>
-            <w:pPr>
-              <w:spacing w:line="360" w:lineRule="auto"/>
-            </w:pPr>
-            <w:r>
-              <w:rPr>
-                <w:rFonts w:hint="eastAsia"/>
-              </w:rPr>
               <w:t>输入</w:t>
             </w:r>
           </w:p>
@@ -7770,7 +7783,7 @@
       <w:tblPr>
         <w:tblStyle w:val="a4"/>
         <w:tblW w:w="0" w:type="auto"/>
-        <w:tblLook w:val="04A0"/>
+        <w:tblLook w:val="04A0" w:firstRow="1" w:lastRow="0" w:firstColumn="1" w:lastColumn="0" w:noHBand="0" w:noVBand="1"/>
       </w:tblPr>
       <w:tblGrid>
         <w:gridCol w:w="1668"/>
@@ -8070,7 +8083,7 @@
       <w:tblPr>
         <w:tblStyle w:val="a4"/>
         <w:tblW w:w="0" w:type="auto"/>
-        <w:tblLook w:val="04A0"/>
+        <w:tblLook w:val="04A0" w:firstRow="1" w:lastRow="0" w:firstColumn="1" w:lastColumn="0" w:noHBand="0" w:noVBand="1"/>
       </w:tblPr>
       <w:tblGrid>
         <w:gridCol w:w="1668"/>
@@ -8374,7 +8387,7 @@
       <w:tblPr>
         <w:tblStyle w:val="a4"/>
         <w:tblW w:w="0" w:type="auto"/>
-        <w:tblLook w:val="04A0"/>
+        <w:tblLook w:val="04A0" w:firstRow="1" w:lastRow="0" w:firstColumn="1" w:lastColumn="0" w:noHBand="0" w:noVBand="1"/>
       </w:tblPr>
       <w:tblGrid>
         <w:gridCol w:w="1668"/>
@@ -8597,41 +8610,41 @@
               <w:rPr>
                 <w:rFonts w:hint="eastAsia"/>
               </w:rPr>
+              <w:t>操作步骤</w:t>
+            </w:r>
+          </w:p>
+        </w:tc>
+        <w:tc>
+          <w:tcPr>
+            <w:tcW w:w="6854" w:type="dxa"/>
+          </w:tcPr>
+          <w:p>
+            <w:pPr>
+              <w:spacing w:line="360" w:lineRule="auto"/>
+            </w:pPr>
+            <w:r>
+              <w:rPr>
+                <w:rFonts w:hint="eastAsia"/>
+              </w:rPr>
+              <w:t xml:space="preserve">①用户在搜索页面输入不存在的课程 ②选择按课程搜索 </w:t>
+            </w:r>
+          </w:p>
+        </w:tc>
+      </w:tr>
+      <w:tr>
+        <w:tc>
+          <w:tcPr>
+            <w:tcW w:w="1668" w:type="dxa"/>
+          </w:tcPr>
+          <w:p>
+            <w:pPr>
+              <w:spacing w:line="360" w:lineRule="auto"/>
+            </w:pPr>
+            <w:r>
+              <w:rPr>
+                <w:rFonts w:hint="eastAsia"/>
+              </w:rPr>
               <w:lastRenderedPageBreak/>
-              <w:t>操作步骤</w:t>
-            </w:r>
-          </w:p>
-        </w:tc>
-        <w:tc>
-          <w:tcPr>
-            <w:tcW w:w="6854" w:type="dxa"/>
-          </w:tcPr>
-          <w:p>
-            <w:pPr>
-              <w:spacing w:line="360" w:lineRule="auto"/>
-            </w:pPr>
-            <w:r>
-              <w:rPr>
-                <w:rFonts w:hint="eastAsia"/>
-              </w:rPr>
-              <w:t xml:space="preserve">①用户在搜索页面输入不存在的课程 ②选择按课程搜索 </w:t>
-            </w:r>
-          </w:p>
-        </w:tc>
-      </w:tr>
-      <w:tr>
-        <w:tc>
-          <w:tcPr>
-            <w:tcW w:w="1668" w:type="dxa"/>
-          </w:tcPr>
-          <w:p>
-            <w:pPr>
-              <w:spacing w:line="360" w:lineRule="auto"/>
-            </w:pPr>
-            <w:r>
-              <w:rPr>
-                <w:rFonts w:hint="eastAsia"/>
-              </w:rPr>
               <w:t>预期输出</w:t>
             </w:r>
           </w:p>
@@ -8663,7 +8676,7 @@
       <w:tblPr>
         <w:tblStyle w:val="a4"/>
         <w:tblW w:w="0" w:type="auto"/>
-        <w:tblLook w:val="04A0"/>
+        <w:tblLook w:val="04A0" w:firstRow="1" w:lastRow="0" w:firstColumn="1" w:lastColumn="0" w:noHBand="0" w:noVBand="1"/>
       </w:tblPr>
       <w:tblGrid>
         <w:gridCol w:w="1668"/>
@@ -8951,7 +8964,7 @@
       <w:tblPr>
         <w:tblStyle w:val="a4"/>
         <w:tblW w:w="0" w:type="auto"/>
-        <w:tblLook w:val="04A0"/>
+        <w:tblLook w:val="04A0" w:firstRow="1" w:lastRow="0" w:firstColumn="1" w:lastColumn="0" w:noHBand="0" w:noVBand="1"/>
       </w:tblPr>
       <w:tblGrid>
         <w:gridCol w:w="1668"/>
@@ -9243,7 +9256,7 @@
       <w:tblPr>
         <w:tblStyle w:val="a4"/>
         <w:tblW w:w="0" w:type="auto"/>
-        <w:tblLook w:val="04A0"/>
+        <w:tblLook w:val="04A0" w:firstRow="1" w:lastRow="0" w:firstColumn="1" w:lastColumn="0" w:noHBand="0" w:noVBand="1"/>
       </w:tblPr>
       <w:tblGrid>
         <w:gridCol w:w="1668"/>
@@ -9540,7 +9553,7 @@
       <w:tblPr>
         <w:tblStyle w:val="a4"/>
         <w:tblW w:w="0" w:type="auto"/>
-        <w:tblLook w:val="04A0"/>
+        <w:tblLook w:val="04A0" w:firstRow="1" w:lastRow="0" w:firstColumn="1" w:lastColumn="0" w:noHBand="0" w:noVBand="1"/>
       </w:tblPr>
       <w:tblGrid>
         <w:gridCol w:w="1668"/>
@@ -9828,7 +9841,7 @@
       <w:tblPr>
         <w:tblStyle w:val="a4"/>
         <w:tblW w:w="0" w:type="auto"/>
-        <w:tblLook w:val="04A0"/>
+        <w:tblLook w:val="04A0" w:firstRow="1" w:lastRow="0" w:firstColumn="1" w:lastColumn="0" w:noHBand="0" w:noVBand="1"/>
       </w:tblPr>
       <w:tblGrid>
         <w:gridCol w:w="1668"/>
@@ -10120,7 +10133,7 @@
       <w:tblPr>
         <w:tblStyle w:val="a4"/>
         <w:tblW w:w="0" w:type="auto"/>
-        <w:tblLook w:val="04A0"/>
+        <w:tblLook w:val="04A0" w:firstRow="1" w:lastRow="0" w:firstColumn="1" w:lastColumn="0" w:noHBand="0" w:noVBand="1"/>
       </w:tblPr>
       <w:tblGrid>
         <w:gridCol w:w="1668"/>
@@ -10412,7 +10425,7 @@
       <w:tblPr>
         <w:tblStyle w:val="a4"/>
         <w:tblW w:w="0" w:type="auto"/>
-        <w:tblLook w:val="04A0"/>
+        <w:tblLook w:val="04A0" w:firstRow="1" w:lastRow="0" w:firstColumn="1" w:lastColumn="0" w:noHBand="0" w:noVBand="1"/>
       </w:tblPr>
       <w:tblGrid>
         <w:gridCol w:w="1668"/>
@@ -10431,6 +10444,7 @@
               <w:rPr>
                 <w:rFonts w:hint="eastAsia"/>
               </w:rPr>
+              <w:lastRenderedPageBreak/>
               <w:t>测试用例编号</w:t>
             </w:r>
           </w:p>
@@ -10743,16 +10757,897 @@
         </w:rPr>
         <w:t>每个用例预期的输出结果</w:t>
       </w:r>
-    </w:p>
-    <w:p>
-      <w:pPr>
-        <w:spacing w:line="360" w:lineRule="auto"/>
-      </w:pPr>
-      <w:r>
-        <w:rPr>
-          <w:rFonts w:hint="eastAsia"/>
-        </w:rPr>
-        <w:t>4.2.3 步骤及操作</w:t>
+      <w:r>
+        <w:rPr>
+          <w:rFonts w:hint="eastAsia"/>
+        </w:rPr>
+        <w:t>(见上图</w:t>
+      </w:r>
+      <w:r>
+        <w:t>)</w:t>
+      </w:r>
+    </w:p>
+    <w:p>
+      <w:pPr>
+        <w:spacing w:line="360" w:lineRule="auto"/>
+      </w:pPr>
+      <w:r>
+        <w:rPr>
+          <w:rFonts w:hint="eastAsia"/>
+        </w:rPr>
+        <w:t>4.2.3</w:t>
+      </w:r>
+    </w:p>
+    <w:p>
+      <w:pPr>
+        <w:spacing w:line="360" w:lineRule="auto"/>
+      </w:pPr>
+      <w:r>
+        <w:rPr>
+          <w:rFonts w:hint="eastAsia"/>
+        </w:rPr>
+        <w:t>每个用例的实际输出结果：</w:t>
+      </w:r>
+    </w:p>
+    <w:p>
+      <w:pPr>
+        <w:spacing w:line="360" w:lineRule="auto"/>
+      </w:pPr>
+      <w:r>
+        <w:rPr>
+          <w:rFonts w:hint="eastAsia"/>
+        </w:rPr>
+        <w:t>测试1：用户第一次登录，输入不合法手机号：</w:t>
+      </w:r>
+    </w:p>
+    <w:p>
+      <w:pPr>
+        <w:spacing w:line="360" w:lineRule="auto"/>
+      </w:pPr>
+      <w:r>
+        <w:rPr>
+          <w:noProof/>
+        </w:rPr>
+        <w:drawing>
+          <wp:inline distT="0" distB="0" distL="0" distR="0" wp14:anchorId="143D0066" wp14:editId="0344F62A">
+            <wp:extent cx="1580832" cy="3099379"/>
+            <wp:effectExtent l="0" t="0" r="635" b="6350"/>
+            <wp:docPr id="1" name="图片 1"/>
+            <wp:cNvGraphicFramePr>
+              <a:graphicFrameLocks xmlns:a="http://schemas.openxmlformats.org/drawingml/2006/main" noChangeAspect="1"/>
+            </wp:cNvGraphicFramePr>
+            <a:graphic xmlns:a="http://schemas.openxmlformats.org/drawingml/2006/main">
+              <a:graphicData uri="http://schemas.openxmlformats.org/drawingml/2006/picture">
+                <pic:pic xmlns:pic="http://schemas.openxmlformats.org/drawingml/2006/picture">
+                  <pic:nvPicPr>
+                    <pic:cNvPr id="1" name=""/>
+                    <pic:cNvPicPr/>
+                  </pic:nvPicPr>
+                  <pic:blipFill>
+                    <a:blip r:embed="rId7"/>
+                    <a:stretch>
+                      <a:fillRect/>
+                    </a:stretch>
+                  </pic:blipFill>
+                  <pic:spPr>
+                    <a:xfrm>
+                      <a:off x="0" y="0"/>
+                      <a:ext cx="1590585" cy="3118501"/>
+                    </a:xfrm>
+                    <a:prstGeom prst="rect">
+                      <a:avLst/>
+                    </a:prstGeom>
+                  </pic:spPr>
+                </pic:pic>
+              </a:graphicData>
+            </a:graphic>
+          </wp:inline>
+        </w:drawing>
+      </w:r>
+    </w:p>
+    <w:p>
+      <w:pPr>
+        <w:spacing w:line="360" w:lineRule="auto"/>
+      </w:pPr>
+      <w:r>
+        <w:rPr>
+          <w:rFonts w:hint="eastAsia"/>
+        </w:rPr>
+        <w:t>测试2：用户输入正确手机号，获得验证码：</w:t>
+      </w:r>
+    </w:p>
+    <w:p>
+      <w:pPr>
+        <w:spacing w:line="360" w:lineRule="auto"/>
+      </w:pPr>
+      <w:r>
+        <w:rPr>
+          <w:noProof/>
+        </w:rPr>
+        <w:lastRenderedPageBreak/>
+        <w:drawing>
+          <wp:inline distT="0" distB="0" distL="0" distR="0" wp14:anchorId="07A46A13" wp14:editId="498612F3">
+            <wp:extent cx="1790700" cy="3433223"/>
+            <wp:effectExtent l="0" t="0" r="0" b="0"/>
+            <wp:docPr id="2" name="图片 2"/>
+            <wp:cNvGraphicFramePr>
+              <a:graphicFrameLocks xmlns:a="http://schemas.openxmlformats.org/drawingml/2006/main" noChangeAspect="1"/>
+            </wp:cNvGraphicFramePr>
+            <a:graphic xmlns:a="http://schemas.openxmlformats.org/drawingml/2006/main">
+              <a:graphicData uri="http://schemas.openxmlformats.org/drawingml/2006/picture">
+                <pic:pic xmlns:pic="http://schemas.openxmlformats.org/drawingml/2006/picture">
+                  <pic:nvPicPr>
+                    <pic:cNvPr id="1" name=""/>
+                    <pic:cNvPicPr/>
+                  </pic:nvPicPr>
+                  <pic:blipFill>
+                    <a:blip r:embed="rId8"/>
+                    <a:stretch>
+                      <a:fillRect/>
+                    </a:stretch>
+                  </pic:blipFill>
+                  <pic:spPr>
+                    <a:xfrm>
+                      <a:off x="0" y="0"/>
+                      <a:ext cx="1795453" cy="3442335"/>
+                    </a:xfrm>
+                    <a:prstGeom prst="rect">
+                      <a:avLst/>
+                    </a:prstGeom>
+                  </pic:spPr>
+                </pic:pic>
+              </a:graphicData>
+            </a:graphic>
+          </wp:inline>
+        </w:drawing>
+      </w:r>
+    </w:p>
+    <w:p>
+      <w:pPr>
+        <w:spacing w:line="360" w:lineRule="auto"/>
+      </w:pPr>
+      <w:r>
+        <w:rPr>
+          <w:rFonts w:hint="eastAsia"/>
+        </w:rPr>
+        <w:t>测试3：选择按课程搜索，输入正确的课程名称，获得正确课程结果：</w:t>
+      </w:r>
+    </w:p>
+    <w:p>
+      <w:pPr>
+        <w:spacing w:line="360" w:lineRule="auto"/>
+      </w:pPr>
+      <w:r>
+        <w:rPr>
+          <w:noProof/>
+        </w:rPr>
+        <w:drawing>
+          <wp:inline distT="0" distB="0" distL="0" distR="0" wp14:anchorId="3791E004" wp14:editId="724BCBA6">
+            <wp:extent cx="1729890" cy="3078747"/>
+            <wp:effectExtent l="0" t="0" r="3810" b="7620"/>
+            <wp:docPr id="3" name="图片 3"/>
+            <wp:cNvGraphicFramePr>
+              <a:graphicFrameLocks xmlns:a="http://schemas.openxmlformats.org/drawingml/2006/main" noChangeAspect="1"/>
+            </wp:cNvGraphicFramePr>
+            <a:graphic xmlns:a="http://schemas.openxmlformats.org/drawingml/2006/main">
+              <a:graphicData uri="http://schemas.openxmlformats.org/drawingml/2006/picture">
+                <pic:pic xmlns:pic="http://schemas.openxmlformats.org/drawingml/2006/picture">
+                  <pic:nvPicPr>
+                    <pic:cNvPr id="1" name=""/>
+                    <pic:cNvPicPr/>
+                  </pic:nvPicPr>
+                  <pic:blipFill>
+                    <a:blip r:embed="rId9"/>
+                    <a:stretch>
+                      <a:fillRect/>
+                    </a:stretch>
+                  </pic:blipFill>
+                  <pic:spPr>
+                    <a:xfrm>
+                      <a:off x="0" y="0"/>
+                      <a:ext cx="1729890" cy="3078747"/>
+                    </a:xfrm>
+                    <a:prstGeom prst="rect">
+                      <a:avLst/>
+                    </a:prstGeom>
+                  </pic:spPr>
+                </pic:pic>
+              </a:graphicData>
+            </a:graphic>
+          </wp:inline>
+        </w:drawing>
+      </w:r>
+    </w:p>
+    <w:p>
+      <w:pPr>
+        <w:spacing w:line="360" w:lineRule="auto"/>
+      </w:pPr>
+      <w:r>
+        <w:rPr>
+          <w:rFonts w:hint="eastAsia"/>
+        </w:rPr>
+        <w:t>测试4：选择按上课老师名字搜索，输入正确的老师名，得到正确课程结果：</w:t>
+      </w:r>
+    </w:p>
+    <w:p>
+      <w:pPr>
+        <w:spacing w:line="360" w:lineRule="auto"/>
+      </w:pPr>
+      <w:r>
+        <w:rPr>
+          <w:noProof/>
+        </w:rPr>
+        <w:lastRenderedPageBreak/>
+        <w:drawing>
+          <wp:inline distT="0" distB="0" distL="0" distR="0" wp14:anchorId="60D0831C" wp14:editId="3A42A0EA">
+            <wp:extent cx="1745131" cy="3109229"/>
+            <wp:effectExtent l="0" t="0" r="7620" b="0"/>
+            <wp:docPr id="4" name="图片 4"/>
+            <wp:cNvGraphicFramePr>
+              <a:graphicFrameLocks xmlns:a="http://schemas.openxmlformats.org/drawingml/2006/main" noChangeAspect="1"/>
+            </wp:cNvGraphicFramePr>
+            <a:graphic xmlns:a="http://schemas.openxmlformats.org/drawingml/2006/main">
+              <a:graphicData uri="http://schemas.openxmlformats.org/drawingml/2006/picture">
+                <pic:pic xmlns:pic="http://schemas.openxmlformats.org/drawingml/2006/picture">
+                  <pic:nvPicPr>
+                    <pic:cNvPr id="1" name=""/>
+                    <pic:cNvPicPr/>
+                  </pic:nvPicPr>
+                  <pic:blipFill>
+                    <a:blip r:embed="rId10"/>
+                    <a:stretch>
+                      <a:fillRect/>
+                    </a:stretch>
+                  </pic:blipFill>
+                  <pic:spPr>
+                    <a:xfrm>
+                      <a:off x="0" y="0"/>
+                      <a:ext cx="1745131" cy="3109229"/>
+                    </a:xfrm>
+                    <a:prstGeom prst="rect">
+                      <a:avLst/>
+                    </a:prstGeom>
+                  </pic:spPr>
+                </pic:pic>
+              </a:graphicData>
+            </a:graphic>
+          </wp:inline>
+        </w:drawing>
+      </w:r>
+    </w:p>
+    <w:p>
+      <w:pPr>
+        <w:spacing w:line="360" w:lineRule="auto"/>
+      </w:pPr>
+      <w:r>
+        <w:rPr>
+          <w:rFonts w:hint="eastAsia"/>
+        </w:rPr>
+        <w:t>测试5：选择通过上课地点搜索，输入正确的上课地点，获得正确的课程结果：</w:t>
+      </w:r>
+    </w:p>
+    <w:p>
+      <w:pPr>
+        <w:spacing w:line="360" w:lineRule="auto"/>
+      </w:pPr>
+      <w:r>
+        <w:rPr>
+          <w:noProof/>
+        </w:rPr>
+        <w:drawing>
+          <wp:inline distT="0" distB="0" distL="0" distR="0" wp14:anchorId="2923FF62" wp14:editId="65092C4A">
+            <wp:extent cx="1722269" cy="3124471"/>
+            <wp:effectExtent l="0" t="0" r="0" b="0"/>
+            <wp:docPr id="5" name="图片 5"/>
+            <wp:cNvGraphicFramePr>
+              <a:graphicFrameLocks xmlns:a="http://schemas.openxmlformats.org/drawingml/2006/main" noChangeAspect="1"/>
+            </wp:cNvGraphicFramePr>
+            <a:graphic xmlns:a="http://schemas.openxmlformats.org/drawingml/2006/main">
+              <a:graphicData uri="http://schemas.openxmlformats.org/drawingml/2006/picture">
+                <pic:pic xmlns:pic="http://schemas.openxmlformats.org/drawingml/2006/picture">
+                  <pic:nvPicPr>
+                    <pic:cNvPr id="1" name=""/>
+                    <pic:cNvPicPr/>
+                  </pic:nvPicPr>
+                  <pic:blipFill>
+                    <a:blip r:embed="rId11"/>
+                    <a:stretch>
+                      <a:fillRect/>
+                    </a:stretch>
+                  </pic:blipFill>
+                  <pic:spPr>
+                    <a:xfrm>
+                      <a:off x="0" y="0"/>
+                      <a:ext cx="1722269" cy="3124471"/>
+                    </a:xfrm>
+                    <a:prstGeom prst="rect">
+                      <a:avLst/>
+                    </a:prstGeom>
+                  </pic:spPr>
+                </pic:pic>
+              </a:graphicData>
+            </a:graphic>
+          </wp:inline>
+        </w:drawing>
+      </w:r>
+    </w:p>
+    <w:p>
+      <w:pPr>
+        <w:spacing w:line="360" w:lineRule="auto"/>
+      </w:pPr>
+      <w:r>
+        <w:rPr>
+          <w:rFonts w:hint="eastAsia"/>
+        </w:rPr>
+        <w:t>测试6：选择按上课老师搜索，输入上课地点，得不到课程的搜索结果：</w:t>
+      </w:r>
+    </w:p>
+    <w:p>
+      <w:pPr>
+        <w:spacing w:line="360" w:lineRule="auto"/>
+      </w:pPr>
+      <w:r>
+        <w:rPr>
+          <w:noProof/>
+        </w:rPr>
+        <w:lastRenderedPageBreak/>
+        <w:drawing>
+          <wp:inline distT="0" distB="0" distL="0" distR="0" wp14:anchorId="2BF4FCFC" wp14:editId="709A0AD0">
+            <wp:extent cx="1737511" cy="3093988"/>
+            <wp:effectExtent l="0" t="0" r="0" b="0"/>
+            <wp:docPr id="6" name="图片 6"/>
+            <wp:cNvGraphicFramePr>
+              <a:graphicFrameLocks xmlns:a="http://schemas.openxmlformats.org/drawingml/2006/main" noChangeAspect="1"/>
+            </wp:cNvGraphicFramePr>
+            <a:graphic xmlns:a="http://schemas.openxmlformats.org/drawingml/2006/main">
+              <a:graphicData uri="http://schemas.openxmlformats.org/drawingml/2006/picture">
+                <pic:pic xmlns:pic="http://schemas.openxmlformats.org/drawingml/2006/picture">
+                  <pic:nvPicPr>
+                    <pic:cNvPr id="1" name=""/>
+                    <pic:cNvPicPr/>
+                  </pic:nvPicPr>
+                  <pic:blipFill>
+                    <a:blip r:embed="rId12"/>
+                    <a:stretch>
+                      <a:fillRect/>
+                    </a:stretch>
+                  </pic:blipFill>
+                  <pic:spPr>
+                    <a:xfrm>
+                      <a:off x="0" y="0"/>
+                      <a:ext cx="1737511" cy="3093988"/>
+                    </a:xfrm>
+                    <a:prstGeom prst="rect">
+                      <a:avLst/>
+                    </a:prstGeom>
+                  </pic:spPr>
+                </pic:pic>
+              </a:graphicData>
+            </a:graphic>
+          </wp:inline>
+        </w:drawing>
+      </w:r>
+    </w:p>
+    <w:p>
+      <w:pPr>
+        <w:spacing w:line="360" w:lineRule="auto"/>
+      </w:pPr>
+      <w:r>
+        <w:rPr>
+          <w:rFonts w:hint="eastAsia"/>
+        </w:rPr>
+        <w:t>测试7：选择按课程搜索，输入不存在的课程名称，得不到正确的课程结果：</w:t>
+      </w:r>
+    </w:p>
+    <w:p>
+      <w:pPr>
+        <w:spacing w:line="360" w:lineRule="auto"/>
+      </w:pPr>
+      <w:r>
+        <w:rPr>
+          <w:noProof/>
+        </w:rPr>
+        <w:drawing>
+          <wp:inline distT="0" distB="0" distL="0" distR="0" wp14:anchorId="609DC166" wp14:editId="1F115F5E">
+            <wp:extent cx="1745131" cy="3139712"/>
+            <wp:effectExtent l="0" t="0" r="7620" b="3810"/>
+            <wp:docPr id="7" name="图片 7"/>
+            <wp:cNvGraphicFramePr>
+              <a:graphicFrameLocks xmlns:a="http://schemas.openxmlformats.org/drawingml/2006/main" noChangeAspect="1"/>
+            </wp:cNvGraphicFramePr>
+            <a:graphic xmlns:a="http://schemas.openxmlformats.org/drawingml/2006/main">
+              <a:graphicData uri="http://schemas.openxmlformats.org/drawingml/2006/picture">
+                <pic:pic xmlns:pic="http://schemas.openxmlformats.org/drawingml/2006/picture">
+                  <pic:nvPicPr>
+                    <pic:cNvPr id="1" name=""/>
+                    <pic:cNvPicPr/>
+                  </pic:nvPicPr>
+                  <pic:blipFill>
+                    <a:blip r:embed="rId13"/>
+                    <a:stretch>
+                      <a:fillRect/>
+                    </a:stretch>
+                  </pic:blipFill>
+                  <pic:spPr>
+                    <a:xfrm>
+                      <a:off x="0" y="0"/>
+                      <a:ext cx="1745131" cy="3139712"/>
+                    </a:xfrm>
+                    <a:prstGeom prst="rect">
+                      <a:avLst/>
+                    </a:prstGeom>
+                  </pic:spPr>
+                </pic:pic>
+              </a:graphicData>
+            </a:graphic>
+          </wp:inline>
+        </w:drawing>
+      </w:r>
+    </w:p>
+    <w:p>
+      <w:pPr>
+        <w:spacing w:line="360" w:lineRule="auto"/>
+      </w:pPr>
+      <w:r>
+        <w:rPr>
+          <w:rFonts w:hint="eastAsia"/>
+        </w:rPr>
+        <w:t>测试8：在网络正常连接状态，在公告板界面选择跳转到教务系统，正常跳转：</w:t>
+      </w:r>
+    </w:p>
+    <w:p>
+      <w:pPr>
+        <w:spacing w:line="360" w:lineRule="auto"/>
+      </w:pPr>
+      <w:r>
+        <w:rPr>
+          <w:noProof/>
+        </w:rPr>
+        <w:lastRenderedPageBreak/>
+        <w:drawing>
+          <wp:inline distT="0" distB="0" distL="0" distR="0" wp14:anchorId="78844F8B" wp14:editId="06EC82C2">
+            <wp:extent cx="1729890" cy="3086367"/>
+            <wp:effectExtent l="0" t="0" r="3810" b="0"/>
+            <wp:docPr id="8" name="图片 8"/>
+            <wp:cNvGraphicFramePr>
+              <a:graphicFrameLocks xmlns:a="http://schemas.openxmlformats.org/drawingml/2006/main" noChangeAspect="1"/>
+            </wp:cNvGraphicFramePr>
+            <a:graphic xmlns:a="http://schemas.openxmlformats.org/drawingml/2006/main">
+              <a:graphicData uri="http://schemas.openxmlformats.org/drawingml/2006/picture">
+                <pic:pic xmlns:pic="http://schemas.openxmlformats.org/drawingml/2006/picture">
+                  <pic:nvPicPr>
+                    <pic:cNvPr id="1" name=""/>
+                    <pic:cNvPicPr/>
+                  </pic:nvPicPr>
+                  <pic:blipFill>
+                    <a:blip r:embed="rId14"/>
+                    <a:stretch>
+                      <a:fillRect/>
+                    </a:stretch>
+                  </pic:blipFill>
+                  <pic:spPr>
+                    <a:xfrm>
+                      <a:off x="0" y="0"/>
+                      <a:ext cx="1729890" cy="3086367"/>
+                    </a:xfrm>
+                    <a:prstGeom prst="rect">
+                      <a:avLst/>
+                    </a:prstGeom>
+                  </pic:spPr>
+                </pic:pic>
+              </a:graphicData>
+            </a:graphic>
+          </wp:inline>
+        </w:drawing>
+      </w:r>
+    </w:p>
+    <w:p>
+      <w:pPr>
+        <w:spacing w:line="360" w:lineRule="auto"/>
+      </w:pPr>
+      <w:r>
+        <w:rPr>
+          <w:rFonts w:hint="eastAsia"/>
+        </w:rPr>
+        <w:t>测试9：在断网状态，在公告板界面选择跳转到教务系统，不能正常跳转，提示网络连接异常：</w:t>
+      </w:r>
+    </w:p>
+    <w:p>
+      <w:pPr>
+        <w:spacing w:line="360" w:lineRule="auto"/>
+      </w:pPr>
+      <w:r>
+        <w:rPr>
+          <w:noProof/>
+        </w:rPr>
+        <w:drawing>
+          <wp:inline distT="0" distB="0" distL="0" distR="0" wp14:anchorId="3A60F84F" wp14:editId="3522D281">
+            <wp:extent cx="1737511" cy="3109229"/>
+            <wp:effectExtent l="0" t="0" r="0" b="0"/>
+            <wp:docPr id="9" name="图片 9"/>
+            <wp:cNvGraphicFramePr>
+              <a:graphicFrameLocks xmlns:a="http://schemas.openxmlformats.org/drawingml/2006/main" noChangeAspect="1"/>
+            </wp:cNvGraphicFramePr>
+            <a:graphic xmlns:a="http://schemas.openxmlformats.org/drawingml/2006/main">
+              <a:graphicData uri="http://schemas.openxmlformats.org/drawingml/2006/picture">
+                <pic:pic xmlns:pic="http://schemas.openxmlformats.org/drawingml/2006/picture">
+                  <pic:nvPicPr>
+                    <pic:cNvPr id="1" name=""/>
+                    <pic:cNvPicPr/>
+                  </pic:nvPicPr>
+                  <pic:blipFill>
+                    <a:blip r:embed="rId15"/>
+                    <a:stretch>
+                      <a:fillRect/>
+                    </a:stretch>
+                  </pic:blipFill>
+                  <pic:spPr>
+                    <a:xfrm>
+                      <a:off x="0" y="0"/>
+                      <a:ext cx="1737511" cy="3109229"/>
+                    </a:xfrm>
+                    <a:prstGeom prst="rect">
+                      <a:avLst/>
+                    </a:prstGeom>
+                  </pic:spPr>
+                </pic:pic>
+              </a:graphicData>
+            </a:graphic>
+          </wp:inline>
+        </w:drawing>
+      </w:r>
+    </w:p>
+    <w:p>
+      <w:pPr>
+        <w:spacing w:line="360" w:lineRule="auto"/>
+      </w:pPr>
+      <w:r>
+        <w:rPr>
+          <w:rFonts w:hint="eastAsia"/>
+        </w:rPr>
+        <w:t>测试10：在网络连接正常情况下，在社区讨论界面选择评价课程，然后发表自己的看法，成功发表：</w:t>
+      </w:r>
+    </w:p>
+    <w:p>
+      <w:pPr>
+        <w:spacing w:line="360" w:lineRule="auto"/>
+      </w:pPr>
+      <w:r>
+        <w:rPr>
+          <w:noProof/>
+        </w:rPr>
+        <w:lastRenderedPageBreak/>
+        <w:drawing>
+          <wp:inline distT="0" distB="0" distL="0" distR="0" wp14:anchorId="13F2769B" wp14:editId="57BCE6AF">
+            <wp:extent cx="1760373" cy="3093988"/>
+            <wp:effectExtent l="0" t="0" r="0" b="0"/>
+            <wp:docPr id="10" name="图片 10"/>
+            <wp:cNvGraphicFramePr>
+              <a:graphicFrameLocks xmlns:a="http://schemas.openxmlformats.org/drawingml/2006/main" noChangeAspect="1"/>
+            </wp:cNvGraphicFramePr>
+            <a:graphic xmlns:a="http://schemas.openxmlformats.org/drawingml/2006/main">
+              <a:graphicData uri="http://schemas.openxmlformats.org/drawingml/2006/picture">
+                <pic:pic xmlns:pic="http://schemas.openxmlformats.org/drawingml/2006/picture">
+                  <pic:nvPicPr>
+                    <pic:cNvPr id="1" name=""/>
+                    <pic:cNvPicPr/>
+                  </pic:nvPicPr>
+                  <pic:blipFill>
+                    <a:blip r:embed="rId16"/>
+                    <a:stretch>
+                      <a:fillRect/>
+                    </a:stretch>
+                  </pic:blipFill>
+                  <pic:spPr>
+                    <a:xfrm>
+                      <a:off x="0" y="0"/>
+                      <a:ext cx="1760373" cy="3093988"/>
+                    </a:xfrm>
+                    <a:prstGeom prst="rect">
+                      <a:avLst/>
+                    </a:prstGeom>
+                  </pic:spPr>
+                </pic:pic>
+              </a:graphicData>
+            </a:graphic>
+          </wp:inline>
+        </w:drawing>
+      </w:r>
+    </w:p>
+    <w:p>
+      <w:pPr>
+        <w:spacing w:line="360" w:lineRule="auto"/>
+      </w:pPr>
+      <w:r>
+        <w:rPr>
+          <w:rFonts w:hint="eastAsia"/>
+        </w:rPr>
+        <w:t>测试11：在断开网络的情况下，在社区发表看法，无法得到自己的发言：</w:t>
+      </w:r>
+    </w:p>
+    <w:p>
+      <w:pPr>
+        <w:spacing w:line="360" w:lineRule="auto"/>
+      </w:pPr>
+      <w:r>
+        <w:rPr>
+          <w:noProof/>
+        </w:rPr>
+        <w:drawing>
+          <wp:inline distT="0" distB="0" distL="0" distR="0" wp14:anchorId="04EAA144" wp14:editId="38397170">
+            <wp:extent cx="1707028" cy="3071126"/>
+            <wp:effectExtent l="0" t="0" r="7620" b="0"/>
+            <wp:docPr id="11" name="图片 11"/>
+            <wp:cNvGraphicFramePr>
+              <a:graphicFrameLocks xmlns:a="http://schemas.openxmlformats.org/drawingml/2006/main" noChangeAspect="1"/>
+            </wp:cNvGraphicFramePr>
+            <a:graphic xmlns:a="http://schemas.openxmlformats.org/drawingml/2006/main">
+              <a:graphicData uri="http://schemas.openxmlformats.org/drawingml/2006/picture">
+                <pic:pic xmlns:pic="http://schemas.openxmlformats.org/drawingml/2006/picture">
+                  <pic:nvPicPr>
+                    <pic:cNvPr id="1" name=""/>
+                    <pic:cNvPicPr/>
+                  </pic:nvPicPr>
+                  <pic:blipFill>
+                    <a:blip r:embed="rId17"/>
+                    <a:stretch>
+                      <a:fillRect/>
+                    </a:stretch>
+                  </pic:blipFill>
+                  <pic:spPr>
+                    <a:xfrm>
+                      <a:off x="0" y="0"/>
+                      <a:ext cx="1707028" cy="3071126"/>
+                    </a:xfrm>
+                    <a:prstGeom prst="rect">
+                      <a:avLst/>
+                    </a:prstGeom>
+                  </pic:spPr>
+                </pic:pic>
+              </a:graphicData>
+            </a:graphic>
+          </wp:inline>
+        </w:drawing>
+      </w:r>
+    </w:p>
+    <w:p>
+      <w:pPr>
+        <w:spacing w:line="360" w:lineRule="auto"/>
+      </w:pPr>
+      <w:r>
+        <w:rPr>
+          <w:rFonts w:hint="eastAsia"/>
+        </w:rPr>
+        <w:t>测试12：联网情况下查看自己的讨论发言，成功看到留言：</w:t>
+      </w:r>
+    </w:p>
+    <w:p>
+      <w:pPr>
+        <w:spacing w:line="360" w:lineRule="auto"/>
+      </w:pPr>
+      <w:r>
+        <w:rPr>
+          <w:noProof/>
+        </w:rPr>
+        <w:lastRenderedPageBreak/>
+        <w:drawing>
+          <wp:inline distT="0" distB="0" distL="0" distR="0" wp14:anchorId="0EC1B753" wp14:editId="38A29244">
+            <wp:extent cx="1760373" cy="3093988"/>
+            <wp:effectExtent l="0" t="0" r="0" b="0"/>
+            <wp:docPr id="12" name="图片 12"/>
+            <wp:cNvGraphicFramePr>
+              <a:graphicFrameLocks xmlns:a="http://schemas.openxmlformats.org/drawingml/2006/main" noChangeAspect="1"/>
+            </wp:cNvGraphicFramePr>
+            <a:graphic xmlns:a="http://schemas.openxmlformats.org/drawingml/2006/main">
+              <a:graphicData uri="http://schemas.openxmlformats.org/drawingml/2006/picture">
+                <pic:pic xmlns:pic="http://schemas.openxmlformats.org/drawingml/2006/picture">
+                  <pic:nvPicPr>
+                    <pic:cNvPr id="1" name=""/>
+                    <pic:cNvPicPr/>
+                  </pic:nvPicPr>
+                  <pic:blipFill>
+                    <a:blip r:embed="rId16"/>
+                    <a:stretch>
+                      <a:fillRect/>
+                    </a:stretch>
+                  </pic:blipFill>
+                  <pic:spPr>
+                    <a:xfrm>
+                      <a:off x="0" y="0"/>
+                      <a:ext cx="1760373" cy="3093988"/>
+                    </a:xfrm>
+                    <a:prstGeom prst="rect">
+                      <a:avLst/>
+                    </a:prstGeom>
+                  </pic:spPr>
+                </pic:pic>
+              </a:graphicData>
+            </a:graphic>
+          </wp:inline>
+        </w:drawing>
+      </w:r>
+    </w:p>
+    <w:p>
+      <w:pPr>
+        <w:spacing w:line="360" w:lineRule="auto"/>
+      </w:pPr>
+      <w:r>
+        <w:rPr>
+          <w:rFonts w:hint="eastAsia"/>
+        </w:rPr>
+        <w:t>测试13：在“我的”页面修改个人信息并查看，查看信息成功：</w:t>
+      </w:r>
+    </w:p>
+    <w:p>
+      <w:pPr>
+        <w:spacing w:line="360" w:lineRule="auto"/>
+        <w:rPr>
+          <w:noProof/>
+        </w:rPr>
+      </w:pPr>
+      <w:r>
+        <w:rPr>
+          <w:noProof/>
+        </w:rPr>
+        <w:drawing>
+          <wp:inline distT="0" distB="0" distL="0" distR="0" wp14:anchorId="4FD20D80" wp14:editId="485CB653">
+            <wp:extent cx="1722269" cy="3093988"/>
+            <wp:effectExtent l="0" t="0" r="0" b="0"/>
+            <wp:docPr id="13" name="图片 13"/>
+            <wp:cNvGraphicFramePr>
+              <a:graphicFrameLocks xmlns:a="http://schemas.openxmlformats.org/drawingml/2006/main" noChangeAspect="1"/>
+            </wp:cNvGraphicFramePr>
+            <a:graphic xmlns:a="http://schemas.openxmlformats.org/drawingml/2006/main">
+              <a:graphicData uri="http://schemas.openxmlformats.org/drawingml/2006/picture">
+                <pic:pic xmlns:pic="http://schemas.openxmlformats.org/drawingml/2006/picture">
+                  <pic:nvPicPr>
+                    <pic:cNvPr id="1" name=""/>
+                    <pic:cNvPicPr/>
+                  </pic:nvPicPr>
+                  <pic:blipFill>
+                    <a:blip r:embed="rId18"/>
+                    <a:stretch>
+                      <a:fillRect/>
+                    </a:stretch>
+                  </pic:blipFill>
+                  <pic:spPr>
+                    <a:xfrm>
+                      <a:off x="0" y="0"/>
+                      <a:ext cx="1722269" cy="3093988"/>
+                    </a:xfrm>
+                    <a:prstGeom prst="rect">
+                      <a:avLst/>
+                    </a:prstGeom>
+                  </pic:spPr>
+                </pic:pic>
+              </a:graphicData>
+            </a:graphic>
+          </wp:inline>
+        </w:drawing>
+      </w:r>
+      <w:r>
+        <w:rPr>
+          <w:noProof/>
+        </w:rPr>
+        <w:t xml:space="preserve">          </w:t>
+      </w:r>
+      <w:r>
+        <w:rPr>
+          <w:noProof/>
+        </w:rPr>
+        <w:drawing>
+          <wp:inline distT="0" distB="0" distL="0" distR="0" wp14:anchorId="27CB6B4A" wp14:editId="41DFC741">
+            <wp:extent cx="1707028" cy="3124471"/>
+            <wp:effectExtent l="0" t="0" r="7620" b="0"/>
+            <wp:docPr id="15" name="图片 15"/>
+            <wp:cNvGraphicFramePr>
+              <a:graphicFrameLocks xmlns:a="http://schemas.openxmlformats.org/drawingml/2006/main" noChangeAspect="1"/>
+            </wp:cNvGraphicFramePr>
+            <a:graphic xmlns:a="http://schemas.openxmlformats.org/drawingml/2006/main">
+              <a:graphicData uri="http://schemas.openxmlformats.org/drawingml/2006/picture">
+                <pic:pic xmlns:pic="http://schemas.openxmlformats.org/drawingml/2006/picture">
+                  <pic:nvPicPr>
+                    <pic:cNvPr id="1" name=""/>
+                    <pic:cNvPicPr/>
+                  </pic:nvPicPr>
+                  <pic:blipFill>
+                    <a:blip r:embed="rId19"/>
+                    <a:stretch>
+                      <a:fillRect/>
+                    </a:stretch>
+                  </pic:blipFill>
+                  <pic:spPr>
+                    <a:xfrm>
+                      <a:off x="0" y="0"/>
+                      <a:ext cx="1707028" cy="3124471"/>
+                    </a:xfrm>
+                    <a:prstGeom prst="rect">
+                      <a:avLst/>
+                    </a:prstGeom>
+                  </pic:spPr>
+                </pic:pic>
+              </a:graphicData>
+            </a:graphic>
+          </wp:inline>
+        </w:drawing>
+      </w:r>
+    </w:p>
+    <w:p>
+      <w:pPr>
+        <w:spacing w:line="360" w:lineRule="auto"/>
+        <w:rPr>
+          <w:noProof/>
+        </w:rPr>
+      </w:pPr>
+      <w:r>
+        <w:rPr>
+          <w:rFonts w:hint="eastAsia"/>
+          <w:noProof/>
+        </w:rPr>
+        <w:t>测试14：查看偏好课程，成功得到结果：</w:t>
+      </w:r>
+    </w:p>
+    <w:p>
+      <w:pPr>
+        <w:spacing w:line="360" w:lineRule="auto"/>
+      </w:pPr>
+      <w:r>
+        <w:rPr>
+          <w:noProof/>
+        </w:rPr>
+        <w:lastRenderedPageBreak/>
+        <w:drawing>
+          <wp:inline distT="0" distB="0" distL="0" distR="0" wp14:anchorId="40EBEC7E" wp14:editId="35DC7C7C">
+            <wp:extent cx="1752752" cy="3177815"/>
+            <wp:effectExtent l="0" t="0" r="0" b="3810"/>
+            <wp:docPr id="16" name="图片 16"/>
+            <wp:cNvGraphicFramePr>
+              <a:graphicFrameLocks xmlns:a="http://schemas.openxmlformats.org/drawingml/2006/main" noChangeAspect="1"/>
+            </wp:cNvGraphicFramePr>
+            <a:graphic xmlns:a="http://schemas.openxmlformats.org/drawingml/2006/main">
+              <a:graphicData uri="http://schemas.openxmlformats.org/drawingml/2006/picture">
+                <pic:pic xmlns:pic="http://schemas.openxmlformats.org/drawingml/2006/picture">
+                  <pic:nvPicPr>
+                    <pic:cNvPr id="1" name=""/>
+                    <pic:cNvPicPr/>
+                  </pic:nvPicPr>
+                  <pic:blipFill>
+                    <a:blip r:embed="rId20"/>
+                    <a:stretch>
+                      <a:fillRect/>
+                    </a:stretch>
+                  </pic:blipFill>
+                  <pic:spPr>
+                    <a:xfrm>
+                      <a:off x="0" y="0"/>
+                      <a:ext cx="1752752" cy="3177815"/>
+                    </a:xfrm>
+                    <a:prstGeom prst="rect">
+                      <a:avLst/>
+                    </a:prstGeom>
+                  </pic:spPr>
+                </pic:pic>
+              </a:graphicData>
+            </a:graphic>
+          </wp:inline>
+        </w:drawing>
+      </w:r>
+    </w:p>
+    <w:p>
+      <w:pPr>
+        <w:spacing w:line="360" w:lineRule="auto"/>
+      </w:pPr>
+      <w:r>
+        <w:rPr>
+          <w:rFonts w:hint="eastAsia"/>
+        </w:rPr>
+        <w:t>4.2.4</w:t>
+      </w:r>
+      <w:r>
+        <w:rPr>
+          <w:rFonts w:hint="eastAsia"/>
+        </w:rPr>
+        <w:t xml:space="preserve"> 步骤及操作</w:t>
       </w:r>
     </w:p>
     <w:p>
@@ -10774,7 +11669,13 @@
         <w:rPr>
           <w:rFonts w:hint="eastAsia"/>
         </w:rPr>
-        <w:t>4.2.3 允许偏差</w:t>
+        <w:t>4.2.5</w:t>
+      </w:r>
+      <w:r>
+        <w:rPr>
+          <w:rFonts w:hint="eastAsia"/>
+        </w:rPr>
+        <w:t xml:space="preserve"> 允许偏差</w:t>
       </w:r>
     </w:p>
     <w:p>
@@ -10894,7 +11795,6 @@
         <w:rPr>
           <w:rFonts w:hint="eastAsia"/>
         </w:rPr>
-        <w:lastRenderedPageBreak/>
         <w:t>覆盖准则：用例的覆盖度要高。</w:t>
       </w:r>
     </w:p>
@@ -10916,6 +11816,17 @@
         </w:rPr>
         <w:t>以错误率为结束标准，错误率要达到某一要求。</w:t>
       </w:r>
+    </w:p>
+    <w:p>
+      <w:pPr>
+        <w:rPr>
+          <w:rFonts w:hint="eastAsia"/>
+        </w:rPr>
+      </w:pPr>
+    </w:p>
+    <w:p>
+      <w:bookmarkStart w:id="0" w:name="_GoBack"/>
+      <w:bookmarkEnd w:id="0"/>
     </w:p>
     <w:sectPr>
       <w:pgSz w:w="11906" w:h="16838"/>
@@ -10928,15 +11839,15 @@
 </file>
 
 <file path=word/endnotes.xml><?xml version="1.0" encoding="utf-8"?>
-<w:endnotes xmlns:ve="http://schemas.openxmlformats.org/markup-compatibility/2006" xmlns:o="urn:schemas-microsoft-com:office:office" xmlns:r="http://schemas.openxmlformats.org/officeDocument/2006/relationships" xmlns:m="http://schemas.openxmlformats.org/officeDocument/2006/math" xmlns:v="urn:schemas-microsoft-com:vml" xmlns:wp="http://schemas.openxmlformats.org/drawingml/2006/wordprocessingDrawing" xmlns:w10="urn:schemas-microsoft-com:office:word" xmlns:w="http://schemas.openxmlformats.org/wordprocessingml/2006/main" xmlns:wne="http://schemas.microsoft.com/office/word/2006/wordml">
-  <w:endnote w:type="separator" w:id="0">
+<w:endnotes xmlns:wpc="http://schemas.microsoft.com/office/word/2010/wordprocessingCanvas" xmlns:cx="http://schemas.microsoft.com/office/drawing/2014/chartex" xmlns:cx1="http://schemas.microsoft.com/office/drawing/2015/9/8/chartex" xmlns:cx2="http://schemas.microsoft.com/office/drawing/2015/10/21/chartex" xmlns:cx3="http://schemas.microsoft.com/office/drawing/2016/5/9/chartex" xmlns:cx4="http://schemas.microsoft.com/office/drawing/2016/5/10/chartex" xmlns:cx5="http://schemas.microsoft.com/office/drawing/2016/5/11/chartex" xmlns:cx6="http://schemas.microsoft.com/office/drawing/2016/5/12/chartex" xmlns:cx7="http://schemas.microsoft.com/office/drawing/2016/5/13/chartex" xmlns:cx8="http://schemas.microsoft.com/office/drawing/2016/5/14/chartex" xmlns:mc="http://schemas.openxmlformats.org/markup-compatibility/2006" xmlns:aink="http://schemas.microsoft.com/office/drawing/2016/ink" xmlns:am3d="http://schemas.microsoft.com/office/drawing/2017/model3d" xmlns:o="urn:schemas-microsoft-com:office:office" xmlns:r="http://schemas.openxmlformats.org/officeDocument/2006/relationships" xmlns:m="http://schemas.openxmlformats.org/officeDocument/2006/math" xmlns:v="urn:schemas-microsoft-com:vml" xmlns:wp14="http://schemas.microsoft.com/office/word/2010/wordprocessingDrawing" xmlns:wp="http://schemas.openxmlformats.org/drawingml/2006/wordprocessingDrawing" xmlns:w10="urn:schemas-microsoft-com:office:word" xmlns:w="http://schemas.openxmlformats.org/wordprocessingml/2006/main" xmlns:w14="http://schemas.microsoft.com/office/word/2010/wordml" xmlns:w15="http://schemas.microsoft.com/office/word/2012/wordml" xmlns:w16cid="http://schemas.microsoft.com/office/word/2016/wordml/cid" xmlns:w16se="http://schemas.microsoft.com/office/word/2015/wordml/symex" xmlns:wpg="http://schemas.microsoft.com/office/word/2010/wordprocessingGroup" xmlns:wpi="http://schemas.microsoft.com/office/word/2010/wordprocessingInk" xmlns:wne="http://schemas.microsoft.com/office/word/2006/wordml" xmlns:wps="http://schemas.microsoft.com/office/word/2010/wordprocessingShape" mc:Ignorable="w14 w15 w16se w16cid wp14">
+  <w:endnote w:type="separator" w:id="-1">
     <w:p>
       <w:r>
         <w:separator/>
       </w:r>
     </w:p>
   </w:endnote>
-  <w:endnote w:type="continuationSeparator" w:id="1">
+  <w:endnote w:type="continuationSeparator" w:id="0">
     <w:p>
       <w:r>
         <w:continuationSeparator/>
@@ -10947,15 +11858,15 @@
 </file>
 
 <file path=word/footnotes.xml><?xml version="1.0" encoding="utf-8"?>
-<w:footnotes xmlns:ve="http://schemas.openxmlformats.org/markup-compatibility/2006" xmlns:o="urn:schemas-microsoft-com:office:office" xmlns:r="http://schemas.openxmlformats.org/officeDocument/2006/relationships" xmlns:m="http://schemas.openxmlformats.org/officeDocument/2006/math" xmlns:v="urn:schemas-microsoft-com:vml" xmlns:wp="http://schemas.openxmlformats.org/drawingml/2006/wordprocessingDrawing" xmlns:w10="urn:schemas-microsoft-com:office:word" xmlns:w="http://schemas.openxmlformats.org/wordprocessingml/2006/main" xmlns:wne="http://schemas.microsoft.com/office/word/2006/wordml">
-  <w:footnote w:type="separator" w:id="0">
+<w:footnotes xmlns:wpc="http://schemas.microsoft.com/office/word/2010/wordprocessingCanvas" xmlns:cx="http://schemas.microsoft.com/office/drawing/2014/chartex" xmlns:cx1="http://schemas.microsoft.com/office/drawing/2015/9/8/chartex" xmlns:cx2="http://schemas.microsoft.com/office/drawing/2015/10/21/chartex" xmlns:cx3="http://schemas.microsoft.com/office/drawing/2016/5/9/chartex" xmlns:cx4="http://schemas.microsoft.com/office/drawing/2016/5/10/chartex" xmlns:cx5="http://schemas.microsoft.com/office/drawing/2016/5/11/chartex" xmlns:cx6="http://schemas.microsoft.com/office/drawing/2016/5/12/chartex" xmlns:cx7="http://schemas.microsoft.com/office/drawing/2016/5/13/chartex" xmlns:cx8="http://schemas.microsoft.com/office/drawing/2016/5/14/chartex" xmlns:mc="http://schemas.openxmlformats.org/markup-compatibility/2006" xmlns:aink="http://schemas.microsoft.com/office/drawing/2016/ink" xmlns:am3d="http://schemas.microsoft.com/office/drawing/2017/model3d" xmlns:o="urn:schemas-microsoft-com:office:office" xmlns:r="http://schemas.openxmlformats.org/officeDocument/2006/relationships" xmlns:m="http://schemas.openxmlformats.org/officeDocument/2006/math" xmlns:v="urn:schemas-microsoft-com:vml" xmlns:wp14="http://schemas.microsoft.com/office/word/2010/wordprocessingDrawing" xmlns:wp="http://schemas.openxmlformats.org/drawingml/2006/wordprocessingDrawing" xmlns:w10="urn:schemas-microsoft-com:office:word" xmlns:w="http://schemas.openxmlformats.org/wordprocessingml/2006/main" xmlns:w14="http://schemas.microsoft.com/office/word/2010/wordml" xmlns:w15="http://schemas.microsoft.com/office/word/2012/wordml" xmlns:w16cid="http://schemas.microsoft.com/office/word/2016/wordml/cid" xmlns:w16se="http://schemas.microsoft.com/office/word/2015/wordml/symex" xmlns:wpg="http://schemas.microsoft.com/office/word/2010/wordprocessingGroup" xmlns:wpi="http://schemas.microsoft.com/office/word/2010/wordprocessingInk" xmlns:wne="http://schemas.microsoft.com/office/word/2006/wordml" xmlns:wps="http://schemas.microsoft.com/office/word/2010/wordprocessingShape" mc:Ignorable="w14 w15 w16se w16cid wp14">
+  <w:footnote w:type="separator" w:id="-1">
     <w:p>
       <w:r>
         <w:separator/>
       </w:r>
     </w:p>
   </w:footnote>
-  <w:footnote w:type="continuationSeparator" w:id="1">
+  <w:footnote w:type="continuationSeparator" w:id="0">
     <w:p>
       <w:r>
         <w:continuationSeparator/>
@@ -10966,8 +11877,8 @@
 </file>
 
 <file path=word/numbering.xml><?xml version="1.0" encoding="utf-8"?>
-<w:numbering xmlns:ve="http://schemas.openxmlformats.org/markup-compatibility/2006" xmlns:o="urn:schemas-microsoft-com:office:office" xmlns:r="http://schemas.openxmlformats.org/officeDocument/2006/relationships" xmlns:m="http://schemas.openxmlformats.org/officeDocument/2006/math" xmlns:v="urn:schemas-microsoft-com:vml" xmlns:wp="http://schemas.openxmlformats.org/drawingml/2006/wordprocessingDrawing" xmlns:w10="urn:schemas-microsoft-com:office:word" xmlns:w="http://schemas.openxmlformats.org/wordprocessingml/2006/main" xmlns:wne="http://schemas.microsoft.com/office/word/2006/wordml">
-  <w:abstractNum w:abstractNumId="0">
+<w:numbering xmlns:wpc="http://schemas.microsoft.com/office/word/2010/wordprocessingCanvas" xmlns:cx="http://schemas.microsoft.com/office/drawing/2014/chartex" xmlns:cx1="http://schemas.microsoft.com/office/drawing/2015/9/8/chartex" xmlns:cx2="http://schemas.microsoft.com/office/drawing/2015/10/21/chartex" xmlns:cx3="http://schemas.microsoft.com/office/drawing/2016/5/9/chartex" xmlns:cx4="http://schemas.microsoft.com/office/drawing/2016/5/10/chartex" xmlns:cx5="http://schemas.microsoft.com/office/drawing/2016/5/11/chartex" xmlns:cx6="http://schemas.microsoft.com/office/drawing/2016/5/12/chartex" xmlns:cx7="http://schemas.microsoft.com/office/drawing/2016/5/13/chartex" xmlns:cx8="http://schemas.microsoft.com/office/drawing/2016/5/14/chartex" xmlns:mc="http://schemas.openxmlformats.org/markup-compatibility/2006" xmlns:aink="http://schemas.microsoft.com/office/drawing/2016/ink" xmlns:am3d="http://schemas.microsoft.com/office/drawing/2017/model3d" xmlns:o="urn:schemas-microsoft-com:office:office" xmlns:r="http://schemas.openxmlformats.org/officeDocument/2006/relationships" xmlns:m="http://schemas.openxmlformats.org/officeDocument/2006/math" xmlns:v="urn:schemas-microsoft-com:vml" xmlns:wp14="http://schemas.microsoft.com/office/word/2010/wordprocessingDrawing" xmlns:wp="http://schemas.openxmlformats.org/drawingml/2006/wordprocessingDrawing" xmlns:w10="urn:schemas-microsoft-com:office:word" xmlns:w="http://schemas.openxmlformats.org/wordprocessingml/2006/main" xmlns:w14="http://schemas.microsoft.com/office/word/2010/wordml" xmlns:w15="http://schemas.microsoft.com/office/word/2012/wordml" xmlns:w16cid="http://schemas.microsoft.com/office/word/2016/wordml/cid" xmlns:w16se="http://schemas.microsoft.com/office/word/2015/wordml/symex" xmlns:wpg="http://schemas.microsoft.com/office/word/2010/wordprocessingGroup" xmlns:wpi="http://schemas.microsoft.com/office/word/2010/wordprocessingInk" xmlns:wne="http://schemas.microsoft.com/office/word/2006/wordml" xmlns:wps="http://schemas.microsoft.com/office/word/2010/wordprocessingShape" mc:Ignorable="w14 w15 w16se w16cid wp14">
+  <w:abstractNum w:abstractNumId="0" w15:restartNumberingAfterBreak="0">
     <w:nsid w:val="020E7210"/>
     <w:multiLevelType w:val="hybridMultilevel"/>
     <w:tmpl w:val="02BA100E"/>
@@ -11056,7 +11967,7 @@
       </w:pPr>
     </w:lvl>
   </w:abstractNum>
-  <w:abstractNum w:abstractNumId="1">
+  <w:abstractNum w:abstractNumId="1" w15:restartNumberingAfterBreak="0">
     <w:nsid w:val="0F9B662E"/>
     <w:multiLevelType w:val="hybridMultilevel"/>
     <w:tmpl w:val="C47E8BAA"/>
@@ -11145,7 +12056,7 @@
       </w:pPr>
     </w:lvl>
   </w:abstractNum>
-  <w:abstractNum w:abstractNumId="2">
+  <w:abstractNum w:abstractNumId="2" w15:restartNumberingAfterBreak="0">
     <w:nsid w:val="1BFC5505"/>
     <w:multiLevelType w:val="hybridMultilevel"/>
     <w:tmpl w:val="E7B6B9A6"/>
@@ -11234,7 +12145,7 @@
       </w:pPr>
     </w:lvl>
   </w:abstractNum>
-  <w:abstractNum w:abstractNumId="3">
+  <w:abstractNum w:abstractNumId="3" w15:restartNumberingAfterBreak="0">
     <w:nsid w:val="242430C0"/>
     <w:multiLevelType w:val="hybridMultilevel"/>
     <w:tmpl w:val="A6CC6D8A"/>
@@ -11323,7 +12234,7 @@
       </w:pPr>
     </w:lvl>
   </w:abstractNum>
-  <w:abstractNum w:abstractNumId="4">
+  <w:abstractNum w:abstractNumId="4" w15:restartNumberingAfterBreak="0">
     <w:nsid w:val="26A67087"/>
     <w:multiLevelType w:val="hybridMultilevel"/>
     <w:tmpl w:val="5DEA6544"/>
@@ -11412,7 +12323,7 @@
       </w:pPr>
     </w:lvl>
   </w:abstractNum>
-  <w:abstractNum w:abstractNumId="5">
+  <w:abstractNum w:abstractNumId="5" w15:restartNumberingAfterBreak="0">
     <w:nsid w:val="273F62BC"/>
     <w:multiLevelType w:val="hybridMultilevel"/>
     <w:tmpl w:val="08089472"/>
@@ -11501,7 +12412,7 @@
       </w:pPr>
     </w:lvl>
   </w:abstractNum>
-  <w:abstractNum w:abstractNumId="6">
+  <w:abstractNum w:abstractNumId="6" w15:restartNumberingAfterBreak="0">
     <w:nsid w:val="28F56B5D"/>
     <w:multiLevelType w:val="hybridMultilevel"/>
     <w:tmpl w:val="7BB8B04A"/>
@@ -11590,7 +12501,7 @@
       </w:pPr>
     </w:lvl>
   </w:abstractNum>
-  <w:abstractNum w:abstractNumId="7">
+  <w:abstractNum w:abstractNumId="7" w15:restartNumberingAfterBreak="0">
     <w:nsid w:val="2B5934B1"/>
     <w:multiLevelType w:val="hybridMultilevel"/>
     <w:tmpl w:val="D38EAD14"/>
@@ -11679,7 +12590,7 @@
       </w:pPr>
     </w:lvl>
   </w:abstractNum>
-  <w:abstractNum w:abstractNumId="8">
+  <w:abstractNum w:abstractNumId="8" w15:restartNumberingAfterBreak="0">
     <w:nsid w:val="37200B90"/>
     <w:multiLevelType w:val="hybridMultilevel"/>
     <w:tmpl w:val="FAEA83DE"/>
@@ -11768,7 +12679,7 @@
       </w:pPr>
     </w:lvl>
   </w:abstractNum>
-  <w:abstractNum w:abstractNumId="9">
+  <w:abstractNum w:abstractNumId="9" w15:restartNumberingAfterBreak="0">
     <w:nsid w:val="3A5A5D27"/>
     <w:multiLevelType w:val="hybridMultilevel"/>
     <w:tmpl w:val="5FC446F0"/>
@@ -11857,7 +12768,7 @@
       </w:pPr>
     </w:lvl>
   </w:abstractNum>
-  <w:abstractNum w:abstractNumId="10">
+  <w:abstractNum w:abstractNumId="10" w15:restartNumberingAfterBreak="0">
     <w:nsid w:val="4B721070"/>
     <w:multiLevelType w:val="hybridMultilevel"/>
     <w:tmpl w:val="2A705116"/>
@@ -11946,7 +12857,7 @@
       </w:pPr>
     </w:lvl>
   </w:abstractNum>
-  <w:abstractNum w:abstractNumId="11">
+  <w:abstractNum w:abstractNumId="11" w15:restartNumberingAfterBreak="0">
     <w:nsid w:val="6EA50C11"/>
     <w:multiLevelType w:val="hybridMultilevel"/>
     <w:tmpl w:val="724AEE12"/>
@@ -12035,7 +12946,7 @@
       </w:pPr>
     </w:lvl>
   </w:abstractNum>
-  <w:abstractNum w:abstractNumId="12">
+  <w:abstractNum w:abstractNumId="12" w15:restartNumberingAfterBreak="0">
     <w:nsid w:val="6FF83CA5"/>
     <w:multiLevelType w:val="hybridMultilevel"/>
     <w:tmpl w:val="A288C2D4"/>
@@ -12124,7 +13035,7 @@
       </w:pPr>
     </w:lvl>
   </w:abstractNum>
-  <w:abstractNum w:abstractNumId="13">
+  <w:abstractNum w:abstractNumId="13" w15:restartNumberingAfterBreak="0">
     <w:nsid w:val="75F22021"/>
     <w:multiLevelType w:val="hybridMultilevel"/>
     <w:tmpl w:val="3AB24C3E"/>
@@ -12213,7 +13124,7 @@
       </w:pPr>
     </w:lvl>
   </w:abstractNum>
-  <w:abstractNum w:abstractNumId="14">
+  <w:abstractNum w:abstractNumId="14" w15:restartNumberingAfterBreak="0">
     <w:nsid w:val="7E5F631F"/>
     <w:multiLevelType w:val="hybridMultilevel"/>
     <w:tmpl w:val="5DC4C2A8"/>
@@ -12351,7 +13262,7 @@
 </file>
 
 <file path=word/styles.xml><?xml version="1.0" encoding="utf-8"?>
-<w:styles xmlns:r="http://schemas.openxmlformats.org/officeDocument/2006/relationships" xmlns:w="http://schemas.openxmlformats.org/wordprocessingml/2006/main">
+<w:styles xmlns:mc="http://schemas.openxmlformats.org/markup-compatibility/2006" xmlns:r="http://schemas.openxmlformats.org/officeDocument/2006/relationships" xmlns:w="http://schemas.openxmlformats.org/wordprocessingml/2006/main" xmlns:w14="http://schemas.microsoft.com/office/word/2010/wordml" xmlns:w15="http://schemas.microsoft.com/office/word/2012/wordml" xmlns:w16cid="http://schemas.microsoft.com/office/word/2016/wordml/cid" xmlns:w16se="http://schemas.microsoft.com/office/word/2015/wordml/symex" mc:Ignorable="w14 w15 w16se w16cid">
   <w:docDefaults>
     <w:rPrDefault>
       <w:rPr>
@@ -12364,149 +13275,387 @@
     </w:rPrDefault>
     <w:pPrDefault/>
   </w:docDefaults>
-  <w:latentStyles w:defLockedState="0" w:defUIPriority="99" w:defSemiHidden="1" w:defUnhideWhenUsed="1" w:defQFormat="0" w:count="267">
-    <w:lsdException w:name="Normal" w:semiHidden="0" w:uiPriority="0" w:unhideWhenUsed="0" w:qFormat="1"/>
-    <w:lsdException w:name="heading 1" w:semiHidden="0" w:uiPriority="9" w:unhideWhenUsed="0" w:qFormat="1"/>
-    <w:lsdException w:name="heading 2" w:uiPriority="9" w:qFormat="1"/>
-    <w:lsdException w:name="heading 3" w:uiPriority="9" w:qFormat="1"/>
-    <w:lsdException w:name="heading 4" w:uiPriority="9" w:qFormat="1"/>
-    <w:lsdException w:name="heading 5" w:uiPriority="9" w:qFormat="1"/>
-    <w:lsdException w:name="heading 6" w:uiPriority="9" w:qFormat="1"/>
-    <w:lsdException w:name="heading 7" w:uiPriority="9" w:qFormat="1"/>
-    <w:lsdException w:name="heading 8" w:uiPriority="9" w:qFormat="1"/>
-    <w:lsdException w:name="heading 9" w:uiPriority="9" w:qFormat="1"/>
-    <w:lsdException w:name="toc 1" w:uiPriority="39"/>
-    <w:lsdException w:name="toc 2" w:uiPriority="39"/>
-    <w:lsdException w:name="toc 3" w:uiPriority="39"/>
-    <w:lsdException w:name="toc 4" w:uiPriority="39"/>
-    <w:lsdException w:name="toc 5" w:uiPriority="39"/>
-    <w:lsdException w:name="toc 6" w:uiPriority="39"/>
-    <w:lsdException w:name="toc 7" w:uiPriority="39"/>
-    <w:lsdException w:name="toc 8" w:uiPriority="39"/>
-    <w:lsdException w:name="toc 9" w:uiPriority="39"/>
-    <w:lsdException w:name="caption" w:uiPriority="35" w:qFormat="1"/>
-    <w:lsdException w:name="Title" w:semiHidden="0" w:uiPriority="10" w:unhideWhenUsed="0" w:qFormat="1"/>
-    <w:lsdException w:name="Default Paragraph Font" w:uiPriority="1"/>
-    <w:lsdException w:name="Subtitle" w:semiHidden="0" w:uiPriority="11" w:unhideWhenUsed="0" w:qFormat="1"/>
-    <w:lsdException w:name="Strong" w:semiHidden="0" w:uiPriority="22" w:unhideWhenUsed="0" w:qFormat="1"/>
-    <w:lsdException w:name="Emphasis" w:semiHidden="0" w:uiPriority="20" w:unhideWhenUsed="0" w:qFormat="1"/>
-    <w:lsdException w:name="Table Grid" w:semiHidden="0" w:uiPriority="39" w:unhideWhenUsed="0"/>
-    <w:lsdException w:name="Placeholder Text" w:unhideWhenUsed="0"/>
-    <w:lsdException w:name="No Spacing" w:semiHidden="0" w:uiPriority="1" w:unhideWhenUsed="0" w:qFormat="1"/>
-    <w:lsdException w:name="Light Shading" w:semiHidden="0" w:uiPriority="60" w:unhideWhenUsed="0"/>
-    <w:lsdException w:name="Light List" w:semiHidden="0" w:uiPriority="61" w:unhideWhenUsed="0"/>
-    <w:lsdException w:name="Light Grid" w:semiHidden="0" w:uiPriority="62" w:unhideWhenUsed="0"/>
-    <w:lsdException w:name="Medium Shading 1" w:semiHidden="0" w:uiPriority="63" w:unhideWhenUsed="0"/>
-    <w:lsdException w:name="Medium Shading 2" w:semiHidden="0" w:uiPriority="64" w:unhideWhenUsed="0"/>
-    <w:lsdException w:name="Medium List 1" w:semiHidden="0" w:uiPriority="65" w:unhideWhenUsed="0"/>
-    <w:lsdException w:name="Medium List 2" w:semiHidden="0" w:uiPriority="66" w:unhideWhenUsed="0"/>
-    <w:lsdException w:name="Medium Grid 1" w:semiHidden="0" w:uiPriority="67" w:unhideWhenUsed="0"/>
-    <w:lsdException w:name="Medium Grid 2" w:semiHidden="0" w:uiPriority="68" w:unhideWhenUsed="0"/>
-    <w:lsdException w:name="Medium Grid 3" w:semiHidden="0" w:uiPriority="69" w:unhideWhenUsed="0"/>
-    <w:lsdException w:name="Dark List" w:semiHidden="0" w:uiPriority="70" w:unhideWhenUsed="0"/>
-    <w:lsdException w:name="Colorful Shading" w:semiHidden="0" w:uiPriority="71" w:unhideWhenUsed="0"/>
-    <w:lsdException w:name="Colorful List" w:semiHidden="0" w:uiPriority="72" w:unhideWhenUsed="0"/>
-    <w:lsdException w:name="Colorful Grid" w:semiHidden="0" w:uiPriority="73" w:unhideWhenUsed="0"/>
-    <w:lsdException w:name="Light Shading Accent 1" w:semiHidden="0" w:uiPriority="60" w:unhideWhenUsed="0"/>
-    <w:lsdException w:name="Light List Accent 1" w:semiHidden="0" w:uiPriority="61" w:unhideWhenUsed="0"/>
-    <w:lsdException w:name="Light Grid Accent 1" w:semiHidden="0" w:uiPriority="62" w:unhideWhenUsed="0"/>
-    <w:lsdException w:name="Medium Shading 1 Accent 1" w:semiHidden="0" w:uiPriority="63" w:unhideWhenUsed="0"/>
-    <w:lsdException w:name="Medium Shading 2 Accent 1" w:semiHidden="0" w:uiPriority="64" w:unhideWhenUsed="0"/>
-    <w:lsdException w:name="Medium List 1 Accent 1" w:semiHidden="0" w:uiPriority="65" w:unhideWhenUsed="0"/>
-    <w:lsdException w:name="Revision" w:unhideWhenUsed="0"/>
-    <w:lsdException w:name="List Paragraph" w:semiHidden="0" w:uiPriority="34" w:unhideWhenUsed="0" w:qFormat="1"/>
-    <w:lsdException w:name="Quote" w:semiHidden="0" w:uiPriority="29" w:unhideWhenUsed="0" w:qFormat="1"/>
-    <w:lsdException w:name="Intense Quote" w:semiHidden="0" w:uiPriority="30" w:unhideWhenUsed="0" w:qFormat="1"/>
-    <w:lsdException w:name="Medium List 2 Accent 1" w:semiHidden="0" w:uiPriority="66" w:unhideWhenUsed="0"/>
-    <w:lsdException w:name="Medium Grid 1 Accent 1" w:semiHidden="0" w:uiPriority="67" w:unhideWhenUsed="0"/>
-    <w:lsdException w:name="Medium Grid 2 Accent 1" w:semiHidden="0" w:uiPriority="68" w:unhideWhenUsed="0"/>
-    <w:lsdException w:name="Medium Grid 3 Accent 1" w:semiHidden="0" w:uiPriority="69" w:unhideWhenUsed="0"/>
-    <w:lsdException w:name="Dark List Accent 1" w:semiHidden="0" w:uiPriority="70" w:unhideWhenUsed="0"/>
-    <w:lsdException w:name="Colorful Shading Accent 1" w:semiHidden="0" w:uiPriority="71" w:unhideWhenUsed="0"/>
-    <w:lsdException w:name="Colorful List Accent 1" w:semiHidden="0" w:uiPriority="72" w:unhideWhenUsed="0"/>
-    <w:lsdException w:name="Colorful Grid Accent 1" w:semiHidden="0" w:uiPriority="73" w:unhideWhenUsed="0"/>
-    <w:lsdException w:name="Light Shading Accent 2" w:semiHidden="0" w:uiPriority="60" w:unhideWhenUsed="0"/>
-    <w:lsdException w:name="Light List Accent 2" w:semiHidden="0" w:uiPriority="61" w:unhideWhenUsed="0"/>
-    <w:lsdException w:name="Light Grid Accent 2" w:semiHidden="0" w:uiPriority="62" w:unhideWhenUsed="0"/>
-    <w:lsdException w:name="Medium Shading 1 Accent 2" w:semiHidden="0" w:uiPriority="63" w:unhideWhenUsed="0"/>
-    <w:lsdException w:name="Medium Shading 2 Accent 2" w:semiHidden="0" w:uiPriority="64" w:unhideWhenUsed="0"/>
-    <w:lsdException w:name="Medium List 1 Accent 2" w:semiHidden="0" w:uiPriority="65" w:unhideWhenUsed="0"/>
-    <w:lsdException w:name="Medium List 2 Accent 2" w:semiHidden="0" w:uiPriority="66" w:unhideWhenUsed="0"/>
-    <w:lsdException w:name="Medium Grid 1 Accent 2" w:semiHidden="0" w:uiPriority="67" w:unhideWhenUsed="0"/>
-    <w:lsdException w:name="Medium Grid 2 Accent 2" w:semiHidden="0" w:uiPriority="68" w:unhideWhenUsed="0"/>
-    <w:lsdException w:name="Medium Grid 3 Accent 2" w:semiHidden="0" w:uiPriority="69" w:unhideWhenUsed="0"/>
-    <w:lsdException w:name="Dark List Accent 2" w:semiHidden="0" w:uiPriority="70" w:unhideWhenUsed="0"/>
-    <w:lsdException w:name="Colorful Shading Accent 2" w:semiHidden="0" w:uiPriority="71" w:unhideWhenUsed="0"/>
-    <w:lsdException w:name="Colorful List Accent 2" w:semiHidden="0" w:uiPriority="72" w:unhideWhenUsed="0"/>
-    <w:lsdException w:name="Colorful Grid Accent 2" w:semiHidden="0" w:uiPriority="73" w:unhideWhenUsed="0"/>
-    <w:lsdException w:name="Light Shading Accent 3" w:semiHidden="0" w:uiPriority="60" w:unhideWhenUsed="0"/>
-    <w:lsdException w:name="Light List Accent 3" w:semiHidden="0" w:uiPriority="61" w:unhideWhenUsed="0"/>
-    <w:lsdException w:name="Light Grid Accent 3" w:semiHidden="0" w:uiPriority="62" w:unhideWhenUsed="0"/>
-    <w:lsdException w:name="Medium Shading 1 Accent 3" w:semiHidden="0" w:uiPriority="63" w:unhideWhenUsed="0"/>
-    <w:lsdException w:name="Medium Shading 2 Accent 3" w:semiHidden="0" w:uiPriority="64" w:unhideWhenUsed="0"/>
-    <w:lsdException w:name="Medium List 1 Accent 3" w:semiHidden="0" w:uiPriority="65" w:unhideWhenUsed="0"/>
-    <w:lsdException w:name="Medium List 2 Accent 3" w:semiHidden="0" w:uiPriority="66" w:unhideWhenUsed="0"/>
-    <w:lsdException w:name="Medium Grid 1 Accent 3" w:semiHidden="0" w:uiPriority="67" w:unhideWhenUsed="0"/>
-    <w:lsdException w:name="Medium Grid 2 Accent 3" w:semiHidden="0" w:uiPriority="68" w:unhideWhenUsed="0"/>
-    <w:lsdException w:name="Medium Grid 3 Accent 3" w:semiHidden="0" w:uiPriority="69" w:unhideWhenUsed="0"/>
-    <w:lsdException w:name="Dark List Accent 3" w:semiHidden="0" w:uiPriority="70" w:unhideWhenUsed="0"/>
-    <w:lsdException w:name="Colorful Shading Accent 3" w:semiHidden="0" w:uiPriority="71" w:unhideWhenUsed="0"/>
-    <w:lsdException w:name="Colorful List Accent 3" w:semiHidden="0" w:uiPriority="72" w:unhideWhenUsed="0"/>
-    <w:lsdException w:name="Colorful Grid Accent 3" w:semiHidden="0" w:uiPriority="73" w:unhideWhenUsed="0"/>
-    <w:lsdException w:name="Light Shading Accent 4" w:semiHidden="0" w:uiPriority="60" w:unhideWhenUsed="0"/>
-    <w:lsdException w:name="Light List Accent 4" w:semiHidden="0" w:uiPriority="61" w:unhideWhenUsed="0"/>
-    <w:lsdException w:name="Light Grid Accent 4" w:semiHidden="0" w:uiPriority="62" w:unhideWhenUsed="0"/>
-    <w:lsdException w:name="Medium Shading 1 Accent 4" w:semiHidden="0" w:uiPriority="63" w:unhideWhenUsed="0"/>
-    <w:lsdException w:name="Medium Shading 2 Accent 4" w:semiHidden="0" w:uiPriority="64" w:unhideWhenUsed="0"/>
-    <w:lsdException w:name="Medium List 1 Accent 4" w:semiHidden="0" w:uiPriority="65" w:unhideWhenUsed="0"/>
-    <w:lsdException w:name="Medium List 2 Accent 4" w:semiHidden="0" w:uiPriority="66" w:unhideWhenUsed="0"/>
-    <w:lsdException w:name="Medium Grid 1 Accent 4" w:semiHidden="0" w:uiPriority="67" w:unhideWhenUsed="0"/>
-    <w:lsdException w:name="Medium Grid 2 Accent 4" w:semiHidden="0" w:uiPriority="68" w:unhideWhenUsed="0"/>
-    <w:lsdException w:name="Medium Grid 3 Accent 4" w:semiHidden="0" w:uiPriority="69" w:unhideWhenUsed="0"/>
-    <w:lsdException w:name="Dark List Accent 4" w:semiHidden="0" w:uiPriority="70" w:unhideWhenUsed="0"/>
-    <w:lsdException w:name="Colorful Shading Accent 4" w:semiHidden="0" w:uiPriority="71" w:unhideWhenUsed="0"/>
-    <w:lsdException w:name="Colorful List Accent 4" w:semiHidden="0" w:uiPriority="72" w:unhideWhenUsed="0"/>
-    <w:lsdException w:name="Colorful Grid Accent 4" w:semiHidden="0" w:uiPriority="73" w:unhideWhenUsed="0"/>
-    <w:lsdException w:name="Light Shading Accent 5" w:semiHidden="0" w:uiPriority="60" w:unhideWhenUsed="0"/>
-    <w:lsdException w:name="Light List Accent 5" w:semiHidden="0" w:uiPriority="61" w:unhideWhenUsed="0"/>
-    <w:lsdException w:name="Light Grid Accent 5" w:semiHidden="0" w:uiPriority="62" w:unhideWhenUsed="0"/>
-    <w:lsdException w:name="Medium Shading 1 Accent 5" w:semiHidden="0" w:uiPriority="63" w:unhideWhenUsed="0"/>
-    <w:lsdException w:name="Medium Shading 2 Accent 5" w:semiHidden="0" w:uiPriority="64" w:unhideWhenUsed="0"/>
-    <w:lsdException w:name="Medium List 1 Accent 5" w:semiHidden="0" w:uiPriority="65" w:unhideWhenUsed="0"/>
-    <w:lsdException w:name="Medium List 2 Accent 5" w:semiHidden="0" w:uiPriority="66" w:unhideWhenUsed="0"/>
-    <w:lsdException w:name="Medium Grid 1 Accent 5" w:semiHidden="0" w:uiPriority="67" w:unhideWhenUsed="0"/>
-    <w:lsdException w:name="Medium Grid 2 Accent 5" w:semiHidden="0" w:uiPriority="68" w:unhideWhenUsed="0"/>
-    <w:lsdException w:name="Medium Grid 3 Accent 5" w:semiHidden="0" w:uiPriority="69" w:unhideWhenUsed="0"/>
-    <w:lsdException w:name="Dark List Accent 5" w:semiHidden="0" w:uiPriority="70" w:unhideWhenUsed="0"/>
-    <w:lsdException w:name="Colorful Shading Accent 5" w:semiHidden="0" w:uiPriority="71" w:unhideWhenUsed="0"/>
-    <w:lsdException w:name="Colorful List Accent 5" w:semiHidden="0" w:uiPriority="72" w:unhideWhenUsed="0"/>
-    <w:lsdException w:name="Colorful Grid Accent 5" w:semiHidden="0" w:uiPriority="73" w:unhideWhenUsed="0"/>
-    <w:lsdException w:name="Light Shading Accent 6" w:semiHidden="0" w:uiPriority="60" w:unhideWhenUsed="0"/>
-    <w:lsdException w:name="Light List Accent 6" w:semiHidden="0" w:uiPriority="61" w:unhideWhenUsed="0"/>
-    <w:lsdException w:name="Light Grid Accent 6" w:semiHidden="0" w:uiPriority="62" w:unhideWhenUsed="0"/>
-    <w:lsdException w:name="Medium Shading 1 Accent 6" w:semiHidden="0" w:uiPriority="63" w:unhideWhenUsed="0"/>
-    <w:lsdException w:name="Medium Shading 2 Accent 6" w:semiHidden="0" w:uiPriority="64" w:unhideWhenUsed="0"/>
-    <w:lsdException w:name="Medium List 1 Accent 6" w:semiHidden="0" w:uiPriority="65" w:unhideWhenUsed="0"/>
-    <w:lsdException w:name="Medium List 2 Accent 6" w:semiHidden="0" w:uiPriority="66" w:unhideWhenUsed="0"/>
-    <w:lsdException w:name="Medium Grid 1 Accent 6" w:semiHidden="0" w:uiPriority="67" w:unhideWhenUsed="0"/>
-    <w:lsdException w:name="Medium Grid 2 Accent 6" w:semiHidden="0" w:uiPriority="68" w:unhideWhenUsed="0"/>
-    <w:lsdException w:name="Medium Grid 3 Accent 6" w:semiHidden="0" w:uiPriority="69" w:unhideWhenUsed="0"/>
-    <w:lsdException w:name="Dark List Accent 6" w:semiHidden="0" w:uiPriority="70" w:unhideWhenUsed="0"/>
-    <w:lsdException w:name="Colorful Shading Accent 6" w:semiHidden="0" w:uiPriority="71" w:unhideWhenUsed="0"/>
-    <w:lsdException w:name="Colorful List Accent 6" w:semiHidden="0" w:uiPriority="72" w:unhideWhenUsed="0"/>
-    <w:lsdException w:name="Colorful Grid Accent 6" w:semiHidden="0" w:uiPriority="73" w:unhideWhenUsed="0"/>
-    <w:lsdException w:name="Subtle Emphasis" w:semiHidden="0" w:uiPriority="19" w:unhideWhenUsed="0" w:qFormat="1"/>
-    <w:lsdException w:name="Intense Emphasis" w:semiHidden="0" w:uiPriority="21" w:unhideWhenUsed="0" w:qFormat="1"/>
-    <w:lsdException w:name="Subtle Reference" w:semiHidden="0" w:uiPriority="31" w:unhideWhenUsed="0" w:qFormat="1"/>
-    <w:lsdException w:name="Intense Reference" w:semiHidden="0" w:uiPriority="32" w:unhideWhenUsed="0" w:qFormat="1"/>
-    <w:lsdException w:name="Book Title" w:semiHidden="0" w:uiPriority="33" w:unhideWhenUsed="0" w:qFormat="1"/>
-    <w:lsdException w:name="Bibliography" w:uiPriority="37"/>
-    <w:lsdException w:name="TOC Heading" w:uiPriority="39" w:qFormat="1"/>
+  <w:latentStyles w:defLockedState="0" w:defUIPriority="99" w:defSemiHidden="0" w:defUnhideWhenUsed="0" w:defQFormat="0" w:count="375">
+    <w:lsdException w:name="Normal" w:uiPriority="0" w:qFormat="1"/>
+    <w:lsdException w:name="heading 1" w:uiPriority="9" w:qFormat="1"/>
+    <w:lsdException w:name="heading 2" w:semiHidden="1" w:uiPriority="9" w:unhideWhenUsed="1" w:qFormat="1"/>
+    <w:lsdException w:name="heading 3" w:semiHidden="1" w:uiPriority="9" w:unhideWhenUsed="1" w:qFormat="1"/>
+    <w:lsdException w:name="heading 4" w:semiHidden="1" w:uiPriority="9" w:unhideWhenUsed="1" w:qFormat="1"/>
+    <w:lsdException w:name="heading 5" w:semiHidden="1" w:uiPriority="9" w:unhideWhenUsed="1" w:qFormat="1"/>
+    <w:lsdException w:name="heading 6" w:semiHidden="1" w:uiPriority="9" w:unhideWhenUsed="1" w:qFormat="1"/>
+    <w:lsdException w:name="heading 7" w:semiHidden="1" w:uiPriority="9" w:unhideWhenUsed="1" w:qFormat="1"/>
+    <w:lsdException w:name="heading 8" w:semiHidden="1" w:uiPriority="9" w:unhideWhenUsed="1" w:qFormat="1"/>
+    <w:lsdException w:name="heading 9" w:semiHidden="1" w:uiPriority="9" w:unhideWhenUsed="1" w:qFormat="1"/>
+    <w:lsdException w:name="index 1" w:semiHidden="1" w:unhideWhenUsed="1"/>
+    <w:lsdException w:name="index 2" w:semiHidden="1" w:unhideWhenUsed="1"/>
+    <w:lsdException w:name="index 3" w:semiHidden="1" w:unhideWhenUsed="1"/>
+    <w:lsdException w:name="index 4" w:semiHidden="1" w:unhideWhenUsed="1"/>
+    <w:lsdException w:name="index 5" w:semiHidden="1" w:unhideWhenUsed="1"/>
+    <w:lsdException w:name="index 6" w:semiHidden="1" w:unhideWhenUsed="1"/>
+    <w:lsdException w:name="index 7" w:semiHidden="1" w:unhideWhenUsed="1"/>
+    <w:lsdException w:name="index 8" w:semiHidden="1" w:unhideWhenUsed="1"/>
+    <w:lsdException w:name="index 9" w:semiHidden="1" w:unhideWhenUsed="1"/>
+    <w:lsdException w:name="toc 1" w:semiHidden="1" w:uiPriority="39" w:unhideWhenUsed="1"/>
+    <w:lsdException w:name="toc 2" w:semiHidden="1" w:uiPriority="39" w:unhideWhenUsed="1"/>
+    <w:lsdException w:name="toc 3" w:semiHidden="1" w:uiPriority="39" w:unhideWhenUsed="1"/>
+    <w:lsdException w:name="toc 4" w:semiHidden="1" w:uiPriority="39" w:unhideWhenUsed="1"/>
+    <w:lsdException w:name="toc 5" w:semiHidden="1" w:uiPriority="39" w:unhideWhenUsed="1"/>
+    <w:lsdException w:name="toc 6" w:semiHidden="1" w:uiPriority="39" w:unhideWhenUsed="1"/>
+    <w:lsdException w:name="toc 7" w:semiHidden="1" w:uiPriority="39" w:unhideWhenUsed="1"/>
+    <w:lsdException w:name="toc 8" w:semiHidden="1" w:uiPriority="39" w:unhideWhenUsed="1"/>
+    <w:lsdException w:name="toc 9" w:semiHidden="1" w:uiPriority="39" w:unhideWhenUsed="1"/>
+    <w:lsdException w:name="Normal Indent" w:semiHidden="1" w:unhideWhenUsed="1"/>
+    <w:lsdException w:name="footnote text" w:semiHidden="1" w:unhideWhenUsed="1"/>
+    <w:lsdException w:name="annotation text" w:semiHidden="1" w:unhideWhenUsed="1"/>
+    <w:lsdException w:name="header" w:semiHidden="1" w:unhideWhenUsed="1"/>
+    <w:lsdException w:name="footer" w:semiHidden="1" w:unhideWhenUsed="1"/>
+    <w:lsdException w:name="index heading" w:semiHidden="1" w:unhideWhenUsed="1"/>
+    <w:lsdException w:name="caption" w:semiHidden="1" w:uiPriority="35" w:unhideWhenUsed="1" w:qFormat="1"/>
+    <w:lsdException w:name="table of figures" w:semiHidden="1" w:unhideWhenUsed="1"/>
+    <w:lsdException w:name="envelope address" w:semiHidden="1" w:unhideWhenUsed="1"/>
+    <w:lsdException w:name="envelope return" w:semiHidden="1" w:unhideWhenUsed="1"/>
+    <w:lsdException w:name="footnote reference" w:semiHidden="1" w:unhideWhenUsed="1"/>
+    <w:lsdException w:name="annotation reference" w:semiHidden="1" w:unhideWhenUsed="1"/>
+    <w:lsdException w:name="line number" w:semiHidden="1" w:unhideWhenUsed="1"/>
+    <w:lsdException w:name="page number" w:semiHidden="1" w:unhideWhenUsed="1"/>
+    <w:lsdException w:name="endnote reference" w:semiHidden="1" w:unhideWhenUsed="1"/>
+    <w:lsdException w:name="endnote text" w:semiHidden="1" w:unhideWhenUsed="1"/>
+    <w:lsdException w:name="table of authorities" w:semiHidden="1" w:unhideWhenUsed="1"/>
+    <w:lsdException w:name="macro" w:semiHidden="1" w:unhideWhenUsed="1"/>
+    <w:lsdException w:name="toa heading" w:semiHidden="1" w:unhideWhenUsed="1"/>
+    <w:lsdException w:name="List" w:semiHidden="1" w:unhideWhenUsed="1"/>
+    <w:lsdException w:name="List Bullet" w:semiHidden="1" w:unhideWhenUsed="1"/>
+    <w:lsdException w:name="List Number" w:semiHidden="1" w:unhideWhenUsed="1"/>
+    <w:lsdException w:name="List 2" w:semiHidden="1" w:unhideWhenUsed="1"/>
+    <w:lsdException w:name="List 3" w:semiHidden="1" w:unhideWhenUsed="1"/>
+    <w:lsdException w:name="List 4" w:semiHidden="1" w:unhideWhenUsed="1"/>
+    <w:lsdException w:name="List 5" w:semiHidden="1" w:unhideWhenUsed="1"/>
+    <w:lsdException w:name="List Bullet 2" w:semiHidden="1" w:unhideWhenUsed="1"/>
+    <w:lsdException w:name="List Bullet 3" w:semiHidden="1" w:unhideWhenUsed="1"/>
+    <w:lsdException w:name="List Bullet 4" w:semiHidden="1" w:unhideWhenUsed="1"/>
+    <w:lsdException w:name="List Bullet 5" w:semiHidden="1" w:unhideWhenUsed="1"/>
+    <w:lsdException w:name="List Number 2" w:semiHidden="1" w:unhideWhenUsed="1"/>
+    <w:lsdException w:name="List Number 3" w:semiHidden="1" w:unhideWhenUsed="1"/>
+    <w:lsdException w:name="List Number 4" w:semiHidden="1" w:unhideWhenUsed="1"/>
+    <w:lsdException w:name="List Number 5" w:semiHidden="1" w:unhideWhenUsed="1"/>
+    <w:lsdException w:name="Title" w:uiPriority="10" w:qFormat="1"/>
+    <w:lsdException w:name="Closing" w:semiHidden="1" w:unhideWhenUsed="1"/>
+    <w:lsdException w:name="Signature" w:semiHidden="1" w:unhideWhenUsed="1"/>
+    <w:lsdException w:name="Default Paragraph Font" w:semiHidden="1" w:uiPriority="1" w:unhideWhenUsed="1"/>
+    <w:lsdException w:name="Body Text" w:semiHidden="1" w:unhideWhenUsed="1"/>
+    <w:lsdException w:name="Body Text Indent" w:semiHidden="1" w:unhideWhenUsed="1"/>
+    <w:lsdException w:name="List Continue" w:semiHidden="1" w:unhideWhenUsed="1"/>
+    <w:lsdException w:name="List Continue 2" w:semiHidden="1" w:unhideWhenUsed="1"/>
+    <w:lsdException w:name="List Continue 3" w:semiHidden="1" w:unhideWhenUsed="1"/>
+    <w:lsdException w:name="List Continue 4" w:semiHidden="1" w:unhideWhenUsed="1"/>
+    <w:lsdException w:name="List Continue 5" w:semiHidden="1" w:unhideWhenUsed="1"/>
+    <w:lsdException w:name="Message Header" w:semiHidden="1" w:unhideWhenUsed="1"/>
+    <w:lsdException w:name="Subtitle" w:uiPriority="11" w:qFormat="1"/>
+    <w:lsdException w:name="Salutation" w:semiHidden="1" w:unhideWhenUsed="1"/>
+    <w:lsdException w:name="Date" w:semiHidden="1" w:unhideWhenUsed="1"/>
+    <w:lsdException w:name="Body Text First Indent" w:semiHidden="1" w:unhideWhenUsed="1"/>
+    <w:lsdException w:name="Body Text First Indent 2" w:semiHidden="1" w:unhideWhenUsed="1"/>
+    <w:lsdException w:name="Note Heading" w:semiHidden="1" w:unhideWhenUsed="1"/>
+    <w:lsdException w:name="Body Text 2" w:semiHidden="1" w:unhideWhenUsed="1"/>
+    <w:lsdException w:name="Body Text 3" w:semiHidden="1" w:unhideWhenUsed="1"/>
+    <w:lsdException w:name="Body Text Indent 2" w:semiHidden="1" w:unhideWhenUsed="1"/>
+    <w:lsdException w:name="Body Text Indent 3" w:semiHidden="1" w:unhideWhenUsed="1"/>
+    <w:lsdException w:name="Block Text" w:semiHidden="1" w:unhideWhenUsed="1"/>
+    <w:lsdException w:name="Hyperlink" w:semiHidden="1" w:unhideWhenUsed="1"/>
+    <w:lsdException w:name="FollowedHyperlink" w:semiHidden="1" w:unhideWhenUsed="1"/>
+    <w:lsdException w:name="Strong" w:uiPriority="22" w:qFormat="1"/>
+    <w:lsdException w:name="Emphasis" w:uiPriority="20" w:qFormat="1"/>
+    <w:lsdException w:name="Document Map" w:semiHidden="1" w:unhideWhenUsed="1"/>
+    <w:lsdException w:name="Plain Text" w:semiHidden="1" w:unhideWhenUsed="1"/>
+    <w:lsdException w:name="E-mail Signature" w:semiHidden="1" w:unhideWhenUsed="1"/>
+    <w:lsdException w:name="HTML Top of Form" w:semiHidden="1" w:unhideWhenUsed="1"/>
+    <w:lsdException w:name="HTML Bottom of Form" w:semiHidden="1" w:unhideWhenUsed="1"/>
+    <w:lsdException w:name="Normal (Web)" w:semiHidden="1" w:unhideWhenUsed="1"/>
+    <w:lsdException w:name="HTML Acronym" w:semiHidden="1" w:unhideWhenUsed="1"/>
+    <w:lsdException w:name="HTML Address" w:semiHidden="1" w:unhideWhenUsed="1"/>
+    <w:lsdException w:name="HTML Cite" w:semiHidden="1" w:unhideWhenUsed="1"/>
+    <w:lsdException w:name="HTML Code" w:semiHidden="1" w:unhideWhenUsed="1"/>
+    <w:lsdException w:name="HTML Definition" w:semiHidden="1" w:unhideWhenUsed="1"/>
+    <w:lsdException w:name="HTML Keyboard" w:semiHidden="1" w:unhideWhenUsed="1"/>
+    <w:lsdException w:name="HTML Preformatted" w:semiHidden="1" w:unhideWhenUsed="1"/>
+    <w:lsdException w:name="HTML Sample" w:semiHidden="1" w:unhideWhenUsed="1"/>
+    <w:lsdException w:name="HTML Typewriter" w:semiHidden="1" w:unhideWhenUsed="1"/>
+    <w:lsdException w:name="HTML Variable" w:semiHidden="1" w:unhideWhenUsed="1"/>
+    <w:lsdException w:name="Normal Table" w:semiHidden="1" w:unhideWhenUsed="1"/>
+    <w:lsdException w:name="annotation subject" w:semiHidden="1" w:unhideWhenUsed="1"/>
+    <w:lsdException w:name="No List" w:semiHidden="1" w:unhideWhenUsed="1"/>
+    <w:lsdException w:name="Outline List 1" w:semiHidden="1" w:unhideWhenUsed="1"/>
+    <w:lsdException w:name="Outline List 2" w:semiHidden="1" w:unhideWhenUsed="1"/>
+    <w:lsdException w:name="Outline List 3" w:semiHidden="1" w:unhideWhenUsed="1"/>
+    <w:lsdException w:name="Table Simple 1" w:semiHidden="1" w:unhideWhenUsed="1"/>
+    <w:lsdException w:name="Table Simple 2" w:semiHidden="1" w:unhideWhenUsed="1"/>
+    <w:lsdException w:name="Table Simple 3" w:semiHidden="1" w:unhideWhenUsed="1"/>
+    <w:lsdException w:name="Table Classic 1" w:semiHidden="1" w:unhideWhenUsed="1"/>
+    <w:lsdException w:name="Table Classic 2" w:semiHidden="1" w:unhideWhenUsed="1"/>
+    <w:lsdException w:name="Table Classic 3" w:semiHidden="1" w:unhideWhenUsed="1"/>
+    <w:lsdException w:name="Table Classic 4" w:semiHidden="1" w:unhideWhenUsed="1"/>
+    <w:lsdException w:name="Table Colorful 1" w:semiHidden="1" w:unhideWhenUsed="1"/>
+    <w:lsdException w:name="Table Colorful 2" w:semiHidden="1" w:unhideWhenUsed="1"/>
+    <w:lsdException w:name="Table Colorful 3" w:semiHidden="1" w:unhideWhenUsed="1"/>
+    <w:lsdException w:name="Table Columns 1" w:semiHidden="1" w:unhideWhenUsed="1"/>
+    <w:lsdException w:name="Table Columns 2" w:semiHidden="1" w:unhideWhenUsed="1"/>
+    <w:lsdException w:name="Table Columns 3" w:semiHidden="1" w:unhideWhenUsed="1"/>
+    <w:lsdException w:name="Table Columns 4" w:semiHidden="1" w:unhideWhenUsed="1"/>
+    <w:lsdException w:name="Table Columns 5" w:semiHidden="1" w:unhideWhenUsed="1"/>
+    <w:lsdException w:name="Table Grid 1" w:semiHidden="1" w:unhideWhenUsed="1"/>
+    <w:lsdException w:name="Table Grid 2" w:semiHidden="1" w:unhideWhenUsed="1"/>
+    <w:lsdException w:name="Table Grid 3" w:semiHidden="1" w:unhideWhenUsed="1"/>
+    <w:lsdException w:name="Table Grid 4" w:semiHidden="1" w:unhideWhenUsed="1"/>
+    <w:lsdException w:name="Table Grid 5" w:semiHidden="1" w:unhideWhenUsed="1"/>
+    <w:lsdException w:name="Table Grid 6" w:semiHidden="1" w:unhideWhenUsed="1"/>
+    <w:lsdException w:name="Table Grid 7" w:semiHidden="1" w:unhideWhenUsed="1"/>
+    <w:lsdException w:name="Table Grid 8" w:semiHidden="1" w:unhideWhenUsed="1"/>
+    <w:lsdException w:name="Table List 1" w:semiHidden="1" w:unhideWhenUsed="1"/>
+    <w:lsdException w:name="Table List 2" w:semiHidden="1" w:unhideWhenUsed="1"/>
+    <w:lsdException w:name="Table List 3" w:semiHidden="1" w:unhideWhenUsed="1"/>
+    <w:lsdException w:name="Table List 4" w:semiHidden="1" w:unhideWhenUsed="1"/>
+    <w:lsdException w:name="Table List 5" w:semiHidden="1" w:unhideWhenUsed="1"/>
+    <w:lsdException w:name="Table List 6" w:semiHidden="1" w:unhideWhenUsed="1"/>
+    <w:lsdException w:name="Table List 7" w:semiHidden="1" w:unhideWhenUsed="1"/>
+    <w:lsdException w:name="Table List 8" w:semiHidden="1" w:unhideWhenUsed="1"/>
+    <w:lsdException w:name="Table 3D effects 1" w:semiHidden="1" w:unhideWhenUsed="1"/>
+    <w:lsdException w:name="Table 3D effects 2" w:semiHidden="1" w:unhideWhenUsed="1"/>
+    <w:lsdException w:name="Table 3D effects 3" w:semiHidden="1" w:unhideWhenUsed="1"/>
+    <w:lsdException w:name="Table Contemporary" w:semiHidden="1" w:unhideWhenUsed="1"/>
+    <w:lsdException w:name="Table Elegant" w:semiHidden="1" w:unhideWhenUsed="1"/>
+    <w:lsdException w:name="Table Professional" w:semiHidden="1" w:unhideWhenUsed="1"/>
+    <w:lsdException w:name="Table Subtle 1" w:semiHidden="1" w:unhideWhenUsed="1"/>
+    <w:lsdException w:name="Table Subtle 2" w:semiHidden="1" w:unhideWhenUsed="1"/>
+    <w:lsdException w:name="Table Web 1" w:semiHidden="1" w:unhideWhenUsed="1"/>
+    <w:lsdException w:name="Table Web 2" w:semiHidden="1" w:unhideWhenUsed="1"/>
+    <w:lsdException w:name="Table Web 3" w:semiHidden="1" w:unhideWhenUsed="1"/>
+    <w:lsdException w:name="Balloon Text" w:semiHidden="1" w:unhideWhenUsed="1"/>
+    <w:lsdException w:name="Table Grid" w:semiHidden="1" w:uiPriority="39" w:unhideWhenUsed="1"/>
+    <w:lsdException w:name="Table Theme" w:semiHidden="1" w:unhideWhenUsed="1"/>
+    <w:lsdException w:name="Placeholder Text" w:semiHidden="1"/>
+    <w:lsdException w:name="No Spacing" w:uiPriority="1" w:qFormat="1"/>
+    <w:lsdException w:name="Light Shading" w:uiPriority="60"/>
+    <w:lsdException w:name="Light List" w:uiPriority="61"/>
+    <w:lsdException w:name="Light Grid" w:uiPriority="62"/>
+    <w:lsdException w:name="Medium Shading 1" w:uiPriority="63"/>
+    <w:lsdException w:name="Medium Shading 2" w:uiPriority="64"/>
+    <w:lsdException w:name="Medium List 1" w:uiPriority="65"/>
+    <w:lsdException w:name="Medium List 2" w:uiPriority="66"/>
+    <w:lsdException w:name="Medium Grid 1" w:uiPriority="67"/>
+    <w:lsdException w:name="Medium Grid 2" w:uiPriority="68"/>
+    <w:lsdException w:name="Medium Grid 3" w:uiPriority="69"/>
+    <w:lsdException w:name="Dark List" w:uiPriority="70"/>
+    <w:lsdException w:name="Colorful Shading" w:uiPriority="71"/>
+    <w:lsdException w:name="Colorful List" w:uiPriority="72"/>
+    <w:lsdException w:name="Colorful Grid" w:uiPriority="73"/>
+    <w:lsdException w:name="Light Shading Accent 1" w:uiPriority="60"/>
+    <w:lsdException w:name="Light List Accent 1" w:uiPriority="61"/>
+    <w:lsdException w:name="Light Grid Accent 1" w:uiPriority="62"/>
+    <w:lsdException w:name="Medium Shading 1 Accent 1" w:uiPriority="63"/>
+    <w:lsdException w:name="Medium Shading 2 Accent 1" w:uiPriority="64"/>
+    <w:lsdException w:name="Medium List 1 Accent 1" w:uiPriority="65"/>
+    <w:lsdException w:name="Revision" w:semiHidden="1"/>
+    <w:lsdException w:name="List Paragraph" w:uiPriority="34" w:qFormat="1"/>
+    <w:lsdException w:name="Quote" w:uiPriority="29" w:qFormat="1"/>
+    <w:lsdException w:name="Intense Quote" w:uiPriority="30" w:qFormat="1"/>
+    <w:lsdException w:name="Medium List 2 Accent 1" w:uiPriority="66"/>
+    <w:lsdException w:name="Medium Grid 1 Accent 1" w:uiPriority="67"/>
+    <w:lsdException w:name="Medium Grid 2 Accent 1" w:uiPriority="68"/>
+    <w:lsdException w:name="Medium Grid 3 Accent 1" w:uiPriority="69"/>
+    <w:lsdException w:name="Dark List Accent 1" w:uiPriority="70"/>
+    <w:lsdException w:name="Colorful Shading Accent 1" w:uiPriority="71"/>
+    <w:lsdException w:name="Colorful List Accent 1" w:uiPriority="72"/>
+    <w:lsdException w:name="Colorful Grid Accent 1" w:uiPriority="73"/>
+    <w:lsdException w:name="Light Shading Accent 2" w:uiPriority="60"/>
+    <w:lsdException w:name="Light List Accent 2" w:uiPriority="61"/>
+    <w:lsdException w:name="Light Grid Accent 2" w:uiPriority="62"/>
+    <w:lsdException w:name="Medium Shading 1 Accent 2" w:uiPriority="63"/>
+    <w:lsdException w:name="Medium Shading 2 Accent 2" w:uiPriority="64"/>
+    <w:lsdException w:name="Medium List 1 Accent 2" w:uiPriority="65"/>
+    <w:lsdException w:name="Medium List 2 Accent 2" w:uiPriority="66"/>
+    <w:lsdException w:name="Medium Grid 1 Accent 2" w:uiPriority="67"/>
+    <w:lsdException w:name="Medium Grid 2 Accent 2" w:uiPriority="68"/>
+    <w:lsdException w:name="Medium Grid 3 Accent 2" w:uiPriority="69"/>
+    <w:lsdException w:name="Dark List Accent 2" w:uiPriority="70"/>
+    <w:lsdException w:name="Colorful Shading Accent 2" w:uiPriority="71"/>
+    <w:lsdException w:name="Colorful List Accent 2" w:uiPriority="72"/>
+    <w:lsdException w:name="Colorful Grid Accent 2" w:uiPriority="73"/>
+    <w:lsdException w:name="Light Shading Accent 3" w:uiPriority="60"/>
+    <w:lsdException w:name="Light List Accent 3" w:uiPriority="61"/>
+    <w:lsdException w:name="Light Grid Accent 3" w:uiPriority="62"/>
+    <w:lsdException w:name="Medium Shading 1 Accent 3" w:uiPriority="63"/>
+    <w:lsdException w:name="Medium Shading 2 Accent 3" w:uiPriority="64"/>
+    <w:lsdException w:name="Medium List 1 Accent 3" w:uiPriority="65"/>
+    <w:lsdException w:name="Medium List 2 Accent 3" w:uiPriority="66"/>
+    <w:lsdException w:name="Medium Grid 1 Accent 3" w:uiPriority="67"/>
+    <w:lsdException w:name="Medium Grid 2 Accent 3" w:uiPriority="68"/>
+    <w:lsdException w:name="Medium Grid 3 Accent 3" w:uiPriority="69"/>
+    <w:lsdException w:name="Dark List Accent 3" w:uiPriority="70"/>
+    <w:lsdException w:name="Colorful Shading Accent 3" w:uiPriority="71"/>
+    <w:lsdException w:name="Colorful List Accent 3" w:uiPriority="72"/>
+    <w:lsdException w:name="Colorful Grid Accent 3" w:uiPriority="73"/>
+    <w:lsdException w:name="Light Shading Accent 4" w:uiPriority="60"/>
+    <w:lsdException w:name="Light List Accent 4" w:uiPriority="61"/>
+    <w:lsdException w:name="Light Grid Accent 4" w:uiPriority="62"/>
+    <w:lsdException w:name="Medium Shading 1 Accent 4" w:uiPriority="63"/>
+    <w:lsdException w:name="Medium Shading 2 Accent 4" w:uiPriority="64"/>
+    <w:lsdException w:name="Medium List 1 Accent 4" w:uiPriority="65"/>
+    <w:lsdException w:name="Medium List 2 Accent 4" w:uiPriority="66"/>
+    <w:lsdException w:name="Medium Grid 1 Accent 4" w:uiPriority="67"/>
+    <w:lsdException w:name="Medium Grid 2 Accent 4" w:uiPriority="68"/>
+    <w:lsdException w:name="Medium Grid 3 Accent 4" w:uiPriority="69"/>
+    <w:lsdException w:name="Dark List Accent 4" w:uiPriority="70"/>
+    <w:lsdException w:name="Colorful Shading Accent 4" w:uiPriority="71"/>
+    <w:lsdException w:name="Colorful List Accent 4" w:uiPriority="72"/>
+    <w:lsdException w:name="Colorful Grid Accent 4" w:uiPriority="73"/>
+    <w:lsdException w:name="Light Shading Accent 5" w:uiPriority="60"/>
+    <w:lsdException w:name="Light List Accent 5" w:uiPriority="61"/>
+    <w:lsdException w:name="Light Grid Accent 5" w:uiPriority="62"/>
+    <w:lsdException w:name="Medium Shading 1 Accent 5" w:uiPriority="63"/>
+    <w:lsdException w:name="Medium Shading 2 Accent 5" w:uiPriority="64"/>
+    <w:lsdException w:name="Medium List 1 Accent 5" w:uiPriority="65"/>
+    <w:lsdException w:name="Medium List 2 Accent 5" w:uiPriority="66"/>
+    <w:lsdException w:name="Medium Grid 1 Accent 5" w:uiPriority="67"/>
+    <w:lsdException w:name="Medium Grid 2 Accent 5" w:uiPriority="68"/>
+    <w:lsdException w:name="Medium Grid 3 Accent 5" w:uiPriority="69"/>
+    <w:lsdException w:name="Dark List Accent 5" w:uiPriority="70"/>
+    <w:lsdException w:name="Colorful Shading Accent 5" w:uiPriority="71"/>
+    <w:lsdException w:name="Colorful List Accent 5" w:uiPriority="72"/>
+    <w:lsdException w:name="Colorful Grid Accent 5" w:uiPriority="73"/>
+    <w:lsdException w:name="Light Shading Accent 6" w:uiPriority="60"/>
+    <w:lsdException w:name="Light List Accent 6" w:uiPriority="61"/>
+    <w:lsdException w:name="Light Grid Accent 6" w:uiPriority="62"/>
+    <w:lsdException w:name="Medium Shading 1 Accent 6" w:uiPriority="63"/>
+    <w:lsdException w:name="Medium Shading 2 Accent 6" w:uiPriority="64"/>
+    <w:lsdException w:name="Medium List 1 Accent 6" w:uiPriority="65"/>
+    <w:lsdException w:name="Medium List 2 Accent 6" w:uiPriority="66"/>
+    <w:lsdException w:name="Medium Grid 1 Accent 6" w:uiPriority="67"/>
+    <w:lsdException w:name="Medium Grid 2 Accent 6" w:uiPriority="68"/>
+    <w:lsdException w:name="Medium Grid 3 Accent 6" w:uiPriority="69"/>
+    <w:lsdException w:name="Dark List Accent 6" w:uiPriority="70"/>
+    <w:lsdException w:name="Colorful Shading Accent 6" w:uiPriority="71"/>
+    <w:lsdException w:name="Colorful List Accent 6" w:uiPriority="72"/>
+    <w:lsdException w:name="Colorful Grid Accent 6" w:uiPriority="73"/>
+    <w:lsdException w:name="Subtle Emphasis" w:uiPriority="19" w:qFormat="1"/>
+    <w:lsdException w:name="Intense Emphasis" w:uiPriority="21" w:qFormat="1"/>
+    <w:lsdException w:name="Subtle Reference" w:uiPriority="31" w:qFormat="1"/>
+    <w:lsdException w:name="Intense Reference" w:uiPriority="32" w:qFormat="1"/>
+    <w:lsdException w:name="Book Title" w:uiPriority="33" w:qFormat="1"/>
+    <w:lsdException w:name="Bibliography" w:semiHidden="1" w:uiPriority="37" w:unhideWhenUsed="1"/>
+    <w:lsdException w:name="TOC Heading" w:semiHidden="1" w:uiPriority="39" w:unhideWhenUsed="1" w:qFormat="1"/>
+    <w:lsdException w:name="Plain Table 1" w:uiPriority="41"/>
+    <w:lsdException w:name="Plain Table 2" w:uiPriority="42"/>
+    <w:lsdException w:name="Plain Table 3" w:uiPriority="43"/>
+    <w:lsdException w:name="Plain Table 4" w:uiPriority="44"/>
+    <w:lsdException w:name="Plain Table 5" w:uiPriority="45"/>
+    <w:lsdException w:name="Grid Table Light" w:uiPriority="40"/>
+    <w:lsdException w:name="Grid Table 1 Light" w:uiPriority="46"/>
+    <w:lsdException w:name="Grid Table 2" w:uiPriority="47"/>
+    <w:lsdException w:name="Grid Table 3" w:uiPriority="48"/>
+    <w:lsdException w:name="Grid Table 4" w:uiPriority="49"/>
+    <w:lsdException w:name="Grid Table 5 Dark" w:uiPriority="50"/>
+    <w:lsdException w:name="Grid Table 6 Colorful" w:uiPriority="51"/>
+    <w:lsdException w:name="Grid Table 7 Colorful" w:uiPriority="52"/>
+    <w:lsdException w:name="Grid Table 1 Light Accent 1" w:uiPriority="46"/>
+    <w:lsdException w:name="Grid Table 2 Accent 1" w:uiPriority="47"/>
+    <w:lsdException w:name="Grid Table 3 Accent 1" w:uiPriority="48"/>
+    <w:lsdException w:name="Grid Table 4 Accent 1" w:uiPriority="49"/>
+    <w:lsdException w:name="Grid Table 5 Dark Accent 1" w:uiPriority="50"/>
+    <w:lsdException w:name="Grid Table 6 Colorful Accent 1" w:uiPriority="51"/>
+    <w:lsdException w:name="Grid Table 7 Colorful Accent 1" w:uiPriority="52"/>
+    <w:lsdException w:name="Grid Table 1 Light Accent 2" w:uiPriority="46"/>
+    <w:lsdException w:name="Grid Table 2 Accent 2" w:uiPriority="47"/>
+    <w:lsdException w:name="Grid Table 3 Accent 2" w:uiPriority="48"/>
+    <w:lsdException w:name="Grid Table 4 Accent 2" w:uiPriority="49"/>
+    <w:lsdException w:name="Grid Table 5 Dark Accent 2" w:uiPriority="50"/>
+    <w:lsdException w:name="Grid Table 6 Colorful Accent 2" w:uiPriority="51"/>
+    <w:lsdException w:name="Grid Table 7 Colorful Accent 2" w:uiPriority="52"/>
+    <w:lsdException w:name="Grid Table 1 Light Accent 3" w:uiPriority="46"/>
+    <w:lsdException w:name="Grid Table 2 Accent 3" w:uiPriority="47"/>
+    <w:lsdException w:name="Grid Table 3 Accent 3" w:uiPriority="48"/>
+    <w:lsdException w:name="Grid Table 4 Accent 3" w:uiPriority="49"/>
+    <w:lsdException w:name="Grid Table 5 Dark Accent 3" w:uiPriority="50"/>
+    <w:lsdException w:name="Grid Table 6 Colorful Accent 3" w:uiPriority="51"/>
+    <w:lsdException w:name="Grid Table 7 Colorful Accent 3" w:uiPriority="52"/>
+    <w:lsdException w:name="Grid Table 1 Light Accent 4" w:uiPriority="46"/>
+    <w:lsdException w:name="Grid Table 2 Accent 4" w:uiPriority="47"/>
+    <w:lsdException w:name="Grid Table 3 Accent 4" w:uiPriority="48"/>
+    <w:lsdException w:name="Grid Table 4 Accent 4" w:uiPriority="49"/>
+    <w:lsdException w:name="Grid Table 5 Dark Accent 4" w:uiPriority="50"/>
+    <w:lsdException w:name="Grid Table 6 Colorful Accent 4" w:uiPriority="51"/>
+    <w:lsdException w:name="Grid Table 7 Colorful Accent 4" w:uiPriority="52"/>
+    <w:lsdException w:name="Grid Table 1 Light Accent 5" w:uiPriority="46"/>
+    <w:lsdException w:name="Grid Table 2 Accent 5" w:uiPriority="47"/>
+    <w:lsdException w:name="Grid Table 3 Accent 5" w:uiPriority="48"/>
+    <w:lsdException w:name="Grid Table 4 Accent 5" w:uiPriority="49"/>
+    <w:lsdException w:name="Grid Table 5 Dark Accent 5" w:uiPriority="50"/>
+    <w:lsdException w:name="Grid Table 6 Colorful Accent 5" w:uiPriority="51"/>
+    <w:lsdException w:name="Grid Table 7 Colorful Accent 5" w:uiPriority="52"/>
+    <w:lsdException w:name="Grid Table 1 Light Accent 6" w:uiPriority="46"/>
+    <w:lsdException w:name="Grid Table 2 Accent 6" w:uiPriority="47"/>
+    <w:lsdException w:name="Grid Table 3 Accent 6" w:uiPriority="48"/>
+    <w:lsdException w:name="Grid Table 4 Accent 6" w:uiPriority="49"/>
+    <w:lsdException w:name="Grid Table 5 Dark Accent 6" w:uiPriority="50"/>
+    <w:lsdException w:name="Grid Table 6 Colorful Accent 6" w:uiPriority="51"/>
+    <w:lsdException w:name="Grid Table 7 Colorful Accent 6" w:uiPriority="52"/>
+    <w:lsdException w:name="List Table 1 Light" w:uiPriority="46"/>
+    <w:lsdException w:name="List Table 2" w:uiPriority="47"/>
+    <w:lsdException w:name="List Table 3" w:uiPriority="48"/>
+    <w:lsdException w:name="List Table 4" w:uiPriority="49"/>
+    <w:lsdException w:name="List Table 5 Dark" w:uiPriority="50"/>
+    <w:lsdException w:name="List Table 6 Colorful" w:uiPriority="51"/>
+    <w:lsdException w:name="List Table 7 Colorful" w:uiPriority="52"/>
+    <w:lsdException w:name="List Table 1 Light Accent 1" w:uiPriority="46"/>
+    <w:lsdException w:name="List Table 2 Accent 1" w:uiPriority="47"/>
+    <w:lsdException w:name="List Table 3 Accent 1" w:uiPriority="48"/>
+    <w:lsdException w:name="List Table 4 Accent 1" w:uiPriority="49"/>
+    <w:lsdException w:name="List Table 5 Dark Accent 1" w:uiPriority="50"/>
+    <w:lsdException w:name="List Table 6 Colorful Accent 1" w:uiPriority="51"/>
+    <w:lsdException w:name="List Table 7 Colorful Accent 1" w:uiPriority="52"/>
+    <w:lsdException w:name="List Table 1 Light Accent 2" w:uiPriority="46"/>
+    <w:lsdException w:name="List Table 2 Accent 2" w:uiPriority="47"/>
+    <w:lsdException w:name="List Table 3 Accent 2" w:uiPriority="48"/>
+    <w:lsdException w:name="List Table 4 Accent 2" w:uiPriority="49"/>
+    <w:lsdException w:name="List Table 5 Dark Accent 2" w:uiPriority="50"/>
+    <w:lsdException w:name="List Table 6 Colorful Accent 2" w:uiPriority="51"/>
+    <w:lsdException w:name="List Table 7 Colorful Accent 2" w:uiPriority="52"/>
+    <w:lsdException w:name="List Table 1 Light Accent 3" w:uiPriority="46"/>
+    <w:lsdException w:name="List Table 2 Accent 3" w:uiPriority="47"/>
+    <w:lsdException w:name="List Table 3 Accent 3" w:uiPriority="48"/>
+    <w:lsdException w:name="List Table 4 Accent 3" w:uiPriority="49"/>
+    <w:lsdException w:name="List Table 5 Dark Accent 3" w:uiPriority="50"/>
+    <w:lsdException w:name="List Table 6 Colorful Accent 3" w:uiPriority="51"/>
+    <w:lsdException w:name="List Table 7 Colorful Accent 3" w:uiPriority="52"/>
+    <w:lsdException w:name="List Table 1 Light Accent 4" w:uiPriority="46"/>
+    <w:lsdException w:name="List Table 2 Accent 4" w:uiPriority="47"/>
+    <w:lsdException w:name="List Table 3 Accent 4" w:uiPriority="48"/>
+    <w:lsdException w:name="List Table 4 Accent 4" w:uiPriority="49"/>
+    <w:lsdException w:name="List Table 5 Dark Accent 4" w:uiPriority="50"/>
+    <w:lsdException w:name="List Table 6 Colorful Accent 4" w:uiPriority="51"/>
+    <w:lsdException w:name="List Table 7 Colorful Accent 4" w:uiPriority="52"/>
+    <w:lsdException w:name="List Table 1 Light Accent 5" w:uiPriority="46"/>
+    <w:lsdException w:name="List Table 2 Accent 5" w:uiPriority="47"/>
+    <w:lsdException w:name="List Table 3 Accent 5" w:uiPriority="48"/>
+    <w:lsdException w:name="List Table 4 Accent 5" w:uiPriority="49"/>
+    <w:lsdException w:name="List Table 5 Dark Accent 5" w:uiPriority="50"/>
+    <w:lsdException w:name="List Table 6 Colorful Accent 5" w:uiPriority="51"/>
+    <w:lsdException w:name="List Table 7 Colorful Accent 5" w:uiPriority="52"/>
+    <w:lsdException w:name="List Table 1 Light Accent 6" w:uiPriority="46"/>
+    <w:lsdException w:name="List Table 2 Accent 6" w:uiPriority="47"/>
+    <w:lsdException w:name="List Table 3 Accent 6" w:uiPriority="48"/>
+    <w:lsdException w:name="List Table 4 Accent 6" w:uiPriority="49"/>
+    <w:lsdException w:name="List Table 5 Dark Accent 6" w:uiPriority="50"/>
+    <w:lsdException w:name="List Table 6 Colorful Accent 6" w:uiPriority="51"/>
+    <w:lsdException w:name="List Table 7 Colorful Accent 6" w:uiPriority="52"/>
+    <w:lsdException w:name="Mention" w:semiHidden="1" w:unhideWhenUsed="1"/>
+    <w:lsdException w:name="Smart Hyperlink" w:semiHidden="1" w:unhideWhenUsed="1"/>
+    <w:lsdException w:name="Hashtag" w:semiHidden="1" w:unhideWhenUsed="1"/>
+    <w:lsdException w:name="Unresolved Mention" w:semiHidden="1" w:unhideWhenUsed="1"/>
   </w:latentStyles>
   <w:style w:type="paragraph" w:default="1" w:styleId="a">
     <w:name w:val="Normal"/>
     <w:qFormat/>
-    <w:rsid w:val="00FE1403"/>
+    <w:rsid w:val="00B5009C"/>
     <w:pPr>
       <w:widowControl w:val="0"/>
       <w:jc w:val="both"/>
@@ -12523,7 +13672,6 @@
     <w:uiPriority w:val="99"/>
     <w:semiHidden/>
     <w:unhideWhenUsed/>
-    <w:qFormat/>
     <w:tblPr>
       <w:tblInd w:w="0" w:type="dxa"/>
       <w:tblCellMar>
@@ -12556,7 +13704,6 @@
     <w:uiPriority w:val="39"/>
     <w:rsid w:val="00B16CC7"/>
     <w:tblPr>
-      <w:tblInd w:w="0" w:type="dxa"/>
       <w:tblBorders>
         <w:top w:val="single" w:sz="4" w:space="0" w:color="auto"/>
         <w:left w:val="single" w:sz="4" w:space="0" w:color="auto"/>
@@ -12565,18 +13712,12 @@
         <w:insideH w:val="single" w:sz="4" w:space="0" w:color="auto"/>
         <w:insideV w:val="single" w:sz="4" w:space="0" w:color="auto"/>
       </w:tblBorders>
-      <w:tblCellMar>
-        <w:top w:w="0" w:type="dxa"/>
-        <w:left w:w="108" w:type="dxa"/>
-        <w:bottom w:w="0" w:type="dxa"/>
-        <w:right w:w="108" w:type="dxa"/>
-      </w:tblCellMar>
     </w:tblPr>
   </w:style>
   <w:style w:type="paragraph" w:styleId="a5">
     <w:name w:val="header"/>
     <w:basedOn w:val="a"/>
-    <w:link w:val="Char"/>
+    <w:link w:val="a6"/>
     <w:uiPriority w:val="99"/>
     <w:semiHidden/>
     <w:unhideWhenUsed/>
@@ -12597,8 +13738,8 @@
       <w:szCs w:val="18"/>
     </w:rPr>
   </w:style>
-  <w:style w:type="character" w:customStyle="1" w:styleId="Char">
-    <w:name w:val="页眉 Char"/>
+  <w:style w:type="character" w:customStyle="1" w:styleId="a6">
+    <w:name w:val="页眉 字符"/>
     <w:basedOn w:val="a0"/>
     <w:link w:val="a5"/>
     <w:uiPriority w:val="99"/>
@@ -12609,10 +13750,10 @@
       <w:szCs w:val="18"/>
     </w:rPr>
   </w:style>
-  <w:style w:type="paragraph" w:styleId="a6">
+  <w:style w:type="paragraph" w:styleId="a7">
     <w:name w:val="footer"/>
     <w:basedOn w:val="a"/>
-    <w:link w:val="Char0"/>
+    <w:link w:val="a8"/>
     <w:uiPriority w:val="99"/>
     <w:semiHidden/>
     <w:unhideWhenUsed/>
@@ -12630,10 +13771,10 @@
       <w:szCs w:val="18"/>
     </w:rPr>
   </w:style>
-  <w:style w:type="character" w:customStyle="1" w:styleId="Char0">
-    <w:name w:val="页脚 Char"/>
+  <w:style w:type="character" w:customStyle="1" w:styleId="a8">
+    <w:name w:val="页脚 字符"/>
     <w:basedOn w:val="a0"/>
-    <w:link w:val="a6"/>
+    <w:link w:val="a7"/>
     <w:uiPriority w:val="99"/>
     <w:semiHidden/>
     <w:rsid w:val="00855A0A"/>
@@ -12649,7 +13790,6 @@
     <w:uiPriority w:val="59"/>
     <w:rsid w:val="00855A0A"/>
     <w:tblPr>
-      <w:tblInd w:w="0" w:type="dxa"/>
       <w:tblBorders>
         <w:top w:val="single" w:sz="4" w:space="0" w:color="000000"/>
         <w:left w:val="single" w:sz="4" w:space="0" w:color="000000"/>
@@ -12658,12 +13798,6 @@
         <w:insideH w:val="single" w:sz="4" w:space="0" w:color="000000"/>
         <w:insideV w:val="single" w:sz="4" w:space="0" w:color="000000"/>
       </w:tblBorders>
-      <w:tblCellMar>
-        <w:top w:w="0" w:type="dxa"/>
-        <w:left w:w="108" w:type="dxa"/>
-        <w:bottom w:w="0" w:type="dxa"/>
-        <w:right w:w="108" w:type="dxa"/>
-      </w:tblCellMar>
     </w:tblPr>
   </w:style>
 </w:styles>
@@ -12958,7 +14092,7 @@
   <a:extraClrSchemeLst/>
   <a:extLst>
     <a:ext uri="{05A4C25C-085E-4340-85A3-A5531E510DB2}">
-      <thm15:themeFamily xmlns:thm15="http://schemas.microsoft.com/office/thememl/2012/main" xmlns="" name="Office Theme" id="{62F939B6-93AF-4DB8-9C6B-D6C7DFDC589F}" vid="{4A3C46E8-61CC-4603-A589-7422A47A8E4A}"/>
+      <thm15:themeFamily xmlns:thm15="http://schemas.microsoft.com/office/thememl/2012/main" name="Office Theme" id="{62F939B6-93AF-4DB8-9C6B-D6C7DFDC589F}" vid="{4A3C46E8-61CC-4603-A589-7422A47A8E4A}"/>
     </a:ext>
   </a:extLst>
 </a:theme>
